--- a/C22 Ex03 IdoLevy 208427963 OfirMatasas 205916729/C22 Ex03 Ido 208427963 Ofir 205916729.docx
+++ b/C22 Ex03 IdoLevy 208427963 OfirMatasas 205916729/C22 Ex03 Ido 208427963 Ofir 205916729.docx
@@ -2,10 +2,16 @@
 <file path=word/document.xml><?xml version="1.0" encoding="utf-8"?>
 <w:document xmlns:wpc="http://schemas.microsoft.com/office/word/2010/wordprocessingCanvas" xmlns:cx="http://schemas.microsoft.com/office/drawing/2014/chartex" xmlns:cx1="http://schemas.microsoft.com/office/drawing/2015/9/8/chartex" xmlns:cx2="http://schemas.microsoft.com/office/drawing/2015/10/21/chartex" xmlns:cx3="http://schemas.microsoft.com/office/drawing/2016/5/9/chartex" xmlns:cx4="http://schemas.microsoft.com/office/drawing/2016/5/10/chartex" xmlns:cx5="http://schemas.microsoft.com/office/drawing/2016/5/11/chartex" xmlns:cx6="http://schemas.microsoft.com/office/drawing/2016/5/12/chartex" xmlns:cx7="http://schemas.microsoft.com/office/drawing/2016/5/13/chartex" xmlns:cx8="http://schemas.microsoft.com/office/drawing/2016/5/14/chartex" xmlns:mc="http://schemas.openxmlformats.org/markup-compatibility/2006" xmlns:aink="http://schemas.microsoft.com/office/drawing/2016/ink" xmlns:am3d="http://schemas.microsoft.com/office/drawing/2017/model3d" xmlns:o="urn:schemas-microsoft-com:office:office" xmlns:oel="http://schemas.microsoft.com/office/2019/extlst" xmlns:r="http://schemas.openxmlformats.org/officeDocument/2006/relationships" xmlns:m="http://schemas.openxmlformats.org/officeDocument/2006/math" xmlns:v="urn:schemas-microsoft-com:vml" xmlns:wp14="http://schemas.microsoft.com/office/word/2010/wordprocessingDrawing" xmlns:wp="http://schemas.openxmlformats.org/drawingml/2006/wordprocessingDrawing" xmlns:w10="urn:schemas-microsoft-com:office:word" xmlns:w="http://schemas.openxmlformats.org/wordprocessingml/2006/main" xmlns:w14="http://schemas.microsoft.com/office/word/2010/wordml" xmlns:w15="http://schemas.microsoft.com/office/word/2012/wordml" xmlns:w16cex="http://schemas.microsoft.com/office/word/2018/wordml/cex" xmlns:w16cid="http://schemas.microsoft.com/office/word/2016/wordml/cid" xmlns:w16="http://schemas.microsoft.com/office/word/2018/wordml" xmlns:w16sdtdh="http://schemas.microsoft.com/office/word/2020/wordml/sdtdatahash" xmlns:w16se="http://schemas.microsoft.com/office/word/2015/wordml/symex" xmlns:wpg="http://schemas.microsoft.com/office/word/2010/wordprocessingGroup" xmlns:wpi="http://schemas.microsoft.com/office/word/2010/wordprocessingInk" xmlns:wne="http://schemas.microsoft.com/office/word/2006/wordml" xmlns:wps="http://schemas.microsoft.com/office/word/2010/wordprocessingShape" mc:Ignorable="w14 w15 w16se w16cid w16 w16cex w16sdtdh wp14">
   <w:body>
-    <w:p/>
-    <w:p>
-      <w:pPr>
-        <w:pStyle w:val="Heading3"/>
+    <w:p>
+      <w:pPr>
+        <w:rPr>
+          <w:rFonts w:hint="cs"/>
+        </w:rPr>
+      </w:pPr>
+    </w:p>
+    <w:p>
+      <w:pPr>
+        <w:pStyle w:val="3"/>
         <w:rPr>
           <w:rtl/>
         </w:rPr>
@@ -228,12 +234,12 @@
     </w:p>
     <w:p>
       <w:pPr>
-        <w:pStyle w:val="Heading3"/>
-      </w:pPr>
-    </w:p>
-    <w:p>
-      <w:pPr>
-        <w:pStyle w:val="Heading3"/>
+        <w:pStyle w:val="3"/>
+      </w:pPr>
+    </w:p>
+    <w:p>
+      <w:pPr>
+        <w:pStyle w:val="3"/>
         <w:rPr>
           <w:rtl/>
         </w:rPr>
@@ -259,7 +265,7 @@
         <w:t xml:space="preserve"> </w:t>
       </w:r>
       <w:r>
-        <w:t>Singleton</w:t>
+        <w:t>Strategy</w:t>
       </w:r>
     </w:p>
     <w:p>
@@ -273,6 +279,7 @@
         <w:rPr>
           <w:b/>
           <w:bCs/>
+          <w:rtl/>
         </w:rPr>
       </w:pPr>
       <w:r>
@@ -290,12 +297,14 @@
         <w:spacing w:after="0" w:line="240" w:lineRule="auto"/>
         <w:ind w:left="720" w:right="720"/>
         <w:rPr>
-          <w:rtl/>
-        </w:rPr>
-      </w:pPr>
-      <w:r>
-        <w:rPr>
-          <w:rFonts w:hint="cs"/>
+          <w:highlight w:val="yellow"/>
+          <w:rtl/>
+        </w:rPr>
+      </w:pPr>
+      <w:r>
+        <w:rPr>
+          <w:rFonts w:hint="cs"/>
+          <w:highlight w:val="yellow"/>
           <w:rtl/>
         </w:rPr>
         <w:t>המידע אודות המשתמש נחוץ במספר רב של נקודות באפליקציה (בטפסים השונים, בשכבה הלוגית וכדומה)</w:t>
@@ -303,16 +312,21 @@
       <w:r>
         <w:rPr>
           <w:rFonts w:hint="cs"/>
+          <w:highlight w:val="yellow"/>
           <w:rtl/>
         </w:rPr>
         <w:t>, וכן נחוץ לדעת האם המשתמש מחובר או לא מחובר למערכת בעת הפעולה הרצויה, על מנת למנוע פעולות לא חוקיות בחשבון המשתמש ו</w:t>
       </w:r>
       <w:r>
+        <w:rPr>
+          <w:highlight w:val="yellow"/>
+        </w:rPr>
         <w:t>/</w:t>
       </w:r>
       <w:r>
         <w:rPr>
           <w:rFonts w:hint="cs"/>
+          <w:highlight w:val="yellow"/>
           <w:rtl/>
         </w:rPr>
         <w:t>או באפליקציה עצמה.</w:t>
@@ -326,6 +340,7 @@
       <w:r>
         <w:rPr>
           <w:rFonts w:hint="cs"/>
+          <w:highlight w:val="yellow"/>
           <w:rtl/>
         </w:rPr>
         <w:t xml:space="preserve">על מנת שהמידע הנ״ל יהיה נגיש לכל נקודה ונקודה במערכת, מבלי שנצטרך לכפות תלויות על גופים אלו, ובכדי למנוע שכפול קוד ואף לאפשר סינכרוניזציה בין הגופים השונים, </w:t>
@@ -334,6 +349,7 @@
       <w:r>
         <w:rPr>
           <w:rFonts w:hint="cs"/>
+          <w:highlight w:val="yellow"/>
           <w:rtl/>
         </w:rPr>
         <w:t>ננגיש</w:t>
@@ -342,6 +358,7 @@
       <w:r>
         <w:rPr>
           <w:rFonts w:hint="cs"/>
+          <w:highlight w:val="yellow"/>
           <w:rtl/>
         </w:rPr>
         <w:t xml:space="preserve"> את המידע הנ״ל לכל בכך </w:t>
@@ -350,6 +367,7 @@
       <w:r>
         <w:rPr>
           <w:rFonts w:hint="cs"/>
+          <w:highlight w:val="yellow"/>
           <w:rtl/>
         </w:rPr>
         <w:t>שנגדירו</w:t>
@@ -358,16 +376,21 @@
       <w:r>
         <w:rPr>
           <w:rFonts w:hint="cs"/>
+          <w:highlight w:val="yellow"/>
           <w:rtl/>
         </w:rPr>
         <w:t xml:space="preserve"> כ-</w:t>
       </w:r>
       <w:r>
+        <w:rPr>
+          <w:highlight w:val="yellow"/>
+        </w:rPr>
         <w:t>Singleton</w:t>
       </w:r>
       <w:r>
         <w:rPr>
           <w:rFonts w:hint="cs"/>
+          <w:highlight w:val="yellow"/>
           <w:rtl/>
         </w:rPr>
         <w:t>, ובכך כל אובייקט לאורך חיי התוכנית יוכל לגשת ביוזמתו אל המידע אודות המשתמש ולדעת מה מצבו.</w:t>
@@ -413,34 +436,44 @@
       <w:r>
         <w:rPr>
           <w:rFonts w:hint="cs"/>
+          <w:highlight w:val="yellow"/>
           <w:rtl/>
         </w:rPr>
         <w:t xml:space="preserve">המחלקה </w:t>
       </w:r>
       <w:proofErr w:type="spellStart"/>
       <w:r>
+        <w:rPr>
+          <w:highlight w:val="yellow"/>
+        </w:rPr>
         <w:t>FacebookAccountManager</w:t>
       </w:r>
       <w:proofErr w:type="spellEnd"/>
       <w:r>
         <w:rPr>
           <w:rFonts w:hint="cs"/>
+          <w:highlight w:val="yellow"/>
           <w:rtl/>
         </w:rPr>
         <w:t xml:space="preserve"> משמשת כ-</w:t>
       </w:r>
       <w:r>
+        <w:rPr>
+          <w:highlight w:val="yellow"/>
+        </w:rPr>
         <w:t>Singleton</w:t>
       </w:r>
       <w:r>
         <w:rPr>
           <w:rFonts w:hint="cs"/>
+          <w:highlight w:val="yellow"/>
           <w:rtl/>
         </w:rPr>
         <w:t>.</w:t>
       </w:r>
       <w:r>
         <w:rPr>
+          <w:highlight w:val="yellow"/>
           <w:rtl/>
         </w:rPr>
         <w:br/>
@@ -448,98 +481,163 @@
       <w:r>
         <w:rPr>
           <w:rFonts w:hint="cs"/>
+          <w:highlight w:val="yellow"/>
           <w:rtl/>
         </w:rPr>
         <w:t xml:space="preserve">ניתן לראות שימוש במחלקה זאת במחלקות הבאות: </w:t>
       </w:r>
       <w:r>
         <w:rPr>
+          <w:highlight w:val="yellow"/>
           <w:rtl/>
         </w:rPr>
         <w:br/>
       </w:r>
       <w:proofErr w:type="spellStart"/>
       <w:r>
+        <w:rPr>
+          <w:highlight w:val="yellow"/>
+        </w:rPr>
         <w:t>FormMain</w:t>
       </w:r>
       <w:proofErr w:type="spellEnd"/>
       <w:r>
+        <w:rPr>
+          <w:highlight w:val="yellow"/>
+        </w:rPr>
         <w:t xml:space="preserve">, </w:t>
       </w:r>
       <w:proofErr w:type="spellStart"/>
       <w:r>
+        <w:rPr>
+          <w:highlight w:val="yellow"/>
+        </w:rPr>
         <w:t>FormAlbums</w:t>
       </w:r>
       <w:proofErr w:type="spellEnd"/>
       <w:r>
+        <w:rPr>
+          <w:highlight w:val="yellow"/>
+        </w:rPr>
         <w:t xml:space="preserve">, </w:t>
       </w:r>
       <w:proofErr w:type="spellStart"/>
       <w:r>
+        <w:rPr>
+          <w:highlight w:val="yellow"/>
+        </w:rPr>
         <w:t>FormEvents</w:t>
       </w:r>
       <w:proofErr w:type="spellEnd"/>
       <w:r>
+        <w:rPr>
+          <w:highlight w:val="yellow"/>
+        </w:rPr>
         <w:t xml:space="preserve">, </w:t>
       </w:r>
       <w:proofErr w:type="spellStart"/>
       <w:r>
+        <w:rPr>
+          <w:highlight w:val="yellow"/>
+        </w:rPr>
         <w:t>FormFavoriteTeams</w:t>
       </w:r>
       <w:proofErr w:type="spellEnd"/>
       <w:r>
+        <w:rPr>
+          <w:highlight w:val="yellow"/>
+        </w:rPr>
         <w:t xml:space="preserve">, </w:t>
       </w:r>
       <w:proofErr w:type="spellStart"/>
       <w:r>
+        <w:rPr>
+          <w:highlight w:val="yellow"/>
+        </w:rPr>
         <w:t>FormFriends</w:t>
       </w:r>
       <w:proofErr w:type="spellEnd"/>
       <w:r>
+        <w:rPr>
+          <w:highlight w:val="yellow"/>
+        </w:rPr>
         <w:t xml:space="preserve">, </w:t>
       </w:r>
       <w:proofErr w:type="spellStart"/>
       <w:r>
+        <w:rPr>
+          <w:highlight w:val="yellow"/>
+        </w:rPr>
         <w:t>FormGroups</w:t>
       </w:r>
       <w:proofErr w:type="spellEnd"/>
       <w:r>
+        <w:rPr>
+          <w:highlight w:val="yellow"/>
+        </w:rPr>
         <w:t xml:space="preserve">, </w:t>
       </w:r>
       <w:proofErr w:type="spellStart"/>
       <w:r>
+        <w:rPr>
+          <w:highlight w:val="yellow"/>
+        </w:rPr>
         <w:t>FormLikedPages</w:t>
       </w:r>
       <w:proofErr w:type="spellEnd"/>
       <w:r>
+        <w:rPr>
+          <w:highlight w:val="yellow"/>
+        </w:rPr>
         <w:t xml:space="preserve">, </w:t>
       </w:r>
       <w:proofErr w:type="spellStart"/>
       <w:r>
+        <w:rPr>
+          <w:highlight w:val="yellow"/>
+        </w:rPr>
         <w:t>FormPosts</w:t>
       </w:r>
       <w:proofErr w:type="spellEnd"/>
       <w:r>
+        <w:rPr>
+          <w:highlight w:val="yellow"/>
+        </w:rPr>
         <w:t xml:space="preserve">, </w:t>
       </w:r>
       <w:proofErr w:type="spellStart"/>
       <w:r>
+        <w:rPr>
+          <w:highlight w:val="yellow"/>
+        </w:rPr>
         <w:t>FormProfile</w:t>
       </w:r>
       <w:proofErr w:type="spellEnd"/>
       <w:r>
+        <w:rPr>
+          <w:highlight w:val="yellow"/>
+        </w:rPr>
         <w:t xml:space="preserve">, </w:t>
       </w:r>
       <w:proofErr w:type="spellStart"/>
       <w:r>
+        <w:rPr>
+          <w:highlight w:val="yellow"/>
+        </w:rPr>
         <w:t>MostPopularFeedLogic</w:t>
       </w:r>
       <w:proofErr w:type="spellEnd"/>
       <w:r>
+        <w:rPr>
+          <w:highlight w:val="yellow"/>
+        </w:rPr>
         <w:t xml:space="preserve">, </w:t>
       </w:r>
       <w:proofErr w:type="spellStart"/>
       <w:r>
+        <w:rPr>
+          <w:highlight w:val="yellow"/>
+        </w:rPr>
         <w:t>StatisticsLogic</w:t>
       </w:r>
       <w:proofErr w:type="spellEnd"/>
@@ -573,76 +671,6 @@
         <w:rPr>
           <w:b/>
           <w:bCs/>
-          <w:noProof/>
-        </w:rPr>
-        <w:drawing>
-          <wp:anchor distT="0" distB="0" distL="114300" distR="114300" simplePos="0" relativeHeight="251668992" behindDoc="1" locked="0" layoutInCell="1" allowOverlap="1" wp14:anchorId="25CA790C" wp14:editId="7CE57C70">
-            <wp:simplePos x="0" y="0"/>
-            <wp:positionH relativeFrom="column">
-              <wp:posOffset>-718820</wp:posOffset>
-            </wp:positionH>
-            <wp:positionV relativeFrom="paragraph">
-              <wp:posOffset>180340</wp:posOffset>
-            </wp:positionV>
-            <wp:extent cx="6767830" cy="5882005"/>
-            <wp:effectExtent l="0" t="0" r="1270" b="0"/>
-            <wp:wrapTight wrapText="bothSides">
-              <wp:wrapPolygon edited="0">
-                <wp:start x="0" y="0"/>
-                <wp:lineTo x="0" y="21546"/>
-                <wp:lineTo x="21564" y="21546"/>
-                <wp:lineTo x="21564" y="0"/>
-                <wp:lineTo x="0" y="0"/>
-              </wp:wrapPolygon>
-            </wp:wrapTight>
-            <wp:docPr id="18" name="Picture 18" descr="Diagram, schematic&#10;&#10;Description automatically generated"/>
-            <wp:cNvGraphicFramePr>
-              <a:graphicFrameLocks xmlns:a="http://schemas.openxmlformats.org/drawingml/2006/main" noChangeAspect="1"/>
-            </wp:cNvGraphicFramePr>
-            <a:graphic xmlns:a="http://schemas.openxmlformats.org/drawingml/2006/main">
-              <a:graphicData uri="http://schemas.openxmlformats.org/drawingml/2006/picture">
-                <pic:pic xmlns:pic="http://schemas.openxmlformats.org/drawingml/2006/picture">
-                  <pic:nvPicPr>
-                    <pic:cNvPr id="18" name="Picture 18" descr="Diagram, schematic&#10;&#10;Description automatically generated"/>
-                    <pic:cNvPicPr/>
-                  </pic:nvPicPr>
-                  <pic:blipFill>
-                    <a:blip r:embed="rId11" cstate="print">
-                      <a:extLst>
-                        <a:ext uri="{28A0092B-C50C-407E-A947-70E740481C1C}">
-                          <a14:useLocalDpi xmlns:a14="http://schemas.microsoft.com/office/drawing/2010/main" val="0"/>
-                        </a:ext>
-                      </a:extLst>
-                    </a:blip>
-                    <a:stretch>
-                      <a:fillRect/>
-                    </a:stretch>
-                  </pic:blipFill>
-                  <pic:spPr>
-                    <a:xfrm>
-                      <a:off x="0" y="0"/>
-                      <a:ext cx="6767830" cy="5882005"/>
-                    </a:xfrm>
-                    <a:prstGeom prst="rect">
-                      <a:avLst/>
-                    </a:prstGeom>
-                  </pic:spPr>
-                </pic:pic>
-              </a:graphicData>
-            </a:graphic>
-            <wp14:sizeRelH relativeFrom="page">
-              <wp14:pctWidth>0</wp14:pctWidth>
-            </wp14:sizeRelH>
-            <wp14:sizeRelV relativeFrom="page">
-              <wp14:pctHeight>0</wp14:pctHeight>
-            </wp14:sizeRelV>
-          </wp:anchor>
-        </w:drawing>
-      </w:r>
-      <w:r>
-        <w:rPr>
-          <w:b/>
-          <w:bCs/>
         </w:rPr>
         <w:t>Sequence Diagram</w:t>
       </w:r>
@@ -673,83 +701,14 @@
         <w:rPr>
           <w:b/>
           <w:bCs/>
-          <w:noProof/>
-        </w:rPr>
-        <w:drawing>
-          <wp:anchor distT="0" distB="0" distL="114300" distR="114300" simplePos="0" relativeHeight="251658752" behindDoc="0" locked="0" layoutInCell="1" allowOverlap="1" wp14:anchorId="62340B27" wp14:editId="74553D58">
-            <wp:simplePos x="0" y="0"/>
-            <wp:positionH relativeFrom="column">
-              <wp:posOffset>-1062990</wp:posOffset>
-            </wp:positionH>
-            <wp:positionV relativeFrom="paragraph">
-              <wp:posOffset>179070</wp:posOffset>
-            </wp:positionV>
-            <wp:extent cx="7344410" cy="4081780"/>
-            <wp:effectExtent l="0" t="0" r="8890" b="0"/>
-            <wp:wrapTopAndBottom/>
-            <wp:docPr id="10" name="תמונה 10"/>
-            <wp:cNvGraphicFramePr>
-              <a:graphicFrameLocks xmlns:a="http://schemas.openxmlformats.org/drawingml/2006/main" noChangeAspect="1"/>
-            </wp:cNvGraphicFramePr>
-            <a:graphic xmlns:a="http://schemas.openxmlformats.org/drawingml/2006/main">
-              <a:graphicData uri="http://schemas.openxmlformats.org/drawingml/2006/picture">
-                <pic:pic xmlns:pic="http://schemas.openxmlformats.org/drawingml/2006/picture">
-                  <pic:nvPicPr>
-                    <pic:cNvPr id="0" name="Picture 3"/>
-                    <pic:cNvPicPr>
-                      <a:picLocks noChangeAspect="1" noChangeArrowheads="1"/>
-                    </pic:cNvPicPr>
-                  </pic:nvPicPr>
-                  <pic:blipFill>
-                    <a:blip r:embed="rId12">
-                      <a:extLst>
-                        <a:ext uri="{28A0092B-C50C-407E-A947-70E740481C1C}">
-                          <a14:useLocalDpi xmlns:a14="http://schemas.microsoft.com/office/drawing/2010/main" val="0"/>
-                        </a:ext>
-                      </a:extLst>
-                    </a:blip>
-                    <a:srcRect/>
-                    <a:stretch>
-                      <a:fillRect/>
-                    </a:stretch>
-                  </pic:blipFill>
-                  <pic:spPr bwMode="auto">
-                    <a:xfrm>
-                      <a:off x="0" y="0"/>
-                      <a:ext cx="7344410" cy="4081780"/>
-                    </a:xfrm>
-                    <a:prstGeom prst="rect">
-                      <a:avLst/>
-                    </a:prstGeom>
-                    <a:noFill/>
-                    <a:ln>
-                      <a:noFill/>
-                    </a:ln>
-                  </pic:spPr>
-                </pic:pic>
-              </a:graphicData>
-            </a:graphic>
-            <wp14:sizeRelH relativeFrom="page">
-              <wp14:pctWidth>0</wp14:pctWidth>
-            </wp14:sizeRelH>
-            <wp14:sizeRelV relativeFrom="page">
-              <wp14:pctHeight>0</wp14:pctHeight>
-            </wp14:sizeRelV>
-          </wp:anchor>
-        </w:drawing>
-      </w:r>
-      <w:r>
-        <w:rPr>
+        </w:rPr>
+        <w:t>Class Diagram</w:t>
+      </w:r>
+      <w:r>
+        <w:rPr>
+          <w:rFonts w:hint="cs"/>
           <w:b/>
           <w:bCs/>
-        </w:rPr>
-        <w:t>Class Diagram</w:t>
-      </w:r>
-      <w:r>
-        <w:rPr>
-          <w:rFonts w:hint="cs"/>
-          <w:b/>
-          <w:bCs/>
           <w:rtl/>
         </w:rPr>
         <w:tab/>
@@ -775,7 +734,7 @@
     </w:p>
     <w:p>
       <w:pPr>
-        <w:pStyle w:val="ListParagraph"/>
+        <w:pStyle w:val="af"/>
         <w:numPr>
           <w:ilvl w:val="0"/>
           <w:numId w:val="11"/>
@@ -785,17 +744,28 @@
         <w:ind w:right="720"/>
       </w:pPr>
       <w:r>
-        <w:t xml:space="preserve">Client -&gt; All </w:t>
+        <w:t>Context</w:t>
+      </w:r>
+      <w:r>
+        <w:t xml:space="preserve"> -&gt; </w:t>
       </w:r>
       <w:proofErr w:type="spellStart"/>
       <w:r>
-        <w:t>subforms</w:t>
+        <w:t>MostPopularFeedLogic</w:t>
       </w:r>
       <w:proofErr w:type="spellEnd"/>
-    </w:p>
-    <w:p>
-      <w:pPr>
-        <w:pStyle w:val="ListParagraph"/>
+      <w:r>
+        <w:t xml:space="preserve">, </w:t>
+      </w:r>
+      <w:proofErr w:type="spellStart"/>
+      <w:r>
+        <w:t>StatisticsLogic</w:t>
+      </w:r>
+      <w:proofErr w:type="spellEnd"/>
+    </w:p>
+    <w:p>
+      <w:pPr>
+        <w:pStyle w:val="af"/>
         <w:numPr>
           <w:ilvl w:val="0"/>
           <w:numId w:val="11"/>
@@ -805,766 +775,23 @@
         <w:ind w:right="720"/>
       </w:pPr>
       <w:r>
-        <w:t xml:space="preserve">Singleton -&gt; </w:t>
+        <w:t>S</w:t>
+      </w:r>
+      <w:r>
+        <w:t>trategy</w:t>
+      </w:r>
+      <w:r>
+        <w:t xml:space="preserve"> -&gt; </w:t>
       </w:r>
       <w:proofErr w:type="spellStart"/>
       <w:r>
-        <w:t>FacebookAccountManager</w:t>
+        <w:t>ICompareDateStrategy</w:t>
       </w:r>
       <w:proofErr w:type="spellEnd"/>
     </w:p>
     <w:p>
       <w:pPr>
-        <w:pStyle w:val="ListParagraph"/>
-        <w:bidi w:val="0"/>
-        <w:spacing w:after="0" w:line="240" w:lineRule="auto"/>
-        <w:ind w:right="720"/>
-        <w:rPr>
-          <w:rtl/>
-        </w:rPr>
-      </w:pPr>
-    </w:p>
-    <w:p>
-      <w:pPr>
-        <w:spacing w:after="0" w:line="240" w:lineRule="auto"/>
-        <w:ind w:right="720"/>
-        <w:jc w:val="right"/>
-        <w:rPr>
-          <w:rtl/>
-        </w:rPr>
-      </w:pPr>
-    </w:p>
-    <w:p>
-      <w:pPr>
-        <w:spacing w:after="0" w:line="240" w:lineRule="auto"/>
-        <w:ind w:right="720"/>
-        <w:rPr>
-          <w:rtl/>
-        </w:rPr>
-      </w:pPr>
-    </w:p>
-    <w:p>
-      <w:pPr>
-        <w:spacing w:after="0" w:line="240" w:lineRule="auto"/>
-        <w:ind w:right="720"/>
-        <w:rPr>
-          <w:rtl/>
-        </w:rPr>
-      </w:pPr>
-    </w:p>
-    <w:p>
-      <w:pPr>
-        <w:spacing w:after="0" w:line="240" w:lineRule="auto"/>
-        <w:ind w:right="720"/>
-        <w:rPr>
-          <w:rtl/>
-        </w:rPr>
-      </w:pPr>
-    </w:p>
-    <w:p>
-      <w:pPr>
-        <w:spacing w:after="0" w:line="240" w:lineRule="auto"/>
-        <w:ind w:right="720"/>
-        <w:rPr>
-          <w:rtl/>
-        </w:rPr>
-      </w:pPr>
-    </w:p>
-    <w:p>
-      <w:pPr>
-        <w:spacing w:after="0" w:line="240" w:lineRule="auto"/>
-        <w:ind w:right="720"/>
-        <w:rPr>
-          <w:rtl/>
-        </w:rPr>
-      </w:pPr>
-    </w:p>
-    <w:p>
-      <w:pPr>
-        <w:spacing w:after="0" w:line="240" w:lineRule="auto"/>
-        <w:ind w:right="720"/>
-        <w:rPr>
-          <w:rtl/>
-        </w:rPr>
-      </w:pPr>
-    </w:p>
-    <w:p>
-      <w:pPr>
-        <w:spacing w:after="0" w:line="240" w:lineRule="auto"/>
-        <w:ind w:right="720"/>
-        <w:rPr>
-          <w:rtl/>
-        </w:rPr>
-      </w:pPr>
-    </w:p>
-    <w:p>
-      <w:pPr>
-        <w:spacing w:after="0" w:line="240" w:lineRule="auto"/>
-        <w:ind w:right="720"/>
-        <w:rPr>
-          <w:rtl/>
-        </w:rPr>
-      </w:pPr>
-    </w:p>
-    <w:p>
-      <w:pPr>
-        <w:spacing w:after="0" w:line="240" w:lineRule="auto"/>
-        <w:ind w:right="720"/>
-        <w:rPr>
-          <w:rtl/>
-        </w:rPr>
-      </w:pPr>
-    </w:p>
-    <w:p>
-      <w:pPr>
-        <w:bidi w:val="0"/>
-        <w:spacing w:after="200"/>
-        <w:rPr>
-          <w:rtl/>
-        </w:rPr>
-      </w:pPr>
-      <w:r>
-        <w:rPr>
-          <w:rtl/>
-        </w:rPr>
-        <w:br w:type="page"/>
-      </w:r>
-    </w:p>
-    <w:p>
-      <w:pPr>
-        <w:spacing w:after="0" w:line="240" w:lineRule="auto"/>
-        <w:ind w:right="720"/>
-      </w:pPr>
-    </w:p>
-    <w:p>
-      <w:pPr>
-        <w:pStyle w:val="Heading3"/>
-        <w:rPr>
-          <w:rtl/>
-        </w:rPr>
-      </w:pPr>
-      <w:r>
-        <w:rPr>
-          <w:rFonts w:hint="cs"/>
-          <w:rtl/>
-        </w:rPr>
-        <w:t xml:space="preserve">תבנית מס' 2 </w:t>
-      </w:r>
-      <w:r>
-        <w:rPr>
-          <w:rtl/>
-        </w:rPr>
-        <w:t>–</w:t>
-      </w:r>
-      <w:r>
-        <w:rPr>
-          <w:rFonts w:hint="cs"/>
-          <w:rtl/>
-        </w:rPr>
-        <w:t xml:space="preserve"> </w:t>
-      </w:r>
-      <w:r>
-        <w:t>Factory Method</w:t>
-      </w:r>
-    </w:p>
-    <w:p>
-      <w:pPr>
-        <w:numPr>
-          <w:ilvl w:val="0"/>
-          <w:numId w:val="1"/>
-        </w:numPr>
-        <w:spacing w:after="0" w:line="240" w:lineRule="auto"/>
-        <w:ind w:right="0"/>
-        <w:rPr>
-          <w:b/>
-          <w:bCs/>
-        </w:rPr>
-      </w:pPr>
-      <w:r>
-        <w:rPr>
-          <w:rFonts w:hint="cs"/>
-          <w:b/>
-          <w:bCs/>
-          <w:rtl/>
-        </w:rPr>
-        <w:t>סיבת הבחירה / שימוש בתבנית:</w:t>
-      </w:r>
-    </w:p>
-    <w:p>
-      <w:pPr>
-        <w:spacing w:after="0" w:line="240" w:lineRule="auto"/>
-        <w:ind w:left="720" w:right="720"/>
-      </w:pPr>
-      <w:r>
-        <w:rPr>
-          <w:rFonts w:hint="cs"/>
-          <w:rtl/>
-        </w:rPr>
-        <w:t xml:space="preserve">בעת השימוש באפליקציה, המשתמש ירצה לעבור ולהתבונן בנתונים שונים בחשבונו, ועל כך נכון יהיה להפריד בין קטגוריות נתוני המשתמש למספר טפסים שונים. על כן, נדרש </w:t>
-      </w:r>
-      <w:r>
-        <w:rPr>
-          <w:rFonts w:hint="cs"/>
-          <w:rtl/>
-        </w:rPr>
-        <w:t>לייצר</w:t>
-      </w:r>
-      <w:r>
-        <w:rPr>
-          <w:rFonts w:hint="cs"/>
-          <w:rtl/>
-        </w:rPr>
-        <w:t xml:space="preserve"> את הטפסים השונים </w:t>
-      </w:r>
-      <w:r>
-        <w:rPr>
-          <w:rFonts w:hint="cs"/>
-          <w:rtl/>
-        </w:rPr>
-        <w:t>בזמן הרצת האפליקציה, כאשר כל טופס וטופס בעל דרישות שונות ומצריך לוגיקה שונה.</w:t>
-      </w:r>
-      <w:r>
-        <w:rPr>
-          <w:rtl/>
-        </w:rPr>
-        <w:br/>
-      </w:r>
-      <w:r>
-        <w:rPr>
-          <w:rFonts w:hint="cs"/>
-          <w:rtl/>
-        </w:rPr>
-        <w:t xml:space="preserve">על מנת להקל את המשתמש ביצירת הטפסים השונים, ובכדי ״להוריד ממנו״ את האחריות לשנות את מימוש יצירת הטפסים הנ״ל, אחריות יצירת הטפסים עוברת אל גורם המיועד לכך </w:t>
-      </w:r>
-      <w:r>
-        <w:rPr>
-          <w:rtl/>
-        </w:rPr>
-        <w:t>–</w:t>
-      </w:r>
-      <w:r>
-        <w:rPr>
-          <w:rFonts w:hint="cs"/>
-          <w:rtl/>
-        </w:rPr>
-        <w:t xml:space="preserve"> </w:t>
-      </w:r>
-      <w:proofErr w:type="spellStart"/>
-      <w:r>
-        <w:rPr>
-          <w:rFonts w:hint="cs"/>
-        </w:rPr>
-        <w:t>F</w:t>
-      </w:r>
-      <w:r>
-        <w:t>acebookFormFactor</w:t>
-      </w:r>
-      <w:r>
-        <w:t>y</w:t>
-      </w:r>
-      <w:proofErr w:type="spellEnd"/>
-      <w:r>
-        <w:rPr>
-          <w:rFonts w:hint="cs"/>
-          <w:rtl/>
-        </w:rPr>
-        <w:t>, כך שבכל</w:t>
-      </w:r>
-      <w:r>
-        <w:rPr>
-          <w:rFonts w:hint="cs"/>
-          <w:rtl/>
-        </w:rPr>
-        <w:t xml:space="preserve"> פעם </w:t>
-      </w:r>
-      <w:r>
-        <w:rPr>
-          <w:rFonts w:hint="cs"/>
-          <w:rtl/>
-        </w:rPr>
-        <w:t>שהמשתמש יצטרך לייצר טופס כלשהו באפליקציה, המחלקה הנ״ל תדאג לכך הלוגיקה הנדרשת לכך</w:t>
-      </w:r>
-      <w:r>
-        <w:rPr>
-          <w:rFonts w:hint="cs"/>
-          <w:rtl/>
-        </w:rPr>
-        <w:t xml:space="preserve">, ובכך תפחית את כמות הבאגים ואת הצורך </w:t>
-      </w:r>
-      <w:proofErr w:type="spellStart"/>
-      <w:r>
-        <w:rPr>
-          <w:rFonts w:hint="cs"/>
-          <w:rtl/>
-        </w:rPr>
-        <w:t>בתחזוק</w:t>
-      </w:r>
-      <w:proofErr w:type="spellEnd"/>
-      <w:r>
-        <w:rPr>
-          <w:rFonts w:hint="cs"/>
-          <w:rtl/>
-        </w:rPr>
-        <w:t xml:space="preserve"> המערכת.</w:t>
-      </w:r>
-      <w:r>
-        <w:rPr>
-          <w:rtl/>
-        </w:rPr>
-        <w:br/>
-      </w:r>
-      <w:r>
-        <w:rPr>
-          <w:rFonts w:hint="cs"/>
-          <w:rtl/>
-        </w:rPr>
-        <w:t xml:space="preserve">בנוסף, </w:t>
-      </w:r>
-      <w:r>
-        <w:rPr>
-          <w:rFonts w:hint="cs"/>
-          <w:rtl/>
-        </w:rPr>
-        <w:t xml:space="preserve">אם נרצה </w:t>
-      </w:r>
-      <w:r>
-        <w:rPr>
-          <w:rFonts w:hint="cs"/>
-          <w:rtl/>
-        </w:rPr>
-        <w:t>להחליף את</w:t>
-      </w:r>
-      <w:r>
-        <w:rPr>
-          <w:rFonts w:hint="cs"/>
-          <w:rtl/>
-        </w:rPr>
-        <w:t xml:space="preserve"> </w:t>
-      </w:r>
-      <w:r>
-        <w:rPr>
-          <w:rFonts w:hint="cs"/>
-          <w:rtl/>
-        </w:rPr>
-        <w:t xml:space="preserve">שרתי האפליקציה, כל שהיא תתמוך בשרתי </w:t>
-      </w:r>
-      <w:r>
-        <w:t>Twitter</w:t>
-      </w:r>
-      <w:r>
-        <w:rPr>
-          <w:rFonts w:hint="cs"/>
-          <w:rtl/>
-        </w:rPr>
-        <w:t xml:space="preserve"> </w:t>
-      </w:r>
-      <w:r>
-        <w:rPr>
-          <w:rFonts w:hint="cs"/>
-          <w:rtl/>
-        </w:rPr>
-        <w:t>למשל, כל שנצטרך לעשות הוא להחליף את סוג ה-</w:t>
-      </w:r>
-      <w:r>
-        <w:t>Factory</w:t>
-      </w:r>
-      <w:r>
-        <w:rPr>
-          <w:rFonts w:hint="cs"/>
-          <w:rtl/>
-        </w:rPr>
-        <w:t>, ובכך המערכת תמשוך לתפקד כרגיל.</w:t>
-      </w:r>
-      <w:r>
-        <w:rPr>
-          <w:rtl/>
-        </w:rPr>
-        <w:br/>
-      </w:r>
-    </w:p>
-    <w:p>
-      <w:pPr>
-        <w:numPr>
-          <w:ilvl w:val="0"/>
-          <w:numId w:val="1"/>
-        </w:numPr>
-        <w:spacing w:after="0" w:line="240" w:lineRule="auto"/>
-        <w:ind w:right="0"/>
-        <w:rPr>
-          <w:b/>
-          <w:bCs/>
-        </w:rPr>
-      </w:pPr>
-      <w:r>
-        <w:rPr>
-          <w:rFonts w:hint="cs"/>
-          <w:b/>
-          <w:bCs/>
-          <w:rtl/>
-        </w:rPr>
-        <w:t>אופן המימוש:</w:t>
-      </w:r>
-    </w:p>
-    <w:p>
-      <w:pPr>
-        <w:spacing w:after="0" w:line="240" w:lineRule="auto"/>
-        <w:ind w:left="720" w:right="720"/>
-      </w:pPr>
-      <w:r>
-        <w:rPr>
-          <w:rFonts w:hint="cs"/>
-          <w:rtl/>
-        </w:rPr>
-        <w:t xml:space="preserve">המחלקה </w:t>
-      </w:r>
-      <w:proofErr w:type="spellStart"/>
-      <w:r>
-        <w:rPr>
-          <w:rFonts w:hint="cs"/>
-        </w:rPr>
-        <w:t>F</w:t>
-      </w:r>
-      <w:r>
-        <w:t>acebookFormFactory</w:t>
-      </w:r>
-      <w:proofErr w:type="spellEnd"/>
-      <w:r>
-        <w:rPr>
-          <w:rFonts w:hint="cs"/>
-          <w:rtl/>
-        </w:rPr>
-        <w:t xml:space="preserve"> אחראית על יצירת</w:t>
-      </w:r>
-      <w:r>
-        <w:rPr>
-          <w:rFonts w:hint="cs"/>
-          <w:rtl/>
-        </w:rPr>
-        <w:t xml:space="preserve"> </w:t>
-      </w:r>
-      <w:r>
-        <w:rPr>
-          <w:rFonts w:hint="cs"/>
-          <w:rtl/>
-        </w:rPr>
-        <w:t>ה</w:t>
-      </w:r>
-      <w:r>
-        <w:rPr>
-          <w:rFonts w:hint="cs"/>
-          <w:rtl/>
-        </w:rPr>
-        <w:t>טפסי</w:t>
-      </w:r>
-      <w:r>
-        <w:rPr>
-          <w:rFonts w:hint="cs"/>
-          <w:rtl/>
-        </w:rPr>
-        <w:t xml:space="preserve">ם השונים באפליקציה, וזאת ע״י </w:t>
-      </w:r>
-      <w:proofErr w:type="spellStart"/>
-      <w:r>
-        <w:t>CreateForm</w:t>
-      </w:r>
-      <w:proofErr w:type="spellEnd"/>
-      <w:r>
-        <w:rPr>
-          <w:rFonts w:hint="cs"/>
-          <w:rtl/>
-        </w:rPr>
-        <w:t>, אשר מקבלת את סוג הטופס המבוקש מתוך קבוצה סופית של סוגי טפסים (</w:t>
-      </w:r>
-      <w:r>
-        <w:t>Enum</w:t>
-      </w:r>
-      <w:r>
-        <w:rPr>
-          <w:rFonts w:hint="cs"/>
-          <w:rtl/>
-        </w:rPr>
-        <w:t>)</w:t>
-      </w:r>
-      <w:r>
-        <w:rPr>
-          <w:rFonts w:hint="cs"/>
-          <w:rtl/>
-        </w:rPr>
-        <w:t>.</w:t>
-      </w:r>
-      <w:r>
-        <w:rPr>
-          <w:rtl/>
-        </w:rPr>
-        <w:br/>
-      </w:r>
-      <w:r>
-        <w:rPr>
-          <w:rFonts w:hint="cs"/>
-          <w:rtl/>
-        </w:rPr>
-        <w:t xml:space="preserve">המחלקה שמשתמשת במחלקה זו היא </w:t>
-      </w:r>
-      <w:proofErr w:type="spellStart"/>
-      <w:r>
-        <w:t>FormMain</w:t>
-      </w:r>
-      <w:proofErr w:type="spellEnd"/>
-      <w:r>
-        <w:rPr>
-          <w:rFonts w:hint="cs"/>
-          <w:rtl/>
-        </w:rPr>
-        <w:t>,</w:t>
-      </w:r>
-      <w:r>
-        <w:rPr>
-          <w:rFonts w:hint="cs"/>
-          <w:rtl/>
-        </w:rPr>
-        <w:t xml:space="preserve"> </w:t>
-      </w:r>
-      <w:r>
-        <w:rPr>
-          <w:rFonts w:hint="cs"/>
-          <w:rtl/>
-        </w:rPr>
-        <w:t>המבקשת מ-</w:t>
-      </w:r>
-      <w:proofErr w:type="spellStart"/>
-      <w:r>
-        <w:t>FacebookFormFactory</w:t>
-      </w:r>
-      <w:proofErr w:type="spellEnd"/>
-      <w:r>
-        <w:rPr>
-          <w:rFonts w:hint="cs"/>
-          <w:rtl/>
-        </w:rPr>
-        <w:t xml:space="preserve"> </w:t>
-      </w:r>
-      <w:r>
-        <w:rPr>
-          <w:rFonts w:hint="cs"/>
-          <w:rtl/>
-        </w:rPr>
-        <w:t>לייצר</w:t>
-      </w:r>
-      <w:r>
-        <w:rPr>
-          <w:rFonts w:hint="cs"/>
-          <w:rtl/>
-        </w:rPr>
-        <w:t xml:space="preserve"> את הטפסים השונים בפעם הראשונה לפי בקשת המשתמש.</w:t>
-      </w:r>
-    </w:p>
-    <w:p>
-      <w:pPr>
-        <w:spacing w:after="0" w:line="240" w:lineRule="auto"/>
-        <w:ind w:left="720" w:right="720"/>
-      </w:pPr>
-    </w:p>
-    <w:p>
-      <w:pPr>
-        <w:numPr>
-          <w:ilvl w:val="0"/>
-          <w:numId w:val="1"/>
-        </w:numPr>
-        <w:spacing w:after="0" w:line="240" w:lineRule="auto"/>
-        <w:rPr>
-          <w:b/>
-          <w:bCs/>
-        </w:rPr>
-      </w:pPr>
-      <w:r>
-        <w:rPr>
-          <w:b/>
-          <w:bCs/>
-          <w:noProof/>
-        </w:rPr>
-        <w:drawing>
-          <wp:anchor distT="0" distB="0" distL="114300" distR="114300" simplePos="0" relativeHeight="251667968" behindDoc="1" locked="0" layoutInCell="1" allowOverlap="1" wp14:anchorId="0E01D019" wp14:editId="373CDD77">
-            <wp:simplePos x="0" y="0"/>
-            <wp:positionH relativeFrom="column">
-              <wp:posOffset>-709930</wp:posOffset>
-            </wp:positionH>
-            <wp:positionV relativeFrom="paragraph">
-              <wp:posOffset>182245</wp:posOffset>
-            </wp:positionV>
-            <wp:extent cx="6739255" cy="5401310"/>
-            <wp:effectExtent l="0" t="0" r="4445" b="0"/>
-            <wp:wrapTight wrapText="bothSides">
-              <wp:wrapPolygon edited="0">
-                <wp:start x="0" y="0"/>
-                <wp:lineTo x="0" y="21534"/>
-                <wp:lineTo x="21574" y="21534"/>
-                <wp:lineTo x="21574" y="0"/>
-                <wp:lineTo x="0" y="0"/>
-              </wp:wrapPolygon>
-            </wp:wrapTight>
-            <wp:docPr id="17" name="Picture 17" descr="Diagram&#10;&#10;Description automatically generated"/>
-            <wp:cNvGraphicFramePr>
-              <a:graphicFrameLocks xmlns:a="http://schemas.openxmlformats.org/drawingml/2006/main" noChangeAspect="1"/>
-            </wp:cNvGraphicFramePr>
-            <a:graphic xmlns:a="http://schemas.openxmlformats.org/drawingml/2006/main">
-              <a:graphicData uri="http://schemas.openxmlformats.org/drawingml/2006/picture">
-                <pic:pic xmlns:pic="http://schemas.openxmlformats.org/drawingml/2006/picture">
-                  <pic:nvPicPr>
-                    <pic:cNvPr id="17" name="Picture 17" descr="Diagram&#10;&#10;Description automatically generated"/>
-                    <pic:cNvPicPr/>
-                  </pic:nvPicPr>
-                  <pic:blipFill>
-                    <a:blip r:embed="rId13">
-                      <a:extLst>
-                        <a:ext uri="{28A0092B-C50C-407E-A947-70E740481C1C}">
-                          <a14:useLocalDpi xmlns:a14="http://schemas.microsoft.com/office/drawing/2010/main" val="0"/>
-                        </a:ext>
-                      </a:extLst>
-                    </a:blip>
-                    <a:stretch>
-                      <a:fillRect/>
-                    </a:stretch>
-                  </pic:blipFill>
-                  <pic:spPr>
-                    <a:xfrm>
-                      <a:off x="0" y="0"/>
-                      <a:ext cx="6739255" cy="5401310"/>
-                    </a:xfrm>
-                    <a:prstGeom prst="rect">
-                      <a:avLst/>
-                    </a:prstGeom>
-                  </pic:spPr>
-                </pic:pic>
-              </a:graphicData>
-            </a:graphic>
-            <wp14:sizeRelH relativeFrom="page">
-              <wp14:pctWidth>0</wp14:pctWidth>
-            </wp14:sizeRelH>
-            <wp14:sizeRelV relativeFrom="page">
-              <wp14:pctHeight>0</wp14:pctHeight>
-            </wp14:sizeRelV>
-          </wp:anchor>
-        </w:drawing>
-      </w:r>
-      <w:r>
-        <w:rPr>
-          <w:b/>
-          <w:bCs/>
-        </w:rPr>
-        <w:t>Sequence Diagram</w:t>
-      </w:r>
-    </w:p>
-    <w:p>
-      <w:pPr>
-        <w:spacing w:after="0" w:line="240" w:lineRule="auto"/>
-        <w:ind w:right="720"/>
-        <w:rPr>
-          <w:rtl/>
-        </w:rPr>
-      </w:pPr>
-    </w:p>
-    <w:p>
-      <w:pPr>
-        <w:numPr>
-          <w:ilvl w:val="0"/>
-          <w:numId w:val="1"/>
-        </w:numPr>
-        <w:spacing w:after="0" w:line="240" w:lineRule="auto"/>
-      </w:pPr>
-      <w:r>
-        <w:rPr>
-          <w:b/>
-          <w:bCs/>
-          <w:noProof/>
-        </w:rPr>
-        <w:drawing>
-          <wp:anchor distT="0" distB="0" distL="114300" distR="114300" simplePos="0" relativeHeight="251656704" behindDoc="0" locked="0" layoutInCell="1" allowOverlap="1" wp14:anchorId="78F54C51" wp14:editId="47D292C4">
-            <wp:simplePos x="0" y="0"/>
-            <wp:positionH relativeFrom="column">
-              <wp:posOffset>-982345</wp:posOffset>
-            </wp:positionH>
-            <wp:positionV relativeFrom="paragraph">
-              <wp:posOffset>278765</wp:posOffset>
-            </wp:positionV>
-            <wp:extent cx="7241540" cy="3429635"/>
-            <wp:effectExtent l="0" t="0" r="0" b="0"/>
-            <wp:wrapTopAndBottom/>
-            <wp:docPr id="6" name="תמונה 6"/>
-            <wp:cNvGraphicFramePr>
-              <a:graphicFrameLocks xmlns:a="http://schemas.openxmlformats.org/drawingml/2006/main" noChangeAspect="1"/>
-            </wp:cNvGraphicFramePr>
-            <a:graphic xmlns:a="http://schemas.openxmlformats.org/drawingml/2006/main">
-              <a:graphicData uri="http://schemas.openxmlformats.org/drawingml/2006/picture">
-                <pic:pic xmlns:pic="http://schemas.openxmlformats.org/drawingml/2006/picture">
-                  <pic:nvPicPr>
-                    <pic:cNvPr id="0" name="Picture 1"/>
-                    <pic:cNvPicPr>
-                      <a:picLocks noChangeAspect="1" noChangeArrowheads="1"/>
-                    </pic:cNvPicPr>
-                  </pic:nvPicPr>
-                  <pic:blipFill>
-                    <a:blip r:embed="rId14">
-                      <a:extLst>
-                        <a:ext uri="{28A0092B-C50C-407E-A947-70E740481C1C}">
-                          <a14:useLocalDpi xmlns:a14="http://schemas.microsoft.com/office/drawing/2010/main" val="0"/>
-                        </a:ext>
-                      </a:extLst>
-                    </a:blip>
-                    <a:srcRect/>
-                    <a:stretch>
-                      <a:fillRect/>
-                    </a:stretch>
-                  </pic:blipFill>
-                  <pic:spPr bwMode="auto">
-                    <a:xfrm>
-                      <a:off x="0" y="0"/>
-                      <a:ext cx="7241540" cy="3429635"/>
-                    </a:xfrm>
-                    <a:prstGeom prst="rect">
-                      <a:avLst/>
-                    </a:prstGeom>
-                    <a:noFill/>
-                    <a:ln>
-                      <a:noFill/>
-                    </a:ln>
-                  </pic:spPr>
-                </pic:pic>
-              </a:graphicData>
-            </a:graphic>
-            <wp14:sizeRelH relativeFrom="page">
-              <wp14:pctWidth>0</wp14:pctWidth>
-            </wp14:sizeRelH>
-            <wp14:sizeRelV relativeFrom="page">
-              <wp14:pctHeight>0</wp14:pctHeight>
-            </wp14:sizeRelV>
-          </wp:anchor>
-        </w:drawing>
-      </w:r>
-      <w:r>
-        <w:rPr>
-          <w:b/>
-          <w:bCs/>
-        </w:rPr>
-        <w:t>Class Diagram</w:t>
-      </w:r>
-      <w:r>
-        <w:rPr>
-          <w:rFonts w:hint="cs"/>
-          <w:rtl/>
-        </w:rPr>
-        <w:tab/>
-      </w:r>
-    </w:p>
-    <w:p>
-      <w:pPr>
-        <w:bidi w:val="0"/>
-        <w:spacing w:after="0" w:line="240" w:lineRule="auto"/>
-        <w:ind w:right="720"/>
-      </w:pPr>
-    </w:p>
-    <w:p>
-      <w:pPr>
-        <w:pStyle w:val="ListParagraph"/>
+        <w:pStyle w:val="af"/>
         <w:numPr>
           <w:ilvl w:val="0"/>
           <w:numId w:val="11"/>
@@ -1575,7 +802,7 @@
       </w:pPr>
       <w:proofErr w:type="spellStart"/>
       <w:r>
-        <w:t>StaticFactoryClass</w:t>
+        <w:t>ConcreteStrategy</w:t>
       </w:r>
       <w:proofErr w:type="spellEnd"/>
       <w:r>
@@ -1583,13 +810,701 @@
       </w:r>
       <w:proofErr w:type="spellStart"/>
       <w:r>
+        <w:t>MonthYearCompareStrategy</w:t>
+      </w:r>
+      <w:proofErr w:type="spellEnd"/>
+      <w:r>
+        <w:t xml:space="preserve">, </w:t>
+      </w:r>
+      <w:proofErr w:type="spellStart"/>
+      <w:r>
+        <w:t>YearCompareStrategy</w:t>
+      </w:r>
+      <w:proofErr w:type="spellEnd"/>
+    </w:p>
+    <w:p>
+      <w:pPr>
+        <w:pStyle w:val="af"/>
+        <w:bidi w:val="0"/>
+        <w:spacing w:after="0" w:line="240" w:lineRule="auto"/>
+        <w:ind w:right="720"/>
+        <w:rPr>
+          <w:rtl/>
+        </w:rPr>
+      </w:pPr>
+    </w:p>
+    <w:p>
+      <w:pPr>
+        <w:spacing w:after="0" w:line="240" w:lineRule="auto"/>
+        <w:ind w:right="720"/>
+        <w:jc w:val="right"/>
+        <w:rPr>
+          <w:rtl/>
+        </w:rPr>
+      </w:pPr>
+    </w:p>
+    <w:p>
+      <w:pPr>
+        <w:spacing w:after="0" w:line="240" w:lineRule="auto"/>
+        <w:ind w:right="720"/>
+        <w:rPr>
+          <w:rtl/>
+        </w:rPr>
+      </w:pPr>
+    </w:p>
+    <w:p>
+      <w:pPr>
+        <w:spacing w:after="0" w:line="240" w:lineRule="auto"/>
+        <w:ind w:right="720"/>
+        <w:rPr>
+          <w:rFonts w:hint="cs"/>
+          <w:rtl/>
+        </w:rPr>
+      </w:pPr>
+    </w:p>
+    <w:p>
+      <w:pPr>
+        <w:spacing w:after="0" w:line="240" w:lineRule="auto"/>
+        <w:ind w:right="720"/>
+        <w:rPr>
+          <w:rtl/>
+        </w:rPr>
+      </w:pPr>
+    </w:p>
+    <w:p>
+      <w:pPr>
+        <w:spacing w:after="0" w:line="240" w:lineRule="auto"/>
+        <w:ind w:right="720"/>
+        <w:rPr>
+          <w:rtl/>
+        </w:rPr>
+      </w:pPr>
+    </w:p>
+    <w:p>
+      <w:pPr>
+        <w:spacing w:after="0" w:line="240" w:lineRule="auto"/>
+        <w:ind w:right="720"/>
+        <w:rPr>
+          <w:rtl/>
+        </w:rPr>
+      </w:pPr>
+    </w:p>
+    <w:p>
+      <w:pPr>
+        <w:spacing w:after="0" w:line="240" w:lineRule="auto"/>
+        <w:ind w:right="720"/>
+        <w:rPr>
+          <w:rtl/>
+        </w:rPr>
+      </w:pPr>
+    </w:p>
+    <w:p>
+      <w:pPr>
+        <w:spacing w:after="0" w:line="240" w:lineRule="auto"/>
+        <w:ind w:right="720"/>
+        <w:rPr>
+          <w:rtl/>
+        </w:rPr>
+      </w:pPr>
+    </w:p>
+    <w:p>
+      <w:pPr>
+        <w:spacing w:after="0" w:line="240" w:lineRule="auto"/>
+        <w:ind w:right="720"/>
+        <w:rPr>
+          <w:rtl/>
+        </w:rPr>
+      </w:pPr>
+    </w:p>
+    <w:p>
+      <w:pPr>
+        <w:spacing w:after="0" w:line="240" w:lineRule="auto"/>
+        <w:ind w:right="720"/>
+        <w:rPr>
+          <w:rtl/>
+        </w:rPr>
+      </w:pPr>
+    </w:p>
+    <w:p>
+      <w:pPr>
+        <w:bidi w:val="0"/>
+        <w:spacing w:after="200"/>
+        <w:rPr>
+          <w:rtl/>
+        </w:rPr>
+      </w:pPr>
+      <w:r>
+        <w:rPr>
+          <w:rtl/>
+        </w:rPr>
+        <w:br w:type="page"/>
+      </w:r>
+    </w:p>
+    <w:p>
+      <w:pPr>
+        <w:spacing w:after="0" w:line="240" w:lineRule="auto"/>
+        <w:ind w:right="720"/>
+      </w:pPr>
+    </w:p>
+    <w:p>
+      <w:pPr>
+        <w:pStyle w:val="3"/>
+        <w:rPr>
+          <w:rtl/>
+        </w:rPr>
+      </w:pPr>
+      <w:r>
+        <w:rPr>
+          <w:rFonts w:hint="cs"/>
+          <w:rtl/>
+        </w:rPr>
+        <w:t xml:space="preserve">תבנית מס' 2 </w:t>
+      </w:r>
+      <w:r>
+        <w:rPr>
+          <w:rtl/>
+        </w:rPr>
+        <w:t>–</w:t>
+      </w:r>
+      <w:r>
+        <w:rPr>
+          <w:rFonts w:hint="cs"/>
+          <w:rtl/>
+        </w:rPr>
+        <w:t xml:space="preserve"> </w:t>
+      </w:r>
+      <w:r>
+        <w:t>Observer</w:t>
+      </w:r>
+    </w:p>
+    <w:p>
+      <w:pPr>
+        <w:numPr>
+          <w:ilvl w:val="0"/>
+          <w:numId w:val="1"/>
+        </w:numPr>
+        <w:spacing w:after="0" w:line="240" w:lineRule="auto"/>
+        <w:ind w:right="0"/>
+        <w:rPr>
+          <w:b/>
+          <w:bCs/>
+        </w:rPr>
+      </w:pPr>
+      <w:r>
+        <w:rPr>
+          <w:rFonts w:hint="cs"/>
+          <w:b/>
+          <w:bCs/>
+          <w:rtl/>
+        </w:rPr>
+        <w:t>סיבת הבחירה / שימוש בתבנית:</w:t>
+      </w:r>
+    </w:p>
+    <w:p>
+      <w:pPr>
+        <w:spacing w:after="0" w:line="240" w:lineRule="auto"/>
+        <w:ind w:left="720" w:right="720"/>
+      </w:pPr>
+      <w:r>
+        <w:rPr>
+          <w:rFonts w:hint="cs"/>
+          <w:highlight w:val="yellow"/>
+          <w:rtl/>
+        </w:rPr>
+        <w:t xml:space="preserve">בעת השימוש באפליקציה, המשתמש ירצה לעבור ולהתבונן בנתונים שונים בחשבונו, ועל כך נכון יהיה להפריד בין קטגוריות נתוני המשתמש למספר טפסים שונים. על כן, נדרש </w:t>
+      </w:r>
+      <w:r>
+        <w:rPr>
+          <w:rFonts w:hint="cs"/>
+          <w:highlight w:val="yellow"/>
+          <w:rtl/>
+        </w:rPr>
+        <w:t>לייצר</w:t>
+      </w:r>
+      <w:r>
+        <w:rPr>
+          <w:rFonts w:hint="cs"/>
+          <w:highlight w:val="yellow"/>
+          <w:rtl/>
+        </w:rPr>
+        <w:t xml:space="preserve"> את הטפסים השונים </w:t>
+      </w:r>
+      <w:r>
+        <w:rPr>
+          <w:rFonts w:hint="cs"/>
+          <w:highlight w:val="yellow"/>
+          <w:rtl/>
+        </w:rPr>
+        <w:t>בזמן הרצת האפליקציה, כאשר כל טופס וטופס בעל דרישות שונות ומצריך לוגיקה שונה.</w:t>
+      </w:r>
+      <w:r>
+        <w:rPr>
+          <w:highlight w:val="yellow"/>
+          <w:rtl/>
+        </w:rPr>
+        <w:br/>
+      </w:r>
+      <w:r>
+        <w:rPr>
+          <w:rFonts w:hint="cs"/>
+          <w:highlight w:val="yellow"/>
+          <w:rtl/>
+        </w:rPr>
+        <w:t xml:space="preserve">על מנת להקל את המשתמש ביצירת הטפסים השונים, ובכדי ״להוריד ממנו״ את האחריות לשנות את מימוש יצירת הטפסים הנ״ל, אחריות יצירת הטפסים עוברת אל גורם המיועד לכך </w:t>
+      </w:r>
+      <w:r>
+        <w:rPr>
+          <w:highlight w:val="yellow"/>
+          <w:rtl/>
+        </w:rPr>
+        <w:t>–</w:t>
+      </w:r>
+      <w:r>
+        <w:rPr>
+          <w:rFonts w:hint="cs"/>
+          <w:highlight w:val="yellow"/>
+          <w:rtl/>
+        </w:rPr>
+        <w:t xml:space="preserve"> </w:t>
+      </w:r>
+      <w:proofErr w:type="spellStart"/>
+      <w:r>
+        <w:rPr>
+          <w:rFonts w:hint="cs"/>
+          <w:highlight w:val="yellow"/>
+        </w:rPr>
+        <w:t>F</w:t>
+      </w:r>
+      <w:r>
+        <w:rPr>
+          <w:highlight w:val="yellow"/>
+        </w:rPr>
+        <w:t>acebookFormFactor</w:t>
+      </w:r>
+      <w:r>
+        <w:rPr>
+          <w:highlight w:val="yellow"/>
+        </w:rPr>
+        <w:t>y</w:t>
+      </w:r>
+      <w:proofErr w:type="spellEnd"/>
+      <w:r>
+        <w:rPr>
+          <w:rFonts w:hint="cs"/>
+          <w:highlight w:val="yellow"/>
+          <w:rtl/>
+        </w:rPr>
+        <w:t>, כך שבכל</w:t>
+      </w:r>
+      <w:r>
+        <w:rPr>
+          <w:rFonts w:hint="cs"/>
+          <w:highlight w:val="yellow"/>
+          <w:rtl/>
+        </w:rPr>
+        <w:t xml:space="preserve"> פעם </w:t>
+      </w:r>
+      <w:r>
+        <w:rPr>
+          <w:rFonts w:hint="cs"/>
+          <w:highlight w:val="yellow"/>
+          <w:rtl/>
+        </w:rPr>
+        <w:t>שהמשתמש יצטרך לייצר טופס כלשהו באפליקציה, המחלקה הנ״ל תדאג לכך הלוגיקה הנדרשת לכך</w:t>
+      </w:r>
+      <w:r>
+        <w:rPr>
+          <w:rFonts w:hint="cs"/>
+          <w:highlight w:val="yellow"/>
+          <w:rtl/>
+        </w:rPr>
+        <w:t xml:space="preserve">, ובכך תפחית את כמות הבאגים ואת הצורך </w:t>
+      </w:r>
+      <w:proofErr w:type="spellStart"/>
+      <w:r>
+        <w:rPr>
+          <w:rFonts w:hint="cs"/>
+          <w:highlight w:val="yellow"/>
+          <w:rtl/>
+        </w:rPr>
+        <w:t>בתחזוק</w:t>
+      </w:r>
+      <w:proofErr w:type="spellEnd"/>
+      <w:r>
+        <w:rPr>
+          <w:rFonts w:hint="cs"/>
+          <w:highlight w:val="yellow"/>
+          <w:rtl/>
+        </w:rPr>
+        <w:t xml:space="preserve"> המערכת.</w:t>
+      </w:r>
+      <w:r>
+        <w:rPr>
+          <w:highlight w:val="yellow"/>
+          <w:rtl/>
+        </w:rPr>
+        <w:br/>
+      </w:r>
+      <w:r>
+        <w:rPr>
+          <w:rFonts w:hint="cs"/>
+          <w:highlight w:val="yellow"/>
+          <w:rtl/>
+        </w:rPr>
+        <w:t xml:space="preserve">בנוסף, </w:t>
+      </w:r>
+      <w:r>
+        <w:rPr>
+          <w:rFonts w:hint="cs"/>
+          <w:highlight w:val="yellow"/>
+          <w:rtl/>
+        </w:rPr>
+        <w:t xml:space="preserve">אם נרצה </w:t>
+      </w:r>
+      <w:r>
+        <w:rPr>
+          <w:rFonts w:hint="cs"/>
+          <w:highlight w:val="yellow"/>
+          <w:rtl/>
+        </w:rPr>
+        <w:t>להחליף את</w:t>
+      </w:r>
+      <w:r>
+        <w:rPr>
+          <w:rFonts w:hint="cs"/>
+          <w:highlight w:val="yellow"/>
+          <w:rtl/>
+        </w:rPr>
+        <w:t xml:space="preserve"> </w:t>
+      </w:r>
+      <w:r>
+        <w:rPr>
+          <w:rFonts w:hint="cs"/>
+          <w:highlight w:val="yellow"/>
+          <w:rtl/>
+        </w:rPr>
+        <w:t xml:space="preserve">שרתי האפליקציה, כל שהיא תתמוך בשרתי </w:t>
+      </w:r>
+      <w:r>
+        <w:rPr>
+          <w:highlight w:val="yellow"/>
+        </w:rPr>
+        <w:t>Twitter</w:t>
+      </w:r>
+      <w:r>
+        <w:rPr>
+          <w:rFonts w:hint="cs"/>
+          <w:highlight w:val="yellow"/>
+          <w:rtl/>
+        </w:rPr>
+        <w:t xml:space="preserve"> </w:t>
+      </w:r>
+      <w:r>
+        <w:rPr>
+          <w:rFonts w:hint="cs"/>
+          <w:highlight w:val="yellow"/>
+          <w:rtl/>
+        </w:rPr>
+        <w:t>למשל, כל שנצטרך לעשות הוא להחליף את סוג ה-</w:t>
+      </w:r>
+      <w:r>
+        <w:rPr>
+          <w:highlight w:val="yellow"/>
+        </w:rPr>
+        <w:t>Factory</w:t>
+      </w:r>
+      <w:r>
+        <w:rPr>
+          <w:rFonts w:hint="cs"/>
+          <w:highlight w:val="yellow"/>
+          <w:rtl/>
+        </w:rPr>
+        <w:t>, ובכך המערכת תמשוך לתפקד כרגיל.</w:t>
+      </w:r>
+      <w:r>
+        <w:rPr>
+          <w:rtl/>
+        </w:rPr>
+        <w:br/>
+      </w:r>
+    </w:p>
+    <w:p>
+      <w:pPr>
+        <w:numPr>
+          <w:ilvl w:val="0"/>
+          <w:numId w:val="1"/>
+        </w:numPr>
+        <w:spacing w:after="0" w:line="240" w:lineRule="auto"/>
+        <w:ind w:right="0"/>
+        <w:rPr>
+          <w:b/>
+          <w:bCs/>
+        </w:rPr>
+      </w:pPr>
+      <w:r>
+        <w:rPr>
+          <w:rFonts w:hint="cs"/>
+          <w:b/>
+          <w:bCs/>
+          <w:rtl/>
+        </w:rPr>
+        <w:t>אופן המימוש:</w:t>
+      </w:r>
+    </w:p>
+    <w:p>
+      <w:pPr>
+        <w:spacing w:after="0" w:line="240" w:lineRule="auto"/>
+        <w:ind w:left="720" w:right="720"/>
+      </w:pPr>
+      <w:r>
+        <w:rPr>
+          <w:rFonts w:hint="cs"/>
+          <w:highlight w:val="yellow"/>
+          <w:rtl/>
+        </w:rPr>
+        <w:t xml:space="preserve">המחלקה </w:t>
+      </w:r>
+      <w:proofErr w:type="spellStart"/>
+      <w:r>
+        <w:rPr>
+          <w:rFonts w:hint="cs"/>
+          <w:highlight w:val="yellow"/>
+        </w:rPr>
+        <w:t>F</w:t>
+      </w:r>
+      <w:r>
+        <w:rPr>
+          <w:highlight w:val="yellow"/>
+        </w:rPr>
+        <w:t>acebookFormFactory</w:t>
+      </w:r>
+      <w:proofErr w:type="spellEnd"/>
+      <w:r>
+        <w:rPr>
+          <w:rFonts w:hint="cs"/>
+          <w:highlight w:val="yellow"/>
+          <w:rtl/>
+        </w:rPr>
+        <w:t xml:space="preserve"> אחראית על יצירת</w:t>
+      </w:r>
+      <w:r>
+        <w:rPr>
+          <w:rFonts w:hint="cs"/>
+          <w:highlight w:val="yellow"/>
+          <w:rtl/>
+        </w:rPr>
+        <w:t xml:space="preserve"> </w:t>
+      </w:r>
+      <w:r>
+        <w:rPr>
+          <w:rFonts w:hint="cs"/>
+          <w:highlight w:val="yellow"/>
+          <w:rtl/>
+        </w:rPr>
+        <w:t>ה</w:t>
+      </w:r>
+      <w:r>
+        <w:rPr>
+          <w:rFonts w:hint="cs"/>
+          <w:highlight w:val="yellow"/>
+          <w:rtl/>
+        </w:rPr>
+        <w:t>טפסי</w:t>
+      </w:r>
+      <w:r>
+        <w:rPr>
+          <w:rFonts w:hint="cs"/>
+          <w:highlight w:val="yellow"/>
+          <w:rtl/>
+        </w:rPr>
+        <w:t xml:space="preserve">ם השונים באפליקציה, וזאת ע״י </w:t>
+      </w:r>
+      <w:proofErr w:type="spellStart"/>
+      <w:r>
+        <w:rPr>
+          <w:highlight w:val="yellow"/>
+        </w:rPr>
+        <w:t>CreateForm</w:t>
+      </w:r>
+      <w:proofErr w:type="spellEnd"/>
+      <w:r>
+        <w:rPr>
+          <w:rFonts w:hint="cs"/>
+          <w:highlight w:val="yellow"/>
+          <w:rtl/>
+        </w:rPr>
+        <w:t>, אשר מקבלת את סוג הטופס המבוקש מתוך קבוצה סופית של סוגי טפסים (</w:t>
+      </w:r>
+      <w:r>
+        <w:rPr>
+          <w:highlight w:val="yellow"/>
+        </w:rPr>
+        <w:t>Enum</w:t>
+      </w:r>
+      <w:r>
+        <w:rPr>
+          <w:rFonts w:hint="cs"/>
+          <w:highlight w:val="yellow"/>
+          <w:rtl/>
+        </w:rPr>
+        <w:t>)</w:t>
+      </w:r>
+      <w:r>
+        <w:rPr>
+          <w:rFonts w:hint="cs"/>
+          <w:highlight w:val="yellow"/>
+          <w:rtl/>
+        </w:rPr>
+        <w:t>.</w:t>
+      </w:r>
+      <w:r>
+        <w:rPr>
+          <w:highlight w:val="yellow"/>
+          <w:rtl/>
+        </w:rPr>
+        <w:br/>
+      </w:r>
+      <w:r>
+        <w:rPr>
+          <w:rFonts w:hint="cs"/>
+          <w:highlight w:val="yellow"/>
+          <w:rtl/>
+        </w:rPr>
+        <w:t xml:space="preserve">המחלקה שמשתמשת במחלקה זו היא </w:t>
+      </w:r>
+      <w:proofErr w:type="spellStart"/>
+      <w:r>
+        <w:rPr>
+          <w:highlight w:val="yellow"/>
+        </w:rPr>
+        <w:t>FormMain</w:t>
+      </w:r>
+      <w:proofErr w:type="spellEnd"/>
+      <w:r>
+        <w:rPr>
+          <w:rFonts w:hint="cs"/>
+          <w:highlight w:val="yellow"/>
+          <w:rtl/>
+        </w:rPr>
+        <w:t>,</w:t>
+      </w:r>
+      <w:r>
+        <w:rPr>
+          <w:rFonts w:hint="cs"/>
+          <w:highlight w:val="yellow"/>
+          <w:rtl/>
+        </w:rPr>
+        <w:t xml:space="preserve"> </w:t>
+      </w:r>
+      <w:r>
+        <w:rPr>
+          <w:rFonts w:hint="cs"/>
+          <w:highlight w:val="yellow"/>
+          <w:rtl/>
+        </w:rPr>
+        <w:t>המבקשת מ-</w:t>
+      </w:r>
+      <w:proofErr w:type="spellStart"/>
+      <w:r>
+        <w:rPr>
+          <w:highlight w:val="yellow"/>
+        </w:rPr>
         <w:t>FacebookFormFactory</w:t>
       </w:r>
       <w:proofErr w:type="spellEnd"/>
-    </w:p>
-    <w:p>
-      <w:pPr>
-        <w:pStyle w:val="ListParagraph"/>
+      <w:r>
+        <w:rPr>
+          <w:rFonts w:hint="cs"/>
+          <w:highlight w:val="yellow"/>
+          <w:rtl/>
+        </w:rPr>
+        <w:t xml:space="preserve"> </w:t>
+      </w:r>
+      <w:r>
+        <w:rPr>
+          <w:rFonts w:hint="cs"/>
+          <w:highlight w:val="yellow"/>
+          <w:rtl/>
+        </w:rPr>
+        <w:t>לייצר</w:t>
+      </w:r>
+      <w:r>
+        <w:rPr>
+          <w:rFonts w:hint="cs"/>
+          <w:highlight w:val="yellow"/>
+          <w:rtl/>
+        </w:rPr>
+        <w:t xml:space="preserve"> את הטפסים השונים בפעם הראשונה לפי בקשת המשתמש.</w:t>
+      </w:r>
+    </w:p>
+    <w:p>
+      <w:pPr>
+        <w:spacing w:after="0" w:line="240" w:lineRule="auto"/>
+        <w:ind w:left="720" w:right="720"/>
+      </w:pPr>
+    </w:p>
+    <w:p>
+      <w:pPr>
+        <w:numPr>
+          <w:ilvl w:val="0"/>
+          <w:numId w:val="1"/>
+        </w:numPr>
+        <w:spacing w:after="0" w:line="240" w:lineRule="auto"/>
+        <w:rPr>
+          <w:b/>
+          <w:bCs/>
+        </w:rPr>
+      </w:pPr>
+      <w:r>
+        <w:rPr>
+          <w:b/>
+          <w:bCs/>
+        </w:rPr>
+        <w:t>Sequence Diagram</w:t>
+      </w:r>
+    </w:p>
+    <w:p>
+      <w:pPr>
+        <w:spacing w:after="0" w:line="240" w:lineRule="auto"/>
+        <w:ind w:right="720"/>
+        <w:rPr>
+          <w:rtl/>
+        </w:rPr>
+      </w:pPr>
+    </w:p>
+    <w:p>
+      <w:pPr>
+        <w:numPr>
+          <w:ilvl w:val="0"/>
+          <w:numId w:val="1"/>
+        </w:numPr>
+        <w:spacing w:after="0" w:line="240" w:lineRule="auto"/>
+      </w:pPr>
+      <w:r>
+        <w:rPr>
+          <w:b/>
+          <w:bCs/>
+        </w:rPr>
+        <w:t>Class Diagram</w:t>
+      </w:r>
+      <w:r>
+        <w:rPr>
+          <w:rFonts w:hint="cs"/>
+          <w:rtl/>
+        </w:rPr>
+        <w:tab/>
+      </w:r>
+    </w:p>
+    <w:p>
+      <w:pPr>
+        <w:bidi w:val="0"/>
+        <w:spacing w:after="0" w:line="240" w:lineRule="auto"/>
+        <w:ind w:right="720"/>
+      </w:pPr>
+    </w:p>
+    <w:p>
+      <w:pPr>
+        <w:pStyle w:val="af"/>
         <w:numPr>
           <w:ilvl w:val="0"/>
           <w:numId w:val="11"/>
@@ -1599,17 +1514,35 @@
         <w:ind w:right="720"/>
       </w:pPr>
       <w:r>
-        <w:t xml:space="preserve">Client -&gt; </w:t>
+        <w:rPr>
+          <w:rFonts w:hint="cs"/>
+        </w:rPr>
+        <w:t>S</w:t>
+      </w:r>
+      <w:r>
+        <w:t>ubject</w:t>
+      </w:r>
+      <w:r>
+        <w:t xml:space="preserve"> -&gt; </w:t>
       </w:r>
       <w:proofErr w:type="spellStart"/>
       <w:r>
-        <w:t>FormMain</w:t>
+        <w:t>Facebook</w:t>
+      </w:r>
+      <w:r>
+        <w:rPr>
+          <w:rFonts w:hint="cs"/>
+        </w:rPr>
+        <w:t>A</w:t>
+      </w:r>
+      <w:r>
+        <w:t>ccountManager</w:t>
       </w:r>
       <w:proofErr w:type="spellEnd"/>
     </w:p>
     <w:p>
       <w:pPr>
-        <w:pStyle w:val="ListParagraph"/>
+        <w:pStyle w:val="af"/>
         <w:numPr>
           <w:ilvl w:val="0"/>
           <w:numId w:val="11"/>
@@ -1617,29 +1550,25 @@
         <w:bidi w:val="0"/>
         <w:spacing w:after="0" w:line="240" w:lineRule="auto"/>
         <w:ind w:right="720"/>
-        <w:rPr>
-          <w:rtl/>
-        </w:rPr>
-      </w:pPr>
+      </w:pPr>
+      <w:r>
+        <w:t>Observer</w:t>
+      </w:r>
+      <w:r>
+        <w:t xml:space="preserve"> -&gt; </w:t>
+      </w:r>
       <w:proofErr w:type="spellStart"/>
       <w:r>
-        <w:t>ConcreteProducts</w:t>
+        <w:t>FormMain</w:t>
       </w:r>
       <w:proofErr w:type="spellEnd"/>
-      <w:r>
-        <w:t xml:space="preserve"> -&gt; All forms in </w:t>
-      </w:r>
-      <w:proofErr w:type="spellStart"/>
-      <w:r>
-        <w:t>FormMain</w:t>
-      </w:r>
-      <w:proofErr w:type="spellEnd"/>
     </w:p>
     <w:p>
       <w:pPr>
         <w:spacing w:after="0" w:line="240" w:lineRule="auto"/>
         <w:ind w:right="720"/>
         <w:rPr>
+          <w:rFonts w:hint="cs"/>
           <w:rtl/>
         </w:rPr>
       </w:pPr>
@@ -1679,10 +1608,7 @@
     </w:p>
     <w:p>
       <w:pPr>
-        <w:pStyle w:val="Heading3"/>
-        <w:rPr>
-          <w:rtl/>
-        </w:rPr>
+        <w:pStyle w:val="3"/>
       </w:pPr>
       <w:r>
         <w:rPr>
@@ -1705,10 +1631,7 @@
         <w:t xml:space="preserve"> </w:t>
       </w:r>
       <w:r>
-        <w:t xml:space="preserve">Caching </w:t>
-      </w:r>
-      <w:r>
-        <w:t>Proxy</w:t>
+        <w:t>Iterator</w:t>
       </w:r>
     </w:p>
     <w:p>
@@ -1739,12 +1662,14 @@
         <w:spacing w:after="0" w:line="240" w:lineRule="auto"/>
         <w:ind w:left="720" w:right="720"/>
         <w:rPr>
-          <w:rtl/>
-        </w:rPr>
-      </w:pPr>
-      <w:r>
-        <w:rPr>
-          <w:rFonts w:hint="cs"/>
+          <w:highlight w:val="yellow"/>
+          <w:rtl/>
+        </w:rPr>
+      </w:pPr>
+      <w:r>
+        <w:rPr>
+          <w:rFonts w:hint="cs"/>
+          <w:highlight w:val="yellow"/>
           <w:rtl/>
         </w:rPr>
         <w:t xml:space="preserve">באפליקציה ישנן מספר נקודות בהן נעשה שימוש במידע שכבר ״נמשך״ משרתי </w:t>
@@ -1753,6 +1678,7 @@
       <w:r>
         <w:rPr>
           <w:rFonts w:hint="cs"/>
+          <w:highlight w:val="yellow"/>
           <w:rtl/>
         </w:rPr>
         <w:t>פייסבוק</w:t>
@@ -1761,6 +1687,7 @@
       <w:r>
         <w:rPr>
           <w:rFonts w:hint="cs"/>
+          <w:highlight w:val="yellow"/>
           <w:rtl/>
         </w:rPr>
         <w:t xml:space="preserve"> ע״י גורם אחר קודם לכן, ואף ע״י אותו גורם עצמו שכעת מבקש להשתמש באותם משאבים שכבר היו בבעלותו בעבר.</w:t>
@@ -1777,6 +1704,7 @@
       <w:r>
         <w:rPr>
           <w:rFonts w:hint="cs"/>
+          <w:highlight w:val="yellow"/>
           <w:rtl/>
         </w:rPr>
         <w:t xml:space="preserve">על מנת לשפר את </w:t>
@@ -1784,6 +1712,7 @@
       <w:r>
         <w:rPr>
           <w:rFonts w:hint="cs"/>
+          <w:highlight w:val="yellow"/>
           <w:rtl/>
         </w:rPr>
         <w:t>יעילות התוכנית, הן מבחינת ביצועים (מהירות) והן מבחינת זיכרון, נשמור את הנתונים שכבר נמשכו מהשרתים קודם לכן, ולאחר משיכתם לראשונה, לא יימשכו בשנית, ובכך נשפר את ביצועי התוכנית כפי שציינו לעיל.</w:t>
@@ -1820,25 +1749,30 @@
     </w:p>
     <w:p>
       <w:pPr>
-        <w:pStyle w:val="ListParagraph"/>
+        <w:pStyle w:val="af"/>
         <w:spacing w:after="0" w:line="240" w:lineRule="auto"/>
         <w:ind w:right="720"/>
       </w:pPr>
       <w:r>
         <w:rPr>
           <w:rFonts w:hint="cs"/>
+          <w:highlight w:val="yellow"/>
           <w:rtl/>
         </w:rPr>
         <w:t xml:space="preserve">המחלקה </w:t>
       </w:r>
       <w:proofErr w:type="spellStart"/>
       <w:r>
+        <w:rPr>
+          <w:highlight w:val="yellow"/>
+        </w:rPr>
         <w:t>FacebookAccountManager</w:t>
       </w:r>
       <w:proofErr w:type="spellEnd"/>
       <w:r>
         <w:rPr>
           <w:rFonts w:hint="cs"/>
+          <w:highlight w:val="yellow"/>
           <w:rtl/>
         </w:rPr>
         <w:t xml:space="preserve"> משמשת כ-</w:t>
@@ -1846,25 +1780,34 @@
       <w:r>
         <w:rPr>
           <w:rFonts w:hint="cs"/>
+          <w:highlight w:val="yellow"/>
           <w:rtl/>
         </w:rPr>
         <w:t>ל</w:t>
       </w:r>
       <w:r>
+        <w:rPr>
+          <w:highlight w:val="yellow"/>
+        </w:rPr>
         <w:t xml:space="preserve">Caching </w:t>
       </w:r>
       <w:r>
+        <w:rPr>
+          <w:highlight w:val="yellow"/>
+        </w:rPr>
         <w:t>Proxy</w:t>
       </w:r>
       <w:r>
         <w:rPr>
           <w:rFonts w:hint="cs"/>
+          <w:highlight w:val="yellow"/>
           <w:rtl/>
         </w:rPr>
         <w:t>.</w:t>
       </w:r>
       <w:r>
         <w:rPr>
+          <w:highlight w:val="yellow"/>
           <w:rtl/>
         </w:rPr>
         <w:br/>
@@ -1872,6 +1815,7 @@
       <w:r>
         <w:rPr>
           <w:rFonts w:hint="cs"/>
+          <w:highlight w:val="yellow"/>
           <w:rtl/>
         </w:rPr>
         <w:t>ניתן לראות שימוש במחלקה זאת במחלקות</w:t>
@@ -1879,6 +1823,7 @@
       <w:r>
         <w:rPr>
           <w:rFonts w:hint="cs"/>
+          <w:highlight w:val="yellow"/>
           <w:rtl/>
         </w:rPr>
         <w:t xml:space="preserve"> הבאות</w:t>
@@ -1886,12 +1831,14 @@
       <w:r>
         <w:rPr>
           <w:rFonts w:hint="cs"/>
+          <w:highlight w:val="yellow"/>
           <w:rtl/>
         </w:rPr>
         <w:t>:</w:t>
       </w:r>
       <w:r>
         <w:rPr>
+          <w:highlight w:val="yellow"/>
           <w:rtl/>
         </w:rPr>
         <w:br/>
@@ -1899,99 +1846,164 @@
       <w:r>
         <w:rPr>
           <w:rFonts w:hint="cs"/>
+          <w:highlight w:val="yellow"/>
           <w:rtl/>
         </w:rPr>
         <w:t xml:space="preserve"> </w:t>
       </w:r>
       <w:proofErr w:type="spellStart"/>
       <w:r>
+        <w:rPr>
+          <w:highlight w:val="yellow"/>
+        </w:rPr>
         <w:t>FormMain</w:t>
       </w:r>
       <w:proofErr w:type="spellEnd"/>
       <w:r>
+        <w:rPr>
+          <w:highlight w:val="yellow"/>
+        </w:rPr>
         <w:t xml:space="preserve">, </w:t>
       </w:r>
       <w:proofErr w:type="spellStart"/>
       <w:r>
+        <w:rPr>
+          <w:highlight w:val="yellow"/>
+        </w:rPr>
         <w:t>FormAlbums</w:t>
       </w:r>
       <w:proofErr w:type="spellEnd"/>
       <w:r>
+        <w:rPr>
+          <w:highlight w:val="yellow"/>
+        </w:rPr>
         <w:t xml:space="preserve">, </w:t>
       </w:r>
       <w:proofErr w:type="spellStart"/>
       <w:r>
+        <w:rPr>
+          <w:highlight w:val="yellow"/>
+        </w:rPr>
         <w:t>FormEvents</w:t>
       </w:r>
       <w:proofErr w:type="spellEnd"/>
       <w:r>
+        <w:rPr>
+          <w:highlight w:val="yellow"/>
+        </w:rPr>
         <w:t xml:space="preserve">, </w:t>
       </w:r>
       <w:proofErr w:type="spellStart"/>
       <w:r>
+        <w:rPr>
+          <w:highlight w:val="yellow"/>
+        </w:rPr>
         <w:t>FormFavoriteTeams</w:t>
       </w:r>
       <w:proofErr w:type="spellEnd"/>
       <w:r>
+        <w:rPr>
+          <w:highlight w:val="yellow"/>
+        </w:rPr>
         <w:t xml:space="preserve">, </w:t>
       </w:r>
       <w:proofErr w:type="spellStart"/>
       <w:r>
+        <w:rPr>
+          <w:highlight w:val="yellow"/>
+        </w:rPr>
         <w:t>FormFriends</w:t>
       </w:r>
       <w:proofErr w:type="spellEnd"/>
       <w:r>
+        <w:rPr>
+          <w:highlight w:val="yellow"/>
+        </w:rPr>
         <w:t>,</w:t>
       </w:r>
       <w:r>
         <w:rPr>
           <w:rFonts w:hint="cs"/>
+          <w:highlight w:val="yellow"/>
           <w:rtl/>
         </w:rPr>
         <w:t xml:space="preserve"> </w:t>
       </w:r>
       <w:proofErr w:type="spellStart"/>
       <w:r>
+        <w:rPr>
+          <w:highlight w:val="yellow"/>
+        </w:rPr>
         <w:t>FormGroups</w:t>
       </w:r>
       <w:proofErr w:type="spellEnd"/>
       <w:r>
+        <w:rPr>
+          <w:highlight w:val="yellow"/>
+        </w:rPr>
         <w:t xml:space="preserve">, </w:t>
       </w:r>
       <w:proofErr w:type="spellStart"/>
       <w:r>
+        <w:rPr>
+          <w:highlight w:val="yellow"/>
+        </w:rPr>
         <w:t>FormLikedPages</w:t>
       </w:r>
       <w:proofErr w:type="spellEnd"/>
       <w:r>
+        <w:rPr>
+          <w:highlight w:val="yellow"/>
+        </w:rPr>
         <w:t xml:space="preserve">, </w:t>
       </w:r>
       <w:proofErr w:type="spellStart"/>
       <w:r>
+        <w:rPr>
+          <w:highlight w:val="yellow"/>
+        </w:rPr>
         <w:t>FormPosts</w:t>
       </w:r>
       <w:proofErr w:type="spellEnd"/>
       <w:r>
+        <w:rPr>
+          <w:highlight w:val="yellow"/>
+        </w:rPr>
         <w:t xml:space="preserve">, </w:t>
       </w:r>
       <w:proofErr w:type="spellStart"/>
       <w:r>
+        <w:rPr>
+          <w:highlight w:val="yellow"/>
+        </w:rPr>
         <w:t>FormProfile</w:t>
       </w:r>
       <w:proofErr w:type="spellEnd"/>
       <w:r>
+        <w:rPr>
+          <w:highlight w:val="yellow"/>
+        </w:rPr>
         <w:t xml:space="preserve">, </w:t>
       </w:r>
       <w:proofErr w:type="spellStart"/>
       <w:r>
+        <w:rPr>
+          <w:highlight w:val="yellow"/>
+        </w:rPr>
         <w:t>MostPopularFeedLogic</w:t>
       </w:r>
       <w:proofErr w:type="spellEnd"/>
       <w:r>
+        <w:rPr>
+          <w:highlight w:val="yellow"/>
+        </w:rPr>
         <w:t xml:space="preserve">, </w:t>
       </w:r>
       <w:proofErr w:type="spellStart"/>
       <w:r>
+        <w:rPr>
+          <w:highlight w:val="yellow"/>
+        </w:rPr>
         <w:t>StatisticsLogic</w:t>
       </w:r>
       <w:proofErr w:type="spellEnd"/>
@@ -2007,6 +2019,9 @@
       <w:pPr>
         <w:spacing w:after="0" w:line="240" w:lineRule="auto"/>
         <w:ind w:right="720"/>
+        <w:rPr>
+          <w:rFonts w:hint="cs"/>
+        </w:rPr>
       </w:pPr>
     </w:p>
     <w:p>
@@ -2025,76 +2040,6 @@
         <w:rPr>
           <w:b/>
           <w:bCs/>
-          <w:noProof/>
-        </w:rPr>
-        <w:drawing>
-          <wp:anchor distT="0" distB="0" distL="114300" distR="114300" simplePos="0" relativeHeight="251670016" behindDoc="1" locked="0" layoutInCell="1" allowOverlap="1" wp14:anchorId="64702602" wp14:editId="53D9BE32">
-            <wp:simplePos x="0" y="0"/>
-            <wp:positionH relativeFrom="column">
-              <wp:posOffset>-850900</wp:posOffset>
-            </wp:positionH>
-            <wp:positionV relativeFrom="paragraph">
-              <wp:posOffset>232410</wp:posOffset>
-            </wp:positionV>
-            <wp:extent cx="6946900" cy="6400800"/>
-            <wp:effectExtent l="0" t="0" r="0" b="0"/>
-            <wp:wrapTight wrapText="bothSides">
-              <wp:wrapPolygon edited="0">
-                <wp:start x="0" y="0"/>
-                <wp:lineTo x="0" y="21557"/>
-                <wp:lineTo x="21561" y="21557"/>
-                <wp:lineTo x="21561" y="0"/>
-                <wp:lineTo x="0" y="0"/>
-              </wp:wrapPolygon>
-            </wp:wrapTight>
-            <wp:docPr id="20" name="Picture 20" descr="Diagram, schematic&#10;&#10;Description automatically generated"/>
-            <wp:cNvGraphicFramePr>
-              <a:graphicFrameLocks xmlns:a="http://schemas.openxmlformats.org/drawingml/2006/main" noChangeAspect="1"/>
-            </wp:cNvGraphicFramePr>
-            <a:graphic xmlns:a="http://schemas.openxmlformats.org/drawingml/2006/main">
-              <a:graphicData uri="http://schemas.openxmlformats.org/drawingml/2006/picture">
-                <pic:pic xmlns:pic="http://schemas.openxmlformats.org/drawingml/2006/picture">
-                  <pic:nvPicPr>
-                    <pic:cNvPr id="20" name="Picture 20" descr="Diagram, schematic&#10;&#10;Description automatically generated"/>
-                    <pic:cNvPicPr/>
-                  </pic:nvPicPr>
-                  <pic:blipFill>
-                    <a:blip r:embed="rId15" cstate="print">
-                      <a:extLst>
-                        <a:ext uri="{28A0092B-C50C-407E-A947-70E740481C1C}">
-                          <a14:useLocalDpi xmlns:a14="http://schemas.microsoft.com/office/drawing/2010/main" val="0"/>
-                        </a:ext>
-                      </a:extLst>
-                    </a:blip>
-                    <a:stretch>
-                      <a:fillRect/>
-                    </a:stretch>
-                  </pic:blipFill>
-                  <pic:spPr>
-                    <a:xfrm>
-                      <a:off x="0" y="0"/>
-                      <a:ext cx="6946900" cy="6400800"/>
-                    </a:xfrm>
-                    <a:prstGeom prst="rect">
-                      <a:avLst/>
-                    </a:prstGeom>
-                  </pic:spPr>
-                </pic:pic>
-              </a:graphicData>
-            </a:graphic>
-            <wp14:sizeRelH relativeFrom="page">
-              <wp14:pctWidth>0</wp14:pctWidth>
-            </wp14:sizeRelH>
-            <wp14:sizeRelV relativeFrom="page">
-              <wp14:pctHeight>0</wp14:pctHeight>
-            </wp14:sizeRelV>
-          </wp:anchor>
-        </w:drawing>
-      </w:r>
-      <w:r>
-        <w:rPr>
-          <w:b/>
-          <w:bCs/>
         </w:rPr>
         <w:t>Sequence Diagram</w:t>
       </w:r>
@@ -2124,83 +2069,14 @@
         <w:rPr>
           <w:b/>
           <w:bCs/>
-          <w:noProof/>
-        </w:rPr>
-        <w:drawing>
-          <wp:anchor distT="0" distB="0" distL="114300" distR="114300" simplePos="0" relativeHeight="251659776" behindDoc="0" locked="0" layoutInCell="1" allowOverlap="1" wp14:anchorId="225CD269" wp14:editId="051F5880">
-            <wp:simplePos x="0" y="0"/>
-            <wp:positionH relativeFrom="column">
-              <wp:posOffset>-1011860</wp:posOffset>
-            </wp:positionH>
-            <wp:positionV relativeFrom="paragraph">
-              <wp:posOffset>270535</wp:posOffset>
-            </wp:positionV>
-            <wp:extent cx="7278370" cy="4883150"/>
-            <wp:effectExtent l="0" t="0" r="0" b="0"/>
-            <wp:wrapTopAndBottom/>
-            <wp:docPr id="11" name="תמונה 11"/>
-            <wp:cNvGraphicFramePr>
-              <a:graphicFrameLocks xmlns:a="http://schemas.openxmlformats.org/drawingml/2006/main" noChangeAspect="1"/>
-            </wp:cNvGraphicFramePr>
-            <a:graphic xmlns:a="http://schemas.openxmlformats.org/drawingml/2006/main">
-              <a:graphicData uri="http://schemas.openxmlformats.org/drawingml/2006/picture">
-                <pic:pic xmlns:pic="http://schemas.openxmlformats.org/drawingml/2006/picture">
-                  <pic:nvPicPr>
-                    <pic:cNvPr id="0" name="Picture 5"/>
-                    <pic:cNvPicPr>
-                      <a:picLocks noChangeAspect="1" noChangeArrowheads="1"/>
-                    </pic:cNvPicPr>
-                  </pic:nvPicPr>
-                  <pic:blipFill>
-                    <a:blip r:embed="rId16">
-                      <a:extLst>
-                        <a:ext uri="{28A0092B-C50C-407E-A947-70E740481C1C}">
-                          <a14:useLocalDpi xmlns:a14="http://schemas.microsoft.com/office/drawing/2010/main" val="0"/>
-                        </a:ext>
-                      </a:extLst>
-                    </a:blip>
-                    <a:srcRect/>
-                    <a:stretch>
-                      <a:fillRect/>
-                    </a:stretch>
-                  </pic:blipFill>
-                  <pic:spPr bwMode="auto">
-                    <a:xfrm>
-                      <a:off x="0" y="0"/>
-                      <a:ext cx="7278370" cy="4883150"/>
-                    </a:xfrm>
-                    <a:prstGeom prst="rect">
-                      <a:avLst/>
-                    </a:prstGeom>
-                    <a:noFill/>
-                    <a:ln>
-                      <a:noFill/>
-                    </a:ln>
-                  </pic:spPr>
-                </pic:pic>
-              </a:graphicData>
-            </a:graphic>
-            <wp14:sizeRelH relativeFrom="margin">
-              <wp14:pctWidth>0</wp14:pctWidth>
-            </wp14:sizeRelH>
-            <wp14:sizeRelV relativeFrom="margin">
-              <wp14:pctHeight>0</wp14:pctHeight>
-            </wp14:sizeRelV>
-          </wp:anchor>
-        </w:drawing>
-      </w:r>
-      <w:r>
-        <w:rPr>
+        </w:rPr>
+        <w:t>Class Diagram</w:t>
+      </w:r>
+      <w:r>
+        <w:rPr>
+          <w:rFonts w:hint="cs"/>
           <w:b/>
           <w:bCs/>
-        </w:rPr>
-        <w:t>Class Diagram</w:t>
-      </w:r>
-      <w:r>
-        <w:rPr>
-          <w:rFonts w:hint="cs"/>
-          <w:b/>
-          <w:bCs/>
           <w:rtl/>
         </w:rPr>
         <w:tab/>
@@ -2208,7 +2084,7 @@
     </w:p>
     <w:p>
       <w:pPr>
-        <w:pStyle w:val="ListParagraph"/>
+        <w:pStyle w:val="af"/>
         <w:numPr>
           <w:ilvl w:val="0"/>
           <w:numId w:val="11"/>
@@ -2216,81 +2092,19 @@
         <w:bidi w:val="0"/>
         <w:spacing w:after="0" w:line="240" w:lineRule="auto"/>
         <w:ind w:right="720"/>
-      </w:pPr>
-      <w:r>
-        <w:t>Proxy</w:t>
-      </w:r>
-      <w:r>
-        <w:t xml:space="preserve"> -&gt; </w:t>
+        <w:rPr>
+          <w:rFonts w:hint="cs"/>
+          <w:rtl/>
+        </w:rPr>
+      </w:pPr>
+      <w:r>
+        <w:t xml:space="preserve">Client -&gt; </w:t>
       </w:r>
       <w:proofErr w:type="spellStart"/>
       <w:r>
-        <w:t>FacebookAccountManager</w:t>
+        <w:t>FormMostPopularFeed</w:t>
       </w:r>
       <w:proofErr w:type="spellEnd"/>
-    </w:p>
-    <w:p>
-      <w:pPr>
-        <w:pStyle w:val="ListParagraph"/>
-        <w:numPr>
-          <w:ilvl w:val="0"/>
-          <w:numId w:val="11"/>
-        </w:numPr>
-        <w:bidi w:val="0"/>
-        <w:spacing w:after="0" w:line="240" w:lineRule="auto"/>
-        <w:ind w:right="720"/>
-      </w:pPr>
-      <w:r>
-        <w:t xml:space="preserve">Client -&gt; </w:t>
-      </w:r>
-      <w:r>
-        <w:t xml:space="preserve">All </w:t>
-      </w:r>
-      <w:r>
-        <w:t>sub forms</w:t>
-      </w:r>
-    </w:p>
-    <w:p>
-      <w:pPr>
-        <w:pStyle w:val="ListParagraph"/>
-        <w:numPr>
-          <w:ilvl w:val="0"/>
-          <w:numId w:val="11"/>
-        </w:numPr>
-        <w:bidi w:val="0"/>
-        <w:spacing w:after="0" w:line="240" w:lineRule="auto"/>
-        <w:ind w:right="720"/>
-        <w:rPr>
-          <w:rtl/>
-        </w:rPr>
-      </w:pPr>
-      <w:proofErr w:type="spellStart"/>
-      <w:r>
-        <w:t>RealSubject</w:t>
-      </w:r>
-      <w:proofErr w:type="spellEnd"/>
-      <w:r>
-        <w:t xml:space="preserve"> -&gt; </w:t>
-      </w:r>
-      <w:r>
-        <w:t xml:space="preserve">Classes in </w:t>
-      </w:r>
-      <w:proofErr w:type="spellStart"/>
-      <w:r>
-        <w:t>FacebookWrapper</w:t>
-      </w:r>
-      <w:proofErr w:type="spellEnd"/>
-      <w:r>
-        <w:t xml:space="preserve"> </w:t>
-      </w:r>
-    </w:p>
-    <w:p>
-      <w:pPr>
-        <w:pStyle w:val="Heading3"/>
-        <w:rPr>
-          <w:rtl/>
-        </w:rPr>
-      </w:pPr>
     </w:p>
     <w:p/>
     <w:p>
@@ -2311,332 +2125,6 @@
         <w:rPr>
           <w:rtl/>
         </w:rPr>
-        <w:br w:type="page"/>
-      </w:r>
-    </w:p>
-    <w:p>
-      <w:pPr>
-        <w:pStyle w:val="Heading3"/>
-        <w:rPr>
-          <w:rtl/>
-        </w:rPr>
-      </w:pPr>
-      <w:r>
-        <w:rPr>
-          <w:rFonts w:hint="cs"/>
-          <w:rtl/>
-        </w:rPr>
-        <w:lastRenderedPageBreak/>
-        <w:t>עבודה אסינכרונית</w:t>
-      </w:r>
-    </w:p>
-    <w:p>
-      <w:pPr>
-        <w:numPr>
-          <w:ilvl w:val="0"/>
-          <w:numId w:val="1"/>
-        </w:numPr>
-        <w:spacing w:after="0" w:line="240" w:lineRule="auto"/>
-        <w:rPr>
-          <w:rtl/>
-        </w:rPr>
-      </w:pPr>
-      <w:r>
-        <w:rPr>
-          <w:rFonts w:hint="cs"/>
-          <w:rtl/>
-        </w:rPr>
-        <w:t>נשתמש בעבודה אסינכרונית ...</w:t>
-      </w:r>
-    </w:p>
-    <w:p>
-      <w:pPr>
-        <w:spacing w:after="0" w:line="240" w:lineRule="auto"/>
-        <w:ind w:left="720" w:right="720"/>
-        <w:rPr>
-          <w:rtl/>
-        </w:rPr>
-      </w:pPr>
-    </w:p>
-    <w:p>
-      <w:pPr>
-        <w:numPr>
-          <w:ilvl w:val="0"/>
-          <w:numId w:val="1"/>
-        </w:numPr>
-        <w:spacing w:after="0" w:line="240" w:lineRule="auto"/>
-      </w:pPr>
-      <w:r>
-        <w:rPr>
-          <w:rFonts w:hint="cs"/>
-          <w:rtl/>
-        </w:rPr>
-        <w:t>ניתן לראות שימוש בעבודה אסינכרונית במחלקות הבאות:</w:t>
-      </w:r>
-      <w:proofErr w:type="spellStart"/>
-      <w:r>
-        <w:t>FormMain</w:t>
-      </w:r>
-      <w:proofErr w:type="spellEnd"/>
-      <w:r>
-        <w:t xml:space="preserve">, </w:t>
-      </w:r>
-      <w:proofErr w:type="spellStart"/>
-      <w:r>
-        <w:t>FormAlbums</w:t>
-      </w:r>
-      <w:proofErr w:type="spellEnd"/>
-      <w:r>
-        <w:t xml:space="preserve">, </w:t>
-      </w:r>
-      <w:proofErr w:type="spellStart"/>
-      <w:r>
-        <w:t>FormEvents</w:t>
-      </w:r>
-      <w:proofErr w:type="spellEnd"/>
-      <w:r>
-        <w:t xml:space="preserve">, </w:t>
-      </w:r>
-      <w:proofErr w:type="spellStart"/>
-      <w:r>
-        <w:t>FormFavoriteTeams</w:t>
-      </w:r>
-      <w:proofErr w:type="spellEnd"/>
-      <w:r>
-        <w:t xml:space="preserve">, </w:t>
-      </w:r>
-      <w:proofErr w:type="spellStart"/>
-      <w:r>
-        <w:t>FormFriends</w:t>
-      </w:r>
-      <w:proofErr w:type="spellEnd"/>
-      <w:r>
-        <w:t xml:space="preserve"> ,</w:t>
-      </w:r>
-      <w:proofErr w:type="spellStart"/>
-      <w:r>
-        <w:t>FormGroups</w:t>
-      </w:r>
-      <w:proofErr w:type="spellEnd"/>
-      <w:r>
-        <w:t xml:space="preserve">, </w:t>
-      </w:r>
-      <w:proofErr w:type="spellStart"/>
-      <w:r>
-        <w:t>FormLikedPages</w:t>
-      </w:r>
-      <w:proofErr w:type="spellEnd"/>
-      <w:r>
-        <w:t xml:space="preserve">, </w:t>
-      </w:r>
-      <w:proofErr w:type="spellStart"/>
-      <w:r>
-        <w:t>FormPosts</w:t>
-      </w:r>
-      <w:proofErr w:type="spellEnd"/>
-      <w:r>
-        <w:t xml:space="preserve">, </w:t>
-      </w:r>
-      <w:proofErr w:type="spellStart"/>
-      <w:r>
-        <w:t>FormProfile</w:t>
-      </w:r>
-      <w:proofErr w:type="spellEnd"/>
-      <w:r>
-        <w:t xml:space="preserve">, </w:t>
-      </w:r>
-      <w:proofErr w:type="spellStart"/>
-      <w:r>
-        <w:t>FormMostPopularFeed</w:t>
-      </w:r>
-      <w:proofErr w:type="spellEnd"/>
-      <w:r>
-        <w:t xml:space="preserve">, </w:t>
-      </w:r>
-      <w:proofErr w:type="spellStart"/>
-      <w:r>
-        <w:t>FormStatistics</w:t>
-      </w:r>
-      <w:proofErr w:type="spellEnd"/>
-      <w:r>
-        <w:rPr>
-          <w:rFonts w:hint="cs"/>
-          <w:rtl/>
-        </w:rPr>
-        <w:t xml:space="preserve"> </w:t>
-      </w:r>
-    </w:p>
-    <w:p>
-      <w:pPr>
-        <w:pStyle w:val="ListParagraph"/>
-        <w:spacing w:after="0" w:line="240" w:lineRule="auto"/>
-        <w:ind w:right="720"/>
-        <w:rPr>
-          <w:rtl/>
-        </w:rPr>
-      </w:pPr>
-    </w:p>
-    <w:p>
-      <w:pPr>
-        <w:pStyle w:val="Heading3"/>
-        <w:rPr>
-          <w:rtl/>
-        </w:rPr>
-      </w:pPr>
-      <w:r>
-        <w:rPr>
-          <w:rFonts w:hint="cs"/>
-          <w:rtl/>
-        </w:rPr>
-        <w:t xml:space="preserve">עבודה עם </w:t>
-      </w:r>
-      <w:r>
-        <w:t>Data Binding</w:t>
-      </w:r>
-    </w:p>
-    <w:p>
-      <w:pPr>
-        <w:numPr>
-          <w:ilvl w:val="0"/>
-          <w:numId w:val="1"/>
-        </w:numPr>
-        <w:spacing w:after="0" w:line="240" w:lineRule="auto"/>
-        <w:ind w:right="0"/>
-        <w:rPr>
-          <w:rtl/>
-        </w:rPr>
-      </w:pPr>
-      <w:r>
-        <w:rPr>
-          <w:rFonts w:hint="cs"/>
-          <w:rtl/>
-        </w:rPr>
-        <w:t>נשתמש ב-</w:t>
-      </w:r>
-      <w:r>
-        <w:t>Data Binding</w:t>
-      </w:r>
-      <w:r>
-        <w:rPr>
-          <w:rFonts w:hint="cs"/>
-          <w:rtl/>
-        </w:rPr>
-        <w:t>...</w:t>
-      </w:r>
-    </w:p>
-    <w:p>
-      <w:pPr>
-        <w:spacing w:after="0" w:line="240" w:lineRule="auto"/>
-        <w:ind w:left="720" w:right="720"/>
-        <w:rPr>
-          <w:rtl/>
-        </w:rPr>
-      </w:pPr>
-    </w:p>
-    <w:p>
-      <w:pPr>
-        <w:numPr>
-          <w:ilvl w:val="0"/>
-          <w:numId w:val="1"/>
-        </w:numPr>
-        <w:spacing w:after="0" w:line="240" w:lineRule="auto"/>
-      </w:pPr>
-      <w:r>
-        <w:rPr>
-          <w:rFonts w:hint="cs"/>
-          <w:rtl/>
-        </w:rPr>
-        <w:t>ניתן לראות שימוש ב-</w:t>
-      </w:r>
-      <w:r>
-        <w:t>Data Binding</w:t>
-      </w:r>
-      <w:r>
-        <w:rPr>
-          <w:rFonts w:hint="cs"/>
-          <w:rtl/>
-        </w:rPr>
-        <w:t xml:space="preserve"> במחלקות הבא</w:t>
-      </w:r>
-      <w:r>
-        <w:rPr>
-          <w:rFonts w:hint="cs"/>
-          <w:rtl/>
-        </w:rPr>
-        <w:t>ות:</w:t>
-      </w:r>
-      <w:r>
-        <w:t xml:space="preserve"> </w:t>
-      </w:r>
-      <w:proofErr w:type="spellStart"/>
-      <w:r>
-        <w:t>FormAlbums</w:t>
-      </w:r>
-      <w:proofErr w:type="spellEnd"/>
-      <w:r>
-        <w:t xml:space="preserve">, </w:t>
-      </w:r>
-      <w:proofErr w:type="spellStart"/>
-      <w:r>
-        <w:t>FormEvents</w:t>
-      </w:r>
-      <w:proofErr w:type="spellEnd"/>
-      <w:r>
-        <w:t xml:space="preserve">, </w:t>
-      </w:r>
-      <w:proofErr w:type="spellStart"/>
-      <w:r>
-        <w:t>FormFavoriteTeams</w:t>
-      </w:r>
-      <w:proofErr w:type="spellEnd"/>
-      <w:r>
-        <w:t xml:space="preserve">, </w:t>
-      </w:r>
-      <w:proofErr w:type="spellStart"/>
-      <w:r>
-        <w:t>FormFriends</w:t>
-      </w:r>
-      <w:proofErr w:type="spellEnd"/>
-      <w:r>
-        <w:t xml:space="preserve"> ,</w:t>
-      </w:r>
-      <w:proofErr w:type="spellStart"/>
-      <w:r>
-        <w:t>FormGroups</w:t>
-      </w:r>
-      <w:proofErr w:type="spellEnd"/>
-      <w:r>
-        <w:t>,</w:t>
-      </w:r>
-      <w:r>
-        <w:t xml:space="preserve"> </w:t>
-      </w:r>
-      <w:proofErr w:type="spellStart"/>
-      <w:r>
-        <w:t>FormLikedPages</w:t>
-      </w:r>
-      <w:proofErr w:type="spellEnd"/>
-      <w:r>
-        <w:t xml:space="preserve">, </w:t>
-      </w:r>
-      <w:proofErr w:type="spellStart"/>
-      <w:r>
-        <w:t>FormPosts</w:t>
-      </w:r>
-      <w:proofErr w:type="spellEnd"/>
-    </w:p>
-    <w:p>
-      <w:pPr>
-        <w:spacing w:after="0" w:line="240" w:lineRule="auto"/>
-        <w:ind w:left="720" w:right="720"/>
-        <w:rPr>
-          <w:rtl/>
-        </w:rPr>
-      </w:pPr>
-      <w:r>
-        <w:rPr>
-          <w:rtl/>
-        </w:rPr>
         <w:br/>
       </w:r>
     </w:p>
@@ -2648,8 +2136,8 @@
       </w:pPr>
     </w:p>
     <w:sectPr>
-      <w:headerReference w:type="default" r:id="rId17"/>
-      <w:footerReference w:type="default" r:id="rId18"/>
+      <w:headerReference w:type="default" r:id="rId11"/>
+      <w:footerReference w:type="default" r:id="rId12"/>
       <w:pgSz w:w="11906" w:h="16838"/>
       <w:pgMar w:top="825" w:right="1800" w:bottom="426" w:left="1800" w:header="142" w:footer="271" w:gutter="0"/>
       <w:cols w:space="708"/>
@@ -2702,7 +2190,7 @@
     <w:sdtContent>
       <w:p>
         <w:pPr>
-          <w:pStyle w:val="Footer"/>
+          <w:pStyle w:val="a5"/>
         </w:pPr>
         <w:r>
           <w:rPr>
@@ -3020,7 +2508,7 @@
 <w:hdr xmlns:wpc="http://schemas.microsoft.com/office/word/2010/wordprocessingCanvas" xmlns:cx="http://schemas.microsoft.com/office/drawing/2014/chartex" xmlns:cx1="http://schemas.microsoft.com/office/drawing/2015/9/8/chartex" xmlns:cx2="http://schemas.microsoft.com/office/drawing/2015/10/21/chartex" xmlns:cx3="http://schemas.microsoft.com/office/drawing/2016/5/9/chartex" xmlns:cx4="http://schemas.microsoft.com/office/drawing/2016/5/10/chartex" xmlns:cx5="http://schemas.microsoft.com/office/drawing/2016/5/11/chartex" xmlns:cx6="http://schemas.microsoft.com/office/drawing/2016/5/12/chartex" xmlns:cx7="http://schemas.microsoft.com/office/drawing/2016/5/13/chartex" xmlns:cx8="http://schemas.microsoft.com/office/drawing/2016/5/14/chartex" xmlns:mc="http://schemas.openxmlformats.org/markup-compatibility/2006" xmlns:aink="http://schemas.microsoft.com/office/drawing/2016/ink" xmlns:am3d="http://schemas.microsoft.com/office/drawing/2017/model3d" xmlns:o="urn:schemas-microsoft-com:office:office" xmlns:oel="http://schemas.microsoft.com/office/2019/extlst" xmlns:r="http://schemas.openxmlformats.org/officeDocument/2006/relationships" xmlns:m="http://schemas.openxmlformats.org/officeDocument/2006/math" xmlns:v="urn:schemas-microsoft-com:vml" xmlns:wp14="http://schemas.microsoft.com/office/word/2010/wordprocessingDrawing" xmlns:wp="http://schemas.openxmlformats.org/drawingml/2006/wordprocessingDrawing" xmlns:w10="urn:schemas-microsoft-com:office:word" xmlns:w="http://schemas.openxmlformats.org/wordprocessingml/2006/main" xmlns:w14="http://schemas.microsoft.com/office/word/2010/wordml" xmlns:w15="http://schemas.microsoft.com/office/word/2012/wordml" xmlns:w16cex="http://schemas.microsoft.com/office/word/2018/wordml/cex" xmlns:w16cid="http://schemas.microsoft.com/office/word/2016/wordml/cid" xmlns:w16="http://schemas.microsoft.com/office/word/2018/wordml" xmlns:w16sdtdh="http://schemas.microsoft.com/office/word/2020/wordml/sdtdatahash" xmlns:w16se="http://schemas.microsoft.com/office/word/2015/wordml/symex" xmlns:wpg="http://schemas.microsoft.com/office/word/2010/wordprocessingGroup" xmlns:wpi="http://schemas.microsoft.com/office/word/2010/wordprocessingInk" xmlns:wne="http://schemas.microsoft.com/office/word/2006/wordml" xmlns:wps="http://schemas.microsoft.com/office/word/2010/wordprocessingShape" mc:Ignorable="w14 w15 w16se w16cid w16 w16cex w16sdtdh wp14">
   <w:p>
     <w:pPr>
-      <w:pStyle w:val="Header"/>
+      <w:pStyle w:val="a3"/>
       <w:tabs>
         <w:tab w:val="clear" w:pos="4153"/>
         <w:tab w:val="clear" w:pos="8306"/>
@@ -3086,23 +2574,13 @@
         </wp:anchor>
       </w:drawing>
     </w:r>
-    <w:proofErr w:type="spellStart"/>
     <w:r>
       <w:rPr>
         <w:rFonts w:ascii="Arial" w:hAnsi="Arial" w:cs="Arial" w:hint="cs"/>
         <w:color w:val="595959" w:themeColor="text1" w:themeTint="A6"/>
         <w:rtl/>
       </w:rPr>
-      <w:t>תיכנות</w:t>
-    </w:r>
-    <w:proofErr w:type="spellEnd"/>
-    <w:r>
-      <w:rPr>
-        <w:rFonts w:ascii="Arial" w:hAnsi="Arial" w:cs="Arial" w:hint="cs"/>
-        <w:color w:val="595959" w:themeColor="text1" w:themeTint="A6"/>
-        <w:rtl/>
-      </w:rPr>
-      <w:t xml:space="preserve"> יישומי בעזרת </w:t>
+      <w:t xml:space="preserve">תכנות יישומי בעזרת </w:t>
     </w:r>
     <w:r>
       <w:rPr>
@@ -3135,7 +2613,7 @@
         <w:color w:val="595959" w:themeColor="text1" w:themeTint="A6"/>
         <w:rtl/>
       </w:rPr>
-      <w:t>א'</w:t>
+      <w:t xml:space="preserve">קיץ </w:t>
     </w:r>
     <w:r>
       <w:rPr>
@@ -3143,7 +2621,7 @@
         <w:color w:val="595959" w:themeColor="text1" w:themeTint="A6"/>
         <w:rtl/>
       </w:rPr>
-      <w:t xml:space="preserve"> תשע"</w:t>
+      <w:t>תש</w:t>
     </w:r>
     <w:r>
       <w:rPr>
@@ -3151,7 +2629,23 @@
         <w:color w:val="595959" w:themeColor="text1" w:themeTint="A6"/>
         <w:rtl/>
       </w:rPr>
-      <w:t>ח</w:t>
+      <w:t>פ</w:t>
+    </w:r>
+    <w:r>
+      <w:rPr>
+        <w:rFonts w:ascii="Arial" w:hAnsi="Arial" w:cs="Arial" w:hint="cs"/>
+        <w:color w:val="595959" w:themeColor="text1" w:themeTint="A6"/>
+        <w:rtl/>
+      </w:rPr>
+      <w:t>"</w:t>
+    </w:r>
+    <w:r>
+      <w:rPr>
+        <w:rFonts w:ascii="Arial" w:hAnsi="Arial" w:cs="Arial" w:hint="cs"/>
+        <w:color w:val="595959" w:themeColor="text1" w:themeTint="A6"/>
+        <w:rtl/>
+      </w:rPr>
+      <w:t>ב</w:t>
     </w:r>
     <w:r>
       <w:rPr>
@@ -3167,7 +2661,7 @@
         <w:color w:val="595959" w:themeColor="text1" w:themeTint="A6"/>
         <w:rtl/>
       </w:rPr>
-      <w:t>2</w:t>
+      <w:t>3</w:t>
     </w:r>
     <w:r>
       <w:rPr>
@@ -3190,7 +2684,7 @@
   </w:p>
   <w:p>
     <w:pPr>
-      <w:pStyle w:val="Header"/>
+      <w:pStyle w:val="a3"/>
       <w:tabs>
         <w:tab w:val="clear" w:pos="4153"/>
         <w:tab w:val="clear" w:pos="8306"/>
@@ -3207,7 +2701,7 @@
   </w:p>
   <w:p>
     <w:pPr>
-      <w:pStyle w:val="Header"/>
+      <w:pStyle w:val="a3"/>
       <w:tabs>
         <w:tab w:val="clear" w:pos="4153"/>
         <w:tab w:val="clear" w:pos="8306"/>
@@ -4808,7 +4302,7 @@
     <w:lsdException w:name="Unresolved Mention" w:semiHidden="1" w:unhideWhenUsed="1"/>
     <w:lsdException w:name="Smart Link" w:semiHidden="1" w:unhideWhenUsed="1"/>
   </w:latentStyles>
-  <w:style w:type="paragraph" w:default="1" w:styleId="Normal">
+  <w:style w:type="paragraph" w:default="1" w:styleId="a">
     <w:name w:val="Normal"/>
     <w:aliases w:val="01 - רגיל"/>
     <w:qFormat/>
@@ -4818,11 +4312,11 @@
       <w:spacing w:after="120"/>
     </w:pPr>
   </w:style>
-  <w:style w:type="paragraph" w:styleId="Heading1">
+  <w:style w:type="paragraph" w:styleId="1">
     <w:name w:val="heading 1"/>
-    <w:basedOn w:val="Normal"/>
-    <w:next w:val="Normal"/>
-    <w:link w:val="Heading1Char"/>
+    <w:basedOn w:val="a"/>
+    <w:next w:val="a"/>
+    <w:link w:val="10"/>
     <w:qFormat/>
     <w:rsid w:val="008A6109"/>
     <w:pPr>
@@ -4837,12 +4331,12 @@
       <w:szCs w:val="66"/>
     </w:rPr>
   </w:style>
-  <w:style w:type="paragraph" w:styleId="Heading2">
+  <w:style w:type="paragraph" w:styleId="2">
     <w:name w:val="heading 2"/>
     <w:aliases w:val="02 - כותרת 2"/>
-    <w:basedOn w:val="Normal"/>
-    <w:next w:val="Normal"/>
-    <w:link w:val="Heading2Char"/>
+    <w:basedOn w:val="a"/>
+    <w:next w:val="a"/>
+    <w:link w:val="20"/>
     <w:unhideWhenUsed/>
     <w:qFormat/>
     <w:rsid w:val="00C80094"/>
@@ -4861,12 +4355,12 @@
       <w:szCs w:val="36"/>
     </w:rPr>
   </w:style>
-  <w:style w:type="paragraph" w:styleId="Heading3">
+  <w:style w:type="paragraph" w:styleId="3">
     <w:name w:val="heading 3"/>
     <w:aliases w:val="03 - כותרת 3"/>
-    <w:basedOn w:val="Normal"/>
-    <w:next w:val="Normal"/>
-    <w:link w:val="Heading3Char"/>
+    <w:basedOn w:val="a"/>
+    <w:next w:val="a"/>
+    <w:link w:val="30"/>
     <w:unhideWhenUsed/>
     <w:qFormat/>
     <w:rsid w:val="00C80094"/>
@@ -4885,12 +4379,12 @@
       <w:szCs w:val="28"/>
     </w:rPr>
   </w:style>
-  <w:style w:type="paragraph" w:styleId="Heading4">
+  <w:style w:type="paragraph" w:styleId="4">
     <w:name w:val="heading 4"/>
     <w:aliases w:val="04 - כותרת 4"/>
-    <w:basedOn w:val="Normal"/>
-    <w:next w:val="Normal"/>
-    <w:link w:val="Heading4Char"/>
+    <w:basedOn w:val="a"/>
+    <w:next w:val="a"/>
+    <w:link w:val="40"/>
     <w:autoRedefine/>
     <w:unhideWhenUsed/>
     <w:qFormat/>
@@ -4908,12 +4402,12 @@
       <w:color w:val="365F91" w:themeColor="accent1" w:themeShade="BF"/>
     </w:rPr>
   </w:style>
-  <w:style w:type="paragraph" w:styleId="Heading5">
+  <w:style w:type="paragraph" w:styleId="5">
     <w:name w:val="heading 5"/>
     <w:aliases w:val="הערה"/>
-    <w:basedOn w:val="Normal"/>
-    <w:next w:val="Normal"/>
-    <w:link w:val="Heading5Char"/>
+    <w:basedOn w:val="a"/>
+    <w:next w:val="a"/>
+    <w:link w:val="50"/>
     <w:qFormat/>
     <w:rsid w:val="00C538F7"/>
     <w:pPr>
@@ -4924,11 +4418,11 @@
       <w:u w:val="single"/>
     </w:rPr>
   </w:style>
-  <w:style w:type="paragraph" w:styleId="Heading6">
+  <w:style w:type="paragraph" w:styleId="6">
     <w:name w:val="heading 6"/>
-    <w:basedOn w:val="Normal"/>
-    <w:next w:val="Normal"/>
-    <w:link w:val="Heading6Char"/>
+    <w:basedOn w:val="a"/>
+    <w:next w:val="a"/>
+    <w:link w:val="60"/>
     <w:unhideWhenUsed/>
     <w:qFormat/>
     <w:rsid w:val="00990399"/>
@@ -4945,11 +4439,11 @@
       <w:color w:val="243F60" w:themeColor="accent1" w:themeShade="7F"/>
     </w:rPr>
   </w:style>
-  <w:style w:type="paragraph" w:styleId="Heading7">
+  <w:style w:type="paragraph" w:styleId="7">
     <w:name w:val="heading 7"/>
-    <w:basedOn w:val="Normal"/>
-    <w:next w:val="Normal"/>
-    <w:link w:val="Heading7Char"/>
+    <w:basedOn w:val="a"/>
+    <w:next w:val="a"/>
+    <w:link w:val="70"/>
     <w:unhideWhenUsed/>
     <w:qFormat/>
     <w:rsid w:val="00990399"/>
@@ -4966,11 +4460,11 @@
       <w:color w:val="404040" w:themeColor="text1" w:themeTint="BF"/>
     </w:rPr>
   </w:style>
-  <w:style w:type="paragraph" w:styleId="Heading8">
+  <w:style w:type="paragraph" w:styleId="8">
     <w:name w:val="heading 8"/>
-    <w:basedOn w:val="Normal"/>
-    <w:next w:val="Normal"/>
-    <w:link w:val="Heading8Char"/>
+    <w:basedOn w:val="a"/>
+    <w:next w:val="a"/>
+    <w:link w:val="80"/>
     <w:unhideWhenUsed/>
     <w:qFormat/>
     <w:rsid w:val="00990399"/>
@@ -4987,12 +4481,12 @@
       <w:szCs w:val="20"/>
     </w:rPr>
   </w:style>
-  <w:style w:type="paragraph" w:styleId="Heading9">
+  <w:style w:type="paragraph" w:styleId="9">
     <w:name w:val="heading 9"/>
     <w:aliases w:val="דוגמא"/>
-    <w:basedOn w:val="Normal"/>
-    <w:next w:val="Normal"/>
-    <w:link w:val="Heading9Char"/>
+    <w:basedOn w:val="a"/>
+    <w:next w:val="a"/>
+    <w:link w:val="90"/>
     <w:qFormat/>
     <w:rsid w:val="00C538F7"/>
     <w:pPr>
@@ -5000,13 +4494,13 @@
       <w:outlineLvl w:val="8"/>
     </w:pPr>
   </w:style>
-  <w:style w:type="character" w:default="1" w:styleId="DefaultParagraphFont">
+  <w:style w:type="character" w:default="1" w:styleId="a0">
     <w:name w:val="Default Paragraph Font"/>
     <w:uiPriority w:val="1"/>
     <w:semiHidden/>
     <w:unhideWhenUsed/>
   </w:style>
-  <w:style w:type="table" w:default="1" w:styleId="TableNormal">
+  <w:style w:type="table" w:default="1" w:styleId="a1">
     <w:name w:val="Normal Table"/>
     <w:uiPriority w:val="99"/>
     <w:semiHidden/>
@@ -5021,16 +4515,16 @@
       </w:tblCellMar>
     </w:tblPr>
   </w:style>
-  <w:style w:type="numbering" w:default="1" w:styleId="NoList">
+  <w:style w:type="numbering" w:default="1" w:styleId="a2">
     <w:name w:val="No List"/>
     <w:uiPriority w:val="99"/>
     <w:semiHidden/>
     <w:unhideWhenUsed/>
   </w:style>
-  <w:style w:type="character" w:customStyle="1" w:styleId="Heading1Char">
-    <w:name w:val="Heading 1 Char"/>
-    <w:basedOn w:val="DefaultParagraphFont"/>
-    <w:link w:val="Heading1"/>
+  <w:style w:type="character" w:customStyle="1" w:styleId="10">
+    <w:name w:val="כותרת 1 תו"/>
+    <w:basedOn w:val="a0"/>
+    <w:link w:val="1"/>
     <w:rsid w:val="008A6109"/>
     <w:rPr>
       <w:b/>
@@ -5039,11 +4533,11 @@
       <w:szCs w:val="66"/>
     </w:rPr>
   </w:style>
-  <w:style w:type="character" w:customStyle="1" w:styleId="Heading2Char">
-    <w:name w:val="Heading 2 Char"/>
-    <w:aliases w:val="02 - כותרת 2 Char"/>
-    <w:basedOn w:val="DefaultParagraphFont"/>
-    <w:link w:val="Heading2"/>
+  <w:style w:type="character" w:customStyle="1" w:styleId="20">
+    <w:name w:val="כותרת 2 תו"/>
+    <w:aliases w:val="02 - כותרת 2 תו"/>
+    <w:basedOn w:val="a0"/>
+    <w:link w:val="2"/>
     <w:rsid w:val="00C80094"/>
     <w:rPr>
       <w:rFonts w:eastAsiaTheme="majorEastAsia" w:cs="Arial"/>
@@ -5054,11 +4548,11 @@
       <w:szCs w:val="36"/>
     </w:rPr>
   </w:style>
-  <w:style w:type="character" w:customStyle="1" w:styleId="Heading3Char">
-    <w:name w:val="Heading 3 Char"/>
-    <w:aliases w:val="03 - כותרת 3 Char"/>
-    <w:basedOn w:val="DefaultParagraphFont"/>
-    <w:link w:val="Heading3"/>
+  <w:style w:type="character" w:customStyle="1" w:styleId="30">
+    <w:name w:val="כותרת 3 תו"/>
+    <w:aliases w:val="03 - כותרת 3 תו"/>
+    <w:basedOn w:val="a0"/>
+    <w:link w:val="3"/>
     <w:rsid w:val="00C80094"/>
     <w:rPr>
       <w:rFonts w:eastAsiaTheme="majorEastAsia" w:cs="Arial"/>
@@ -5069,11 +4563,11 @@
       <w:szCs w:val="28"/>
     </w:rPr>
   </w:style>
-  <w:style w:type="character" w:customStyle="1" w:styleId="Heading4Char">
-    <w:name w:val="Heading 4 Char"/>
-    <w:aliases w:val="04 - כותרת 4 Char"/>
-    <w:basedOn w:val="DefaultParagraphFont"/>
-    <w:link w:val="Heading4"/>
+  <w:style w:type="character" w:customStyle="1" w:styleId="40">
+    <w:name w:val="כותרת 4 תו"/>
+    <w:aliases w:val="04 - כותרת 4 תו"/>
+    <w:basedOn w:val="a0"/>
+    <w:link w:val="4"/>
     <w:rsid w:val="0024605D"/>
     <w:rPr>
       <w:rFonts w:eastAsiaTheme="majorEastAsia"/>
@@ -5082,20 +4576,20 @@
       <w:color w:val="365F91" w:themeColor="accent1" w:themeShade="BF"/>
     </w:rPr>
   </w:style>
-  <w:style w:type="character" w:customStyle="1" w:styleId="Heading5Char">
-    <w:name w:val="Heading 5 Char"/>
-    <w:aliases w:val="הערה Char"/>
-    <w:basedOn w:val="DefaultParagraphFont"/>
-    <w:link w:val="Heading5"/>
+  <w:style w:type="character" w:customStyle="1" w:styleId="50">
+    <w:name w:val="כותרת 5 תו"/>
+    <w:aliases w:val="הערה תו"/>
+    <w:basedOn w:val="a0"/>
+    <w:link w:val="5"/>
     <w:rsid w:val="00C538F7"/>
     <w:rPr>
       <w:u w:val="single"/>
     </w:rPr>
   </w:style>
-  <w:style w:type="character" w:customStyle="1" w:styleId="Heading6Char">
-    <w:name w:val="Heading 6 Char"/>
-    <w:basedOn w:val="DefaultParagraphFont"/>
-    <w:link w:val="Heading6"/>
+  <w:style w:type="character" w:customStyle="1" w:styleId="60">
+    <w:name w:val="כותרת 6 תו"/>
+    <w:basedOn w:val="a0"/>
+    <w:link w:val="6"/>
     <w:uiPriority w:val="9"/>
     <w:semiHidden/>
     <w:rsid w:val="00990399"/>
@@ -5106,10 +4600,10 @@
       <w:color w:val="243F60" w:themeColor="accent1" w:themeShade="7F"/>
     </w:rPr>
   </w:style>
-  <w:style w:type="character" w:customStyle="1" w:styleId="Heading7Char">
-    <w:name w:val="Heading 7 Char"/>
-    <w:basedOn w:val="DefaultParagraphFont"/>
-    <w:link w:val="Heading7"/>
+  <w:style w:type="character" w:customStyle="1" w:styleId="70">
+    <w:name w:val="כותרת 7 תו"/>
+    <w:basedOn w:val="a0"/>
+    <w:link w:val="7"/>
     <w:uiPriority w:val="9"/>
     <w:semiHidden/>
     <w:rsid w:val="00990399"/>
@@ -5120,10 +4614,10 @@
       <w:color w:val="404040" w:themeColor="text1" w:themeTint="BF"/>
     </w:rPr>
   </w:style>
-  <w:style w:type="character" w:customStyle="1" w:styleId="Heading8Char">
-    <w:name w:val="Heading 8 Char"/>
-    <w:basedOn w:val="DefaultParagraphFont"/>
-    <w:link w:val="Heading8"/>
+  <w:style w:type="character" w:customStyle="1" w:styleId="80">
+    <w:name w:val="כותרת 8 תו"/>
+    <w:basedOn w:val="a0"/>
+    <w:link w:val="8"/>
     <w:uiPriority w:val="9"/>
     <w:semiHidden/>
     <w:rsid w:val="00990399"/>
@@ -5134,17 +4628,17 @@
       <w:szCs w:val="20"/>
     </w:rPr>
   </w:style>
-  <w:style w:type="character" w:customStyle="1" w:styleId="Heading9Char">
-    <w:name w:val="Heading 9 Char"/>
-    <w:aliases w:val="דוגמא Char"/>
-    <w:basedOn w:val="DefaultParagraphFont"/>
-    <w:link w:val="Heading9"/>
+  <w:style w:type="character" w:customStyle="1" w:styleId="90">
+    <w:name w:val="כותרת 9 תו"/>
+    <w:aliases w:val="דוגמא תו"/>
+    <w:basedOn w:val="a0"/>
+    <w:link w:val="9"/>
     <w:rsid w:val="00C538F7"/>
   </w:style>
-  <w:style w:type="paragraph" w:styleId="Header">
+  <w:style w:type="paragraph" w:styleId="a3">
     <w:name w:val="header"/>
-    <w:basedOn w:val="Normal"/>
-    <w:link w:val="HeaderChar"/>
+    <w:basedOn w:val="a"/>
+    <w:link w:val="a4"/>
     <w:unhideWhenUsed/>
     <w:rsid w:val="00D171E7"/>
     <w:pPr>
@@ -5155,18 +4649,18 @@
       <w:spacing w:after="0" w:line="240" w:lineRule="auto"/>
     </w:pPr>
   </w:style>
-  <w:style w:type="character" w:customStyle="1" w:styleId="HeaderChar">
-    <w:name w:val="Header Char"/>
-    <w:basedOn w:val="DefaultParagraphFont"/>
-    <w:link w:val="Header"/>
+  <w:style w:type="character" w:customStyle="1" w:styleId="a4">
+    <w:name w:val="כותרת עליונה תו"/>
+    <w:basedOn w:val="a0"/>
+    <w:link w:val="a3"/>
     <w:uiPriority w:val="99"/>
     <w:semiHidden/>
     <w:rsid w:val="00D171E7"/>
   </w:style>
-  <w:style w:type="paragraph" w:styleId="Footer">
+  <w:style w:type="paragraph" w:styleId="a5">
     <w:name w:val="footer"/>
-    <w:basedOn w:val="Normal"/>
-    <w:link w:val="FooterChar"/>
+    <w:basedOn w:val="a"/>
+    <w:link w:val="a6"/>
     <w:uiPriority w:val="99"/>
     <w:unhideWhenUsed/>
     <w:rsid w:val="00D171E7"/>
@@ -5178,17 +4672,17 @@
       <w:spacing w:after="0" w:line="240" w:lineRule="auto"/>
     </w:pPr>
   </w:style>
-  <w:style w:type="character" w:customStyle="1" w:styleId="FooterChar">
-    <w:name w:val="Footer Char"/>
-    <w:basedOn w:val="DefaultParagraphFont"/>
-    <w:link w:val="Footer"/>
+  <w:style w:type="character" w:customStyle="1" w:styleId="a6">
+    <w:name w:val="כותרת תחתונה תו"/>
+    <w:basedOn w:val="a0"/>
+    <w:link w:val="a5"/>
     <w:uiPriority w:val="99"/>
     <w:rsid w:val="00D171E7"/>
   </w:style>
-  <w:style w:type="paragraph" w:styleId="BalloonText">
+  <w:style w:type="paragraph" w:styleId="a7">
     <w:name w:val="Balloon Text"/>
-    <w:basedOn w:val="Normal"/>
-    <w:link w:val="BalloonTextChar"/>
+    <w:basedOn w:val="a"/>
+    <w:link w:val="a8"/>
     <w:uiPriority w:val="99"/>
     <w:semiHidden/>
     <w:unhideWhenUsed/>
@@ -5202,10 +4696,10 @@
       <w:szCs w:val="16"/>
     </w:rPr>
   </w:style>
-  <w:style w:type="character" w:customStyle="1" w:styleId="BalloonTextChar">
-    <w:name w:val="Balloon Text Char"/>
-    <w:basedOn w:val="DefaultParagraphFont"/>
-    <w:link w:val="BalloonText"/>
+  <w:style w:type="character" w:customStyle="1" w:styleId="a8">
+    <w:name w:val="טקסט בלונים תו"/>
+    <w:basedOn w:val="a0"/>
+    <w:link w:val="a7"/>
     <w:uiPriority w:val="99"/>
     <w:semiHidden/>
     <w:rsid w:val="00D171E7"/>
@@ -5217,16 +4711,16 @@
   </w:style>
   <w:style w:type="character" w:styleId="Hyperlink">
     <w:name w:val="Hyperlink"/>
-    <w:basedOn w:val="DefaultParagraphFont"/>
+    <w:basedOn w:val="a0"/>
     <w:rsid w:val="00310ED9"/>
     <w:rPr>
       <w:color w:val="0000FF"/>
       <w:u w:val="single"/>
     </w:rPr>
   </w:style>
-  <w:style w:type="character" w:styleId="CommentReference">
+  <w:style w:type="character" w:styleId="a9">
     <w:name w:val="annotation reference"/>
-    <w:basedOn w:val="DefaultParagraphFont"/>
+    <w:basedOn w:val="a0"/>
     <w:semiHidden/>
     <w:rsid w:val="00310ED9"/>
     <w:rPr>
@@ -5234,10 +4728,10 @@
       <w:szCs w:val="16"/>
     </w:rPr>
   </w:style>
-  <w:style w:type="paragraph" w:styleId="CommentText">
+  <w:style w:type="paragraph" w:styleId="aa">
     <w:name w:val="annotation text"/>
-    <w:basedOn w:val="Normal"/>
-    <w:link w:val="CommentTextChar"/>
+    <w:basedOn w:val="a"/>
+    <w:link w:val="ab"/>
     <w:semiHidden/>
     <w:rsid w:val="00310ED9"/>
     <w:pPr>
@@ -5250,10 +4744,10 @@
       <w:lang w:eastAsia="he-IL"/>
     </w:rPr>
   </w:style>
-  <w:style w:type="character" w:customStyle="1" w:styleId="CommentTextChar">
-    <w:name w:val="Comment Text Char"/>
-    <w:basedOn w:val="DefaultParagraphFont"/>
-    <w:link w:val="CommentText"/>
+  <w:style w:type="character" w:customStyle="1" w:styleId="ab">
+    <w:name w:val="טקסט הערה תו"/>
+    <w:basedOn w:val="a0"/>
+    <w:link w:val="aa"/>
     <w:semiHidden/>
     <w:rsid w:val="00310ED9"/>
     <w:rPr>
@@ -5263,10 +4757,10 @@
       <w:lang w:eastAsia="he-IL"/>
     </w:rPr>
   </w:style>
-  <w:style w:type="paragraph" w:styleId="Caption">
+  <w:style w:type="paragraph" w:styleId="ac">
     <w:name w:val="caption"/>
-    <w:basedOn w:val="Normal"/>
-    <w:next w:val="Normal"/>
+    <w:basedOn w:val="a"/>
+    <w:next w:val="a"/>
     <w:uiPriority w:val="35"/>
     <w:unhideWhenUsed/>
     <w:qFormat/>
@@ -5282,9 +4776,9 @@
       <w:szCs w:val="18"/>
     </w:rPr>
   </w:style>
-  <w:style w:type="paragraph" w:styleId="NoSpacing">
+  <w:style w:type="paragraph" w:styleId="ad">
     <w:name w:val="No Spacing"/>
-    <w:link w:val="NoSpacingChar"/>
+    <w:link w:val="ae"/>
     <w:uiPriority w:val="1"/>
     <w:qFormat/>
     <w:rsid w:val="00393BDD"/>
@@ -5296,19 +4790,19 @@
       <w:rFonts w:eastAsiaTheme="minorEastAsia"/>
     </w:rPr>
   </w:style>
-  <w:style w:type="character" w:customStyle="1" w:styleId="NoSpacingChar">
-    <w:name w:val="No Spacing Char"/>
-    <w:basedOn w:val="DefaultParagraphFont"/>
-    <w:link w:val="NoSpacing"/>
+  <w:style w:type="character" w:customStyle="1" w:styleId="ae">
+    <w:name w:val="ללא מרווח תו"/>
+    <w:basedOn w:val="a0"/>
+    <w:link w:val="ad"/>
     <w:uiPriority w:val="1"/>
     <w:rsid w:val="00393BDD"/>
     <w:rPr>
       <w:rFonts w:eastAsiaTheme="minorEastAsia"/>
     </w:rPr>
   </w:style>
-  <w:style w:type="paragraph" w:styleId="ListParagraph">
+  <w:style w:type="paragraph" w:styleId="af">
     <w:name w:val="List Paragraph"/>
-    <w:basedOn w:val="Normal"/>
+    <w:basedOn w:val="a"/>
     <w:uiPriority w:val="34"/>
     <w:qFormat/>
     <w:rsid w:val="002E15D1"/>
@@ -5317,14 +4811,14 @@
       <w:contextualSpacing/>
     </w:pPr>
   </w:style>
-  <w:style w:type="character" w:styleId="PageNumber">
+  <w:style w:type="character" w:styleId="af0">
     <w:name w:val="page number"/>
-    <w:basedOn w:val="DefaultParagraphFont"/>
+    <w:basedOn w:val="a0"/>
     <w:rsid w:val="008A6109"/>
   </w:style>
   <w:style w:type="paragraph" w:customStyle="1" w:styleId="Code">
     <w:name w:val="Code"/>
-    <w:basedOn w:val="Normal"/>
+    <w:basedOn w:val="a"/>
     <w:rsid w:val="008A6109"/>
     <w:pPr>
       <w:pBdr>
@@ -5353,8 +4847,8 @@
   </w:style>
   <w:style w:type="paragraph" w:styleId="TOC1">
     <w:name w:val="toc 1"/>
-    <w:basedOn w:val="Normal"/>
-    <w:next w:val="Normal"/>
+    <w:basedOn w:val="a"/>
+    <w:next w:val="a"/>
     <w:autoRedefine/>
     <w:uiPriority w:val="39"/>
     <w:rsid w:val="00D317AA"/>
@@ -5375,8 +4869,8 @@
   </w:style>
   <w:style w:type="paragraph" w:styleId="TOC2">
     <w:name w:val="toc 2"/>
-    <w:basedOn w:val="Normal"/>
-    <w:next w:val="Normal"/>
+    <w:basedOn w:val="a"/>
+    <w:next w:val="a"/>
     <w:autoRedefine/>
     <w:uiPriority w:val="39"/>
     <w:rsid w:val="00174A92"/>
@@ -5393,8 +4887,8 @@
   </w:style>
   <w:style w:type="paragraph" w:styleId="TOC3">
     <w:name w:val="toc 3"/>
-    <w:basedOn w:val="Normal"/>
-    <w:next w:val="Normal"/>
+    <w:basedOn w:val="a"/>
+    <w:next w:val="a"/>
     <w:autoRedefine/>
     <w:uiPriority w:val="39"/>
     <w:rsid w:val="00174A92"/>
@@ -5409,10 +4903,10 @@
       <w:lang w:eastAsia="he-IL"/>
     </w:rPr>
   </w:style>
-  <w:style w:type="paragraph" w:styleId="BodyText">
+  <w:style w:type="paragraph" w:styleId="af1">
     <w:name w:val="Body Text"/>
-    <w:basedOn w:val="Normal"/>
-    <w:link w:val="BodyTextChar"/>
+    <w:basedOn w:val="a"/>
+    <w:link w:val="af2"/>
     <w:rsid w:val="008A6109"/>
     <w:pPr>
       <w:bidi w:val="0"/>
@@ -5424,10 +4918,10 @@
       <w:szCs w:val="20"/>
     </w:rPr>
   </w:style>
-  <w:style w:type="character" w:customStyle="1" w:styleId="BodyTextChar">
-    <w:name w:val="Body Text Char"/>
-    <w:basedOn w:val="DefaultParagraphFont"/>
-    <w:link w:val="BodyText"/>
+  <w:style w:type="character" w:customStyle="1" w:styleId="af2">
+    <w:name w:val="גוף טקסט תו"/>
+    <w:basedOn w:val="a0"/>
+    <w:link w:val="af1"/>
     <w:rsid w:val="008A6109"/>
     <w:rPr>
       <w:rFonts w:ascii="Courier New" w:eastAsia="Times New Roman" w:hAnsi="Courier New" w:cs="Courier New"/>
@@ -5435,10 +4929,10 @@
       <w:szCs w:val="20"/>
     </w:rPr>
   </w:style>
-  <w:style w:type="paragraph" w:styleId="BodyText2">
+  <w:style w:type="paragraph" w:styleId="21">
     <w:name w:val="Body Text 2"/>
-    <w:basedOn w:val="Normal"/>
-    <w:link w:val="BodyText2Char"/>
+    <w:basedOn w:val="a"/>
+    <w:link w:val="22"/>
     <w:rsid w:val="008A6109"/>
     <w:pPr>
       <w:bidi w:val="0"/>
@@ -5448,10 +4942,10 @@
       <w:rFonts w:ascii="Courier New" w:eastAsia="Times New Roman" w:hAnsi="Courier New" w:cs="Courier New"/>
     </w:rPr>
   </w:style>
-  <w:style w:type="character" w:customStyle="1" w:styleId="BodyText2Char">
-    <w:name w:val="Body Text 2 Char"/>
-    <w:basedOn w:val="DefaultParagraphFont"/>
-    <w:link w:val="BodyText2"/>
+  <w:style w:type="character" w:customStyle="1" w:styleId="22">
+    <w:name w:val="גוף טקסט 2 תו"/>
+    <w:basedOn w:val="a0"/>
+    <w:link w:val="21"/>
     <w:rsid w:val="008A6109"/>
     <w:rPr>
       <w:rFonts w:ascii="Courier New" w:eastAsia="Times New Roman" w:hAnsi="Courier New" w:cs="Courier New"/>
@@ -5459,8 +4953,8 @@
   </w:style>
   <w:style w:type="paragraph" w:styleId="TOC4">
     <w:name w:val="toc 4"/>
-    <w:basedOn w:val="Normal"/>
-    <w:next w:val="Normal"/>
+    <w:basedOn w:val="a"/>
+    <w:next w:val="a"/>
     <w:autoRedefine/>
     <w:uiPriority w:val="39"/>
     <w:rsid w:val="008A6109"/>
@@ -5477,8 +4971,8 @@
   </w:style>
   <w:style w:type="paragraph" w:styleId="TOC5">
     <w:name w:val="toc 5"/>
-    <w:basedOn w:val="Normal"/>
-    <w:next w:val="Normal"/>
+    <w:basedOn w:val="a"/>
+    <w:next w:val="a"/>
     <w:autoRedefine/>
     <w:uiPriority w:val="39"/>
     <w:rsid w:val="008A6109"/>
@@ -5495,7 +4989,7 @@
   </w:style>
   <w:style w:type="paragraph" w:styleId="NormalWeb">
     <w:name w:val="Normal (Web)"/>
-    <w:basedOn w:val="Normal"/>
+    <w:basedOn w:val="a"/>
     <w:rsid w:val="008A6109"/>
     <w:pPr>
       <w:bidi w:val="0"/>
@@ -5507,10 +5001,10 @@
       <w:szCs w:val="24"/>
     </w:rPr>
   </w:style>
-  <w:style w:type="paragraph" w:styleId="DocumentMap">
+  <w:style w:type="paragraph" w:styleId="af3">
     <w:name w:val="Document Map"/>
-    <w:basedOn w:val="Normal"/>
-    <w:link w:val="DocumentMapChar"/>
+    <w:basedOn w:val="a"/>
+    <w:link w:val="af4"/>
     <w:uiPriority w:val="99"/>
     <w:semiHidden/>
     <w:unhideWhenUsed/>
@@ -5524,10 +5018,10 @@
       <w:szCs w:val="16"/>
     </w:rPr>
   </w:style>
-  <w:style w:type="character" w:customStyle="1" w:styleId="DocumentMapChar">
-    <w:name w:val="Document Map Char"/>
-    <w:basedOn w:val="DefaultParagraphFont"/>
-    <w:link w:val="DocumentMap"/>
+  <w:style w:type="character" w:customStyle="1" w:styleId="af4">
+    <w:name w:val="מפת מסמך תו"/>
+    <w:basedOn w:val="a0"/>
+    <w:link w:val="af3"/>
     <w:uiPriority w:val="99"/>
     <w:semiHidden/>
     <w:rsid w:val="00192FC8"/>
@@ -5539,8 +5033,8 @@
   </w:style>
   <w:style w:type="paragraph" w:styleId="TOC9">
     <w:name w:val="toc 9"/>
-    <w:basedOn w:val="Normal"/>
-    <w:next w:val="Normal"/>
+    <w:basedOn w:val="a"/>
+    <w:next w:val="a"/>
     <w:autoRedefine/>
     <w:uiPriority w:val="39"/>
     <w:unhideWhenUsed/>
@@ -5550,10 +5044,10 @@
       <w:ind w:left="1760"/>
     </w:pPr>
   </w:style>
-  <w:style w:type="paragraph" w:styleId="HTMLPreformatted">
+  <w:style w:type="paragraph" w:styleId="HTML">
     <w:name w:val="HTML Preformatted"/>
-    <w:basedOn w:val="Normal"/>
-    <w:link w:val="HTMLPreformattedChar"/>
+    <w:basedOn w:val="a"/>
+    <w:link w:val="HTML0"/>
     <w:unhideWhenUsed/>
     <w:rsid w:val="000B2922"/>
     <w:pPr>
@@ -5584,10 +5078,10 @@
       <w:szCs w:val="20"/>
     </w:rPr>
   </w:style>
-  <w:style w:type="character" w:customStyle="1" w:styleId="HTMLPreformattedChar">
-    <w:name w:val="HTML Preformatted Char"/>
-    <w:basedOn w:val="DefaultParagraphFont"/>
-    <w:link w:val="HTMLPreformatted"/>
+  <w:style w:type="character" w:customStyle="1" w:styleId="HTML0">
+    <w:name w:val="HTML מעוצב מראש תו"/>
+    <w:basedOn w:val="a0"/>
+    <w:link w:val="HTML"/>
     <w:uiPriority w:val="99"/>
     <w:semiHidden/>
     <w:rsid w:val="000B2922"/>
@@ -5599,8 +5093,8 @@
   </w:style>
   <w:style w:type="paragraph" w:styleId="TOC6">
     <w:name w:val="toc 6"/>
-    <w:basedOn w:val="Normal"/>
-    <w:next w:val="Normal"/>
+    <w:basedOn w:val="a"/>
+    <w:next w:val="a"/>
     <w:autoRedefine/>
     <w:uiPriority w:val="39"/>
     <w:unhideWhenUsed/>
@@ -5615,8 +5109,8 @@
   </w:style>
   <w:style w:type="paragraph" w:styleId="TOC7">
     <w:name w:val="toc 7"/>
-    <w:basedOn w:val="Normal"/>
-    <w:next w:val="Normal"/>
+    <w:basedOn w:val="a"/>
+    <w:next w:val="a"/>
     <w:autoRedefine/>
     <w:uiPriority w:val="39"/>
     <w:unhideWhenUsed/>
@@ -5631,8 +5125,8 @@
   </w:style>
   <w:style w:type="paragraph" w:styleId="TOC8">
     <w:name w:val="toc 8"/>
-    <w:basedOn w:val="Normal"/>
-    <w:next w:val="Normal"/>
+    <w:basedOn w:val="a"/>
+    <w:next w:val="a"/>
     <w:autoRedefine/>
     <w:uiPriority w:val="39"/>
     <w:unhideWhenUsed/>
@@ -5647,23 +5141,23 @@
   </w:style>
   <w:style w:type="character" w:customStyle="1" w:styleId="toctoggle">
     <w:name w:val="toctoggle"/>
-    <w:basedOn w:val="DefaultParagraphFont"/>
+    <w:basedOn w:val="a0"/>
     <w:rsid w:val="00C80094"/>
   </w:style>
   <w:style w:type="character" w:customStyle="1" w:styleId="tocnumber2">
     <w:name w:val="tocnumber2"/>
-    <w:basedOn w:val="DefaultParagraphFont"/>
+    <w:basedOn w:val="a0"/>
     <w:rsid w:val="00C80094"/>
   </w:style>
   <w:style w:type="character" w:customStyle="1" w:styleId="toctext">
     <w:name w:val="toctext"/>
-    <w:basedOn w:val="DefaultParagraphFont"/>
+    <w:basedOn w:val="a0"/>
     <w:rsid w:val="00C80094"/>
   </w:style>
   <w:style w:type="paragraph" w:customStyle="1" w:styleId="08-">
     <w:name w:val="08 - אופציה למצגת"/>
-    <w:basedOn w:val="Normal"/>
-    <w:next w:val="Normal"/>
+    <w:basedOn w:val="a"/>
+    <w:next w:val="a"/>
     <w:autoRedefine/>
     <w:qFormat/>
     <w:rsid w:val="003D6884"/>
@@ -5675,8 +5169,8 @@
   </w:style>
   <w:style w:type="paragraph" w:customStyle="1" w:styleId="07-">
     <w:name w:val="07 - טקסט לתמונה"/>
-    <w:basedOn w:val="Normal"/>
-    <w:next w:val="Normal"/>
+    <w:basedOn w:val="a"/>
+    <w:next w:val="a"/>
     <w:qFormat/>
     <w:rsid w:val="003D5B01"/>
     <w:pPr>
@@ -5691,7 +5185,7 @@
   </w:style>
   <w:style w:type="character" w:styleId="FollowedHyperlink">
     <w:name w:val="FollowedHyperlink"/>
-    <w:basedOn w:val="DefaultParagraphFont"/>
+    <w:basedOn w:val="a0"/>
     <w:uiPriority w:val="99"/>
     <w:semiHidden/>
     <w:unhideWhenUsed/>
@@ -5703,7 +5197,7 @@
   </w:style>
   <w:style w:type="paragraph" w:customStyle="1" w:styleId="06-">
     <w:name w:val="06 - תמונה"/>
-    <w:basedOn w:val="Normal"/>
+    <w:basedOn w:val="a"/>
     <w:next w:val="07-"/>
     <w:link w:val="06-0"/>
     <w:qFormat/>
@@ -5718,7 +5212,7 @@
   </w:style>
   <w:style w:type="paragraph" w:customStyle="1" w:styleId="05-">
     <w:name w:val="05 - רגיל לפני תמונה"/>
-    <w:basedOn w:val="Normal"/>
+    <w:basedOn w:val="a"/>
     <w:next w:val="06-"/>
     <w:link w:val="05-0"/>
     <w:qFormat/>
@@ -5729,7 +5223,7 @@
   </w:style>
   <w:style w:type="character" w:customStyle="1" w:styleId="06-0">
     <w:name w:val="06 - תמונה תו"/>
-    <w:basedOn w:val="DefaultParagraphFont"/>
+    <w:basedOn w:val="a0"/>
     <w:link w:val="06-"/>
     <w:rsid w:val="00695A4F"/>
     <w:rPr>
@@ -5738,15 +5232,15 @@
   </w:style>
   <w:style w:type="character" w:customStyle="1" w:styleId="05-0">
     <w:name w:val="05 - רגיל לפני תמונה תו"/>
-    <w:basedOn w:val="DefaultParagraphFont"/>
+    <w:basedOn w:val="a0"/>
     <w:link w:val="05-"/>
     <w:rsid w:val="00695A4F"/>
   </w:style>
-  <w:style w:type="paragraph" w:styleId="CommentSubject">
+  <w:style w:type="paragraph" w:styleId="af5">
     <w:name w:val="annotation subject"/>
-    <w:basedOn w:val="CommentText"/>
-    <w:next w:val="CommentText"/>
-    <w:link w:val="CommentSubjectChar"/>
+    <w:basedOn w:val="aa"/>
+    <w:next w:val="aa"/>
+    <w:link w:val="af6"/>
     <w:uiPriority w:val="99"/>
     <w:semiHidden/>
     <w:unhideWhenUsed/>
@@ -5761,10 +5255,10 @@
       <w:lang w:eastAsia="en-US"/>
     </w:rPr>
   </w:style>
-  <w:style w:type="character" w:customStyle="1" w:styleId="CommentSubjectChar">
-    <w:name w:val="Comment Subject Char"/>
-    <w:basedOn w:val="CommentTextChar"/>
-    <w:link w:val="CommentSubject"/>
+  <w:style w:type="character" w:customStyle="1" w:styleId="af6">
+    <w:name w:val="נושא הערה תו"/>
+    <w:basedOn w:val="ab"/>
+    <w:link w:val="af5"/>
     <w:uiPriority w:val="99"/>
     <w:semiHidden/>
     <w:rsid w:val="001D7398"/>
@@ -5777,9 +5271,9 @@
       <w:lang w:eastAsia="he-IL"/>
     </w:rPr>
   </w:style>
-  <w:style w:type="table" w:styleId="TableGrid">
+  <w:style w:type="table" w:styleId="af7">
     <w:name w:val="Table Grid"/>
-    <w:basedOn w:val="TableNormal"/>
+    <w:basedOn w:val="a1"/>
     <w:uiPriority w:val="59"/>
     <w:rsid w:val="00DB250D"/>
     <w:pPr>

--- a/C22 Ex03 IdoLevy 208427963 OfirMatasas 205916729/C22 Ex03 Ido 208427963 Ofir 205916729.docx
+++ b/C22 Ex03 IdoLevy 208427963 OfirMatasas 205916729/C22 Ex03 Ido 208427963 Ofir 205916729.docx
@@ -1631,7 +1631,7 @@
         <w:t xml:space="preserve"> </w:t>
       </w:r>
       <w:r>
-        <w:t>Iterator</w:t>
+        <w:t>Template Method</w:t>
       </w:r>
     </w:p>
     <w:p>
@@ -2094,14 +2094,21 @@
         <w:ind w:right="720"/>
         <w:rPr>
           <w:rFonts w:hint="cs"/>
-          <w:rtl/>
-        </w:rPr>
-      </w:pPr>
-      <w:r>
+          <w:highlight w:val="yellow"/>
+          <w:rtl/>
+        </w:rPr>
+      </w:pPr>
+      <w:r>
+        <w:rPr>
+          <w:highlight w:val="yellow"/>
+        </w:rPr>
         <w:t xml:space="preserve">Client -&gt; </w:t>
       </w:r>
       <w:proofErr w:type="spellStart"/>
       <w:r>
+        <w:rPr>
+          <w:highlight w:val="yellow"/>
+        </w:rPr>
         <w:t>FormMostPopularFeed</w:t>
       </w:r>
       <w:proofErr w:type="spellEnd"/>

--- a/C22 Ex03 IdoLevy 208427963 OfirMatasas 205916729/C22 Ex03 Ido 208427963 Ofir 205916729.docx
+++ b/C22 Ex03 IdoLevy 208427963 OfirMatasas 205916729/C22 Ex03 Ido 208427963 Ofir 205916729.docx
@@ -699,6 +699,73 @@
       </w:pPr>
       <w:r>
         <w:rPr>
+          <w:noProof/>
+        </w:rPr>
+        <w:drawing>
+          <wp:anchor distT="0" distB="0" distL="114300" distR="114300" simplePos="0" relativeHeight="251659264" behindDoc="0" locked="0" layoutInCell="1" allowOverlap="1" wp14:anchorId="0E810AC7" wp14:editId="7F841BA4">
+            <wp:simplePos x="0" y="0"/>
+            <wp:positionH relativeFrom="column">
+              <wp:posOffset>-740410</wp:posOffset>
+            </wp:positionH>
+            <wp:positionV relativeFrom="paragraph">
+              <wp:posOffset>335280</wp:posOffset>
+            </wp:positionV>
+            <wp:extent cx="6407150" cy="2931795"/>
+            <wp:effectExtent l="0" t="0" r="0" b="1905"/>
+            <wp:wrapTopAndBottom/>
+            <wp:docPr id="13" name="תמונה 13"/>
+            <wp:cNvGraphicFramePr>
+              <a:graphicFrameLocks xmlns:a="http://schemas.openxmlformats.org/drawingml/2006/main" noChangeAspect="1"/>
+            </wp:cNvGraphicFramePr>
+            <a:graphic xmlns:a="http://schemas.openxmlformats.org/drawingml/2006/main">
+              <a:graphicData uri="http://schemas.openxmlformats.org/drawingml/2006/picture">
+                <pic:pic xmlns:pic="http://schemas.openxmlformats.org/drawingml/2006/picture">
+                  <pic:nvPicPr>
+                    <pic:cNvPr id="0" name="Picture 5"/>
+                    <pic:cNvPicPr>
+                      <a:picLocks noChangeAspect="1" noChangeArrowheads="1"/>
+                    </pic:cNvPicPr>
+                  </pic:nvPicPr>
+                  <pic:blipFill>
+                    <a:blip r:embed="rId11">
+                      <a:extLst>
+                        <a:ext uri="{28A0092B-C50C-407E-A947-70E740481C1C}">
+                          <a14:useLocalDpi xmlns:a14="http://schemas.microsoft.com/office/drawing/2010/main" val="0"/>
+                        </a:ext>
+                      </a:extLst>
+                    </a:blip>
+                    <a:srcRect/>
+                    <a:stretch>
+                      <a:fillRect/>
+                    </a:stretch>
+                  </pic:blipFill>
+                  <pic:spPr bwMode="auto">
+                    <a:xfrm>
+                      <a:off x="0" y="0"/>
+                      <a:ext cx="6407150" cy="2931795"/>
+                    </a:xfrm>
+                    <a:prstGeom prst="rect">
+                      <a:avLst/>
+                    </a:prstGeom>
+                    <a:noFill/>
+                    <a:ln>
+                      <a:noFill/>
+                    </a:ln>
+                  </pic:spPr>
+                </pic:pic>
+              </a:graphicData>
+            </a:graphic>
+            <wp14:sizeRelH relativeFrom="page">
+              <wp14:pctWidth>0</wp14:pctWidth>
+            </wp14:sizeRelH>
+            <wp14:sizeRelV relativeFrom="page">
+              <wp14:pctHeight>0</wp14:pctHeight>
+            </wp14:sizeRelV>
+          </wp:anchor>
+        </w:drawing>
+      </w:r>
+      <w:r>
+        <w:rPr>
           <w:b/>
           <w:bCs/>
         </w:rPr>
@@ -728,6 +795,7 @@
         <w:spacing w:after="0" w:line="240" w:lineRule="auto"/>
         <w:ind w:right="720"/>
         <w:rPr>
+          <w:rFonts w:hint="cs"/>
           <w:rtl/>
         </w:rPr>
       </w:pPr>
@@ -909,24 +977,6 @@
     </w:p>
     <w:p>
       <w:pPr>
-        <w:spacing w:after="0" w:line="240" w:lineRule="auto"/>
-        <w:ind w:right="720"/>
-        <w:rPr>
-          <w:rtl/>
-        </w:rPr>
-      </w:pPr>
-    </w:p>
-    <w:p>
-      <w:pPr>
-        <w:spacing w:after="0" w:line="240" w:lineRule="auto"/>
-        <w:ind w:right="720"/>
-        <w:rPr>
-          <w:rtl/>
-        </w:rPr>
-      </w:pPr>
-    </w:p>
-    <w:p>
-      <w:pPr>
         <w:bidi w:val="0"/>
         <w:spacing w:after="200"/>
         <w:rPr>
@@ -1457,6 +1507,73 @@
       </w:pPr>
       <w:r>
         <w:rPr>
+          <w:noProof/>
+        </w:rPr>
+        <w:drawing>
+          <wp:anchor distT="0" distB="0" distL="114300" distR="114300" simplePos="0" relativeHeight="251653120" behindDoc="0" locked="0" layoutInCell="1" allowOverlap="1" wp14:anchorId="6CA795E0" wp14:editId="2DA7BF63">
+            <wp:simplePos x="0" y="0"/>
+            <wp:positionH relativeFrom="column">
+              <wp:posOffset>-113030</wp:posOffset>
+            </wp:positionH>
+            <wp:positionV relativeFrom="paragraph">
+              <wp:posOffset>179070</wp:posOffset>
+            </wp:positionV>
+            <wp:extent cx="5382895" cy="5203825"/>
+            <wp:effectExtent l="0" t="0" r="8255" b="0"/>
+            <wp:wrapTopAndBottom/>
+            <wp:docPr id="12" name="תמונה 12"/>
+            <wp:cNvGraphicFramePr>
+              <a:graphicFrameLocks xmlns:a="http://schemas.openxmlformats.org/drawingml/2006/main" noChangeAspect="1"/>
+            </wp:cNvGraphicFramePr>
+            <a:graphic xmlns:a="http://schemas.openxmlformats.org/drawingml/2006/main">
+              <a:graphicData uri="http://schemas.openxmlformats.org/drawingml/2006/picture">
+                <pic:pic xmlns:pic="http://schemas.openxmlformats.org/drawingml/2006/picture">
+                  <pic:nvPicPr>
+                    <pic:cNvPr id="0" name="Picture 3"/>
+                    <pic:cNvPicPr>
+                      <a:picLocks noChangeAspect="1" noChangeArrowheads="1"/>
+                    </pic:cNvPicPr>
+                  </pic:nvPicPr>
+                  <pic:blipFill>
+                    <a:blip r:embed="rId12">
+                      <a:extLst>
+                        <a:ext uri="{28A0092B-C50C-407E-A947-70E740481C1C}">
+                          <a14:useLocalDpi xmlns:a14="http://schemas.microsoft.com/office/drawing/2010/main" val="0"/>
+                        </a:ext>
+                      </a:extLst>
+                    </a:blip>
+                    <a:srcRect/>
+                    <a:stretch>
+                      <a:fillRect/>
+                    </a:stretch>
+                  </pic:blipFill>
+                  <pic:spPr bwMode="auto">
+                    <a:xfrm>
+                      <a:off x="0" y="0"/>
+                      <a:ext cx="5382895" cy="5203825"/>
+                    </a:xfrm>
+                    <a:prstGeom prst="rect">
+                      <a:avLst/>
+                    </a:prstGeom>
+                    <a:noFill/>
+                    <a:ln>
+                      <a:noFill/>
+                    </a:ln>
+                  </pic:spPr>
+                </pic:pic>
+              </a:graphicData>
+            </a:graphic>
+            <wp14:sizeRelH relativeFrom="page">
+              <wp14:pctWidth>0</wp14:pctWidth>
+            </wp14:sizeRelH>
+            <wp14:sizeRelV relativeFrom="page">
+              <wp14:pctHeight>0</wp14:pctHeight>
+            </wp14:sizeRelV>
+          </wp:anchor>
+        </w:drawing>
+      </w:r>
+      <w:r>
+        <w:rPr>
           <w:b/>
           <w:bCs/>
         </w:rPr>
@@ -1468,6 +1585,7 @@
         <w:spacing w:after="0" w:line="240" w:lineRule="auto"/>
         <w:ind w:right="720"/>
         <w:rPr>
+          <w:rFonts w:hint="cs"/>
           <w:rtl/>
         </w:rPr>
       </w:pPr>
@@ -1480,6 +1598,74 @@
         </w:numPr>
         <w:spacing w:after="0" w:line="240" w:lineRule="auto"/>
       </w:pPr>
+      <w:r>
+        <w:rPr>
+          <w:noProof/>
+        </w:rPr>
+        <w:lastRenderedPageBreak/>
+        <w:drawing>
+          <wp:anchor distT="0" distB="0" distL="114300" distR="114300" simplePos="0" relativeHeight="251656192" behindDoc="0" locked="0" layoutInCell="1" allowOverlap="1" wp14:anchorId="6919D09A" wp14:editId="32DA7017">
+            <wp:simplePos x="0" y="0"/>
+            <wp:positionH relativeFrom="column">
+              <wp:posOffset>-181610</wp:posOffset>
+            </wp:positionH>
+            <wp:positionV relativeFrom="paragraph">
+              <wp:posOffset>178435</wp:posOffset>
+            </wp:positionV>
+            <wp:extent cx="5458460" cy="4155440"/>
+            <wp:effectExtent l="0" t="0" r="8890" b="0"/>
+            <wp:wrapTopAndBottom/>
+            <wp:docPr id="9" name="תמונה 9"/>
+            <wp:cNvGraphicFramePr>
+              <a:graphicFrameLocks xmlns:a="http://schemas.openxmlformats.org/drawingml/2006/main" noChangeAspect="1"/>
+            </wp:cNvGraphicFramePr>
+            <a:graphic xmlns:a="http://schemas.openxmlformats.org/drawingml/2006/main">
+              <a:graphicData uri="http://schemas.openxmlformats.org/drawingml/2006/picture">
+                <pic:pic xmlns:pic="http://schemas.openxmlformats.org/drawingml/2006/picture">
+                  <pic:nvPicPr>
+                    <pic:cNvPr id="0" name="Picture 1"/>
+                    <pic:cNvPicPr>
+                      <a:picLocks noChangeAspect="1" noChangeArrowheads="1"/>
+                    </pic:cNvPicPr>
+                  </pic:nvPicPr>
+                  <pic:blipFill>
+                    <a:blip r:embed="rId13">
+                      <a:extLst>
+                        <a:ext uri="{28A0092B-C50C-407E-A947-70E740481C1C}">
+                          <a14:useLocalDpi xmlns:a14="http://schemas.microsoft.com/office/drawing/2010/main" val="0"/>
+                        </a:ext>
+                      </a:extLst>
+                    </a:blip>
+                    <a:srcRect/>
+                    <a:stretch>
+                      <a:fillRect/>
+                    </a:stretch>
+                  </pic:blipFill>
+                  <pic:spPr bwMode="auto">
+                    <a:xfrm>
+                      <a:off x="0" y="0"/>
+                      <a:ext cx="5458460" cy="4155440"/>
+                    </a:xfrm>
+                    <a:prstGeom prst="rect">
+                      <a:avLst/>
+                    </a:prstGeom>
+                    <a:noFill/>
+                    <a:ln>
+                      <a:noFill/>
+                    </a:ln>
+                  </pic:spPr>
+                </pic:pic>
+              </a:graphicData>
+            </a:graphic>
+            <wp14:sizeRelH relativeFrom="page">
+              <wp14:pctWidth>0</wp14:pctWidth>
+            </wp14:sizeRelH>
+            <wp14:sizeRelV relativeFrom="page">
+              <wp14:pctHeight>0</wp14:pctHeight>
+            </wp14:sizeRelV>
+          </wp:anchor>
+        </w:drawing>
+      </w:r>
       <w:r>
         <w:rPr>
           <w:b/>
@@ -2067,6 +2253,73 @@
       </w:pPr>
       <w:r>
         <w:rPr>
+          <w:noProof/>
+        </w:rPr>
+        <w:drawing>
+          <wp:anchor distT="0" distB="0" distL="114300" distR="114300" simplePos="0" relativeHeight="251662336" behindDoc="0" locked="0" layoutInCell="1" allowOverlap="1" wp14:anchorId="180BAE45" wp14:editId="4A5FB661">
+            <wp:simplePos x="0" y="0"/>
+            <wp:positionH relativeFrom="column">
+              <wp:posOffset>-767715</wp:posOffset>
+            </wp:positionH>
+            <wp:positionV relativeFrom="paragraph">
+              <wp:posOffset>282698</wp:posOffset>
+            </wp:positionV>
+            <wp:extent cx="6352540" cy="2920365"/>
+            <wp:effectExtent l="0" t="0" r="0" b="0"/>
+            <wp:wrapTopAndBottom/>
+            <wp:docPr id="14" name="תמונה 14"/>
+            <wp:cNvGraphicFramePr>
+              <a:graphicFrameLocks xmlns:a="http://schemas.openxmlformats.org/drawingml/2006/main" noChangeAspect="1"/>
+            </wp:cNvGraphicFramePr>
+            <a:graphic xmlns:a="http://schemas.openxmlformats.org/drawingml/2006/main">
+              <a:graphicData uri="http://schemas.openxmlformats.org/drawingml/2006/picture">
+                <pic:pic xmlns:pic="http://schemas.openxmlformats.org/drawingml/2006/picture">
+                  <pic:nvPicPr>
+                    <pic:cNvPr id="0" name="Picture 7"/>
+                    <pic:cNvPicPr>
+                      <a:picLocks noChangeAspect="1" noChangeArrowheads="1"/>
+                    </pic:cNvPicPr>
+                  </pic:nvPicPr>
+                  <pic:blipFill>
+                    <a:blip r:embed="rId14">
+                      <a:extLst>
+                        <a:ext uri="{28A0092B-C50C-407E-A947-70E740481C1C}">
+                          <a14:useLocalDpi xmlns:a14="http://schemas.microsoft.com/office/drawing/2010/main" val="0"/>
+                        </a:ext>
+                      </a:extLst>
+                    </a:blip>
+                    <a:srcRect/>
+                    <a:stretch>
+                      <a:fillRect/>
+                    </a:stretch>
+                  </pic:blipFill>
+                  <pic:spPr bwMode="auto">
+                    <a:xfrm>
+                      <a:off x="0" y="0"/>
+                      <a:ext cx="6352540" cy="2920365"/>
+                    </a:xfrm>
+                    <a:prstGeom prst="rect">
+                      <a:avLst/>
+                    </a:prstGeom>
+                    <a:noFill/>
+                    <a:ln>
+                      <a:noFill/>
+                    </a:ln>
+                  </pic:spPr>
+                </pic:pic>
+              </a:graphicData>
+            </a:graphic>
+            <wp14:sizeRelH relativeFrom="page">
+              <wp14:pctWidth>0</wp14:pctWidth>
+            </wp14:sizeRelH>
+            <wp14:sizeRelV relativeFrom="page">
+              <wp14:pctHeight>0</wp14:pctHeight>
+            </wp14:sizeRelV>
+          </wp:anchor>
+        </w:drawing>
+      </w:r>
+      <w:r>
+        <w:rPr>
           <w:b/>
           <w:bCs/>
         </w:rPr>
@@ -2081,6 +2334,17 @@
         </w:rPr>
         <w:tab/>
       </w:r>
+    </w:p>
+    <w:p>
+      <w:pPr>
+        <w:spacing w:after="0" w:line="240" w:lineRule="auto"/>
+        <w:ind w:right="720"/>
+        <w:rPr>
+          <w:rFonts w:hint="cs"/>
+          <w:b/>
+          <w:bCs/>
+        </w:rPr>
+      </w:pPr>
     </w:p>
     <w:p>
       <w:pPr>
@@ -2092,24 +2356,45 @@
         <w:bidi w:val="0"/>
         <w:spacing w:after="0" w:line="240" w:lineRule="auto"/>
         <w:ind w:right="720"/>
-        <w:rPr>
-          <w:rFonts w:hint="cs"/>
-          <w:highlight w:val="yellow"/>
-          <w:rtl/>
-        </w:rPr>
-      </w:pPr>
-      <w:r>
-        <w:rPr>
-          <w:highlight w:val="yellow"/>
-        </w:rPr>
-        <w:t xml:space="preserve">Client -&gt; </w:t>
+      </w:pPr>
+      <w:r>
+        <w:t xml:space="preserve">Abstract class -&gt; </w:t>
       </w:r>
       <w:proofErr w:type="spellStart"/>
       <w:r>
-        <w:rPr>
-          <w:highlight w:val="yellow"/>
-        </w:rPr>
-        <w:t>FormMostPopularFeed</w:t>
+        <w:t>MostPopularItem</w:t>
+      </w:r>
+      <w:proofErr w:type="spellEnd"/>
+    </w:p>
+    <w:p>
+      <w:pPr>
+        <w:pStyle w:val="af"/>
+        <w:numPr>
+          <w:ilvl w:val="0"/>
+          <w:numId w:val="11"/>
+        </w:numPr>
+        <w:bidi w:val="0"/>
+        <w:spacing w:after="0" w:line="240" w:lineRule="auto"/>
+        <w:ind w:right="720"/>
+        <w:rPr>
+          <w:rFonts w:hint="cs"/>
+          <w:rtl/>
+        </w:rPr>
+      </w:pPr>
+      <w:r>
+        <w:t xml:space="preserve">Concrete class -&gt; </w:t>
+      </w:r>
+      <w:proofErr w:type="spellStart"/>
+      <w:r>
+        <w:t>MostPopularPost</w:t>
+      </w:r>
+      <w:proofErr w:type="spellEnd"/>
+      <w:r>
+        <w:t xml:space="preserve">, </w:t>
+      </w:r>
+      <w:proofErr w:type="spellStart"/>
+      <w:r>
+        <w:t>MostPopularPhoto</w:t>
       </w:r>
       <w:proofErr w:type="spellEnd"/>
     </w:p>
@@ -2143,8 +2428,8 @@
       </w:pPr>
     </w:p>
     <w:sectPr>
-      <w:headerReference w:type="default" r:id="rId11"/>
-      <w:footerReference w:type="default" r:id="rId12"/>
+      <w:headerReference w:type="default" r:id="rId15"/>
+      <w:footerReference w:type="default" r:id="rId16"/>
       <w:pgSz w:w="11906" w:h="16838"/>
       <w:pgMar w:top="825" w:right="1800" w:bottom="426" w:left="1800" w:header="142" w:footer="271" w:gutter="0"/>
       <w:cols w:space="708"/>

--- a/C22 Ex03 IdoLevy 208427963 OfirMatasas 205916729/C22 Ex03 Ido 208427963 Ofir 205916729.docx
+++ b/C22 Ex03 IdoLevy 208427963 OfirMatasas 205916729/C22 Ex03 Ido 208427963 Ofir 205916729.docx
@@ -2,16 +2,10 @@
 <file path=word/document.xml><?xml version="1.0" encoding="utf-8"?>
 <w:document xmlns:wpc="http://schemas.microsoft.com/office/word/2010/wordprocessingCanvas" xmlns:cx="http://schemas.microsoft.com/office/drawing/2014/chartex" xmlns:cx1="http://schemas.microsoft.com/office/drawing/2015/9/8/chartex" xmlns:cx2="http://schemas.microsoft.com/office/drawing/2015/10/21/chartex" xmlns:cx3="http://schemas.microsoft.com/office/drawing/2016/5/9/chartex" xmlns:cx4="http://schemas.microsoft.com/office/drawing/2016/5/10/chartex" xmlns:cx5="http://schemas.microsoft.com/office/drawing/2016/5/11/chartex" xmlns:cx6="http://schemas.microsoft.com/office/drawing/2016/5/12/chartex" xmlns:cx7="http://schemas.microsoft.com/office/drawing/2016/5/13/chartex" xmlns:cx8="http://schemas.microsoft.com/office/drawing/2016/5/14/chartex" xmlns:mc="http://schemas.openxmlformats.org/markup-compatibility/2006" xmlns:aink="http://schemas.microsoft.com/office/drawing/2016/ink" xmlns:am3d="http://schemas.microsoft.com/office/drawing/2017/model3d" xmlns:o="urn:schemas-microsoft-com:office:office" xmlns:oel="http://schemas.microsoft.com/office/2019/extlst" xmlns:r="http://schemas.openxmlformats.org/officeDocument/2006/relationships" xmlns:m="http://schemas.openxmlformats.org/officeDocument/2006/math" xmlns:v="urn:schemas-microsoft-com:vml" xmlns:wp14="http://schemas.microsoft.com/office/word/2010/wordprocessingDrawing" xmlns:wp="http://schemas.openxmlformats.org/drawingml/2006/wordprocessingDrawing" xmlns:w10="urn:schemas-microsoft-com:office:word" xmlns:w="http://schemas.openxmlformats.org/wordprocessingml/2006/main" xmlns:w14="http://schemas.microsoft.com/office/word/2010/wordml" xmlns:w15="http://schemas.microsoft.com/office/word/2012/wordml" xmlns:w16cex="http://schemas.microsoft.com/office/word/2018/wordml/cex" xmlns:w16cid="http://schemas.microsoft.com/office/word/2016/wordml/cid" xmlns:w16="http://schemas.microsoft.com/office/word/2018/wordml" xmlns:w16sdtdh="http://schemas.microsoft.com/office/word/2020/wordml/sdtdatahash" xmlns:w16se="http://schemas.microsoft.com/office/word/2015/wordml/symex" xmlns:wpg="http://schemas.microsoft.com/office/word/2010/wordprocessingGroup" xmlns:wpi="http://schemas.microsoft.com/office/word/2010/wordprocessingInk" xmlns:wne="http://schemas.microsoft.com/office/word/2006/wordml" xmlns:wps="http://schemas.microsoft.com/office/word/2010/wordprocessingShape" mc:Ignorable="w14 w15 w16se w16cid w16 w16cex w16sdtdh wp14">
   <w:body>
-    <w:p>
-      <w:pPr>
-        <w:rPr>
-          <w:rFonts w:hint="cs"/>
-        </w:rPr>
-      </w:pPr>
-    </w:p>
-    <w:p>
-      <w:pPr>
-        <w:pStyle w:val="3"/>
+    <w:p/>
+    <w:p>
+      <w:pPr>
+        <w:pStyle w:val="Heading3"/>
         <w:rPr>
           <w:rtl/>
         </w:rPr>
@@ -234,12 +228,12 @@
     </w:p>
     <w:p>
       <w:pPr>
-        <w:pStyle w:val="3"/>
-      </w:pPr>
-    </w:p>
-    <w:p>
-      <w:pPr>
-        <w:pStyle w:val="3"/>
+        <w:pStyle w:val="Heading3"/>
+      </w:pPr>
+    </w:p>
+    <w:p>
+      <w:pPr>
+        <w:pStyle w:val="Heading3"/>
         <w:rPr>
           <w:rtl/>
         </w:rPr>
@@ -279,7 +273,6 @@
         <w:rPr>
           <w:b/>
           <w:bCs/>
-          <w:rtl/>
         </w:rPr>
       </w:pPr>
       <w:r>
@@ -296,104 +289,103 @@
       <w:pPr>
         <w:spacing w:after="0" w:line="240" w:lineRule="auto"/>
         <w:ind w:left="720" w:right="720"/>
-        <w:rPr>
-          <w:highlight w:val="yellow"/>
-          <w:rtl/>
-        </w:rPr>
-      </w:pPr>
-      <w:r>
-        <w:rPr>
-          <w:rFonts w:hint="cs"/>
-          <w:highlight w:val="yellow"/>
-          <w:rtl/>
-        </w:rPr>
-        <w:t>המידע אודות המשתמש נחוץ במספר רב של נקודות באפליקציה (בטפסים השונים, בשכבה הלוגית וכדומה)</w:t>
-      </w:r>
-      <w:r>
-        <w:rPr>
-          <w:rFonts w:hint="cs"/>
-          <w:highlight w:val="yellow"/>
-          <w:rtl/>
-        </w:rPr>
-        <w:t>, וכן נחוץ לדעת האם המשתמש מחובר או לא מחובר למערכת בעת הפעולה הרצויה, על מנת למנוע פעולות לא חוקיות בחשבון המשתמש ו</w:t>
-      </w:r>
-      <w:r>
-        <w:rPr>
-          <w:highlight w:val="yellow"/>
-        </w:rPr>
-        <w:t>/</w:t>
-      </w:r>
-      <w:r>
-        <w:rPr>
-          <w:rFonts w:hint="cs"/>
-          <w:highlight w:val="yellow"/>
-          <w:rtl/>
-        </w:rPr>
-        <w:t>או באפליקציה עצמה.</w:t>
-      </w:r>
-    </w:p>
-    <w:p>
-      <w:pPr>
-        <w:spacing w:after="0" w:line="240" w:lineRule="auto"/>
-        <w:ind w:left="720" w:right="720"/>
-      </w:pPr>
-      <w:r>
-        <w:rPr>
-          <w:rFonts w:hint="cs"/>
-          <w:highlight w:val="yellow"/>
-          <w:rtl/>
-        </w:rPr>
-        <w:t xml:space="preserve">על מנת שהמידע הנ״ל יהיה נגיש לכל נקודה ונקודה במערכת, מבלי שנצטרך לכפות תלויות על גופים אלו, ובכדי למנוע שכפול קוד ואף לאפשר סינכרוניזציה בין הגופים השונים, </w:t>
-      </w:r>
-      <w:proofErr w:type="spellStart"/>
-      <w:r>
-        <w:rPr>
-          <w:rFonts w:hint="cs"/>
-          <w:highlight w:val="yellow"/>
-          <w:rtl/>
-        </w:rPr>
-        <w:t>ננגיש</w:t>
-      </w:r>
-      <w:proofErr w:type="spellEnd"/>
-      <w:r>
-        <w:rPr>
-          <w:rFonts w:hint="cs"/>
-          <w:highlight w:val="yellow"/>
-          <w:rtl/>
-        </w:rPr>
-        <w:t xml:space="preserve"> את המידע הנ״ל לכל בכך </w:t>
-      </w:r>
-      <w:proofErr w:type="spellStart"/>
-      <w:r>
-        <w:rPr>
-          <w:rFonts w:hint="cs"/>
-          <w:highlight w:val="yellow"/>
-          <w:rtl/>
-        </w:rPr>
-        <w:t>שנגדירו</w:t>
-      </w:r>
-      <w:proofErr w:type="spellEnd"/>
-      <w:r>
-        <w:rPr>
-          <w:rFonts w:hint="cs"/>
-          <w:highlight w:val="yellow"/>
-          <w:rtl/>
-        </w:rPr>
-        <w:t xml:space="preserve"> כ-</w:t>
-      </w:r>
-      <w:r>
-        <w:rPr>
-          <w:highlight w:val="yellow"/>
-        </w:rPr>
-        <w:t>Singleton</w:t>
-      </w:r>
-      <w:r>
-        <w:rPr>
-          <w:rFonts w:hint="cs"/>
-          <w:highlight w:val="yellow"/>
-          <w:rtl/>
-        </w:rPr>
-        <w:t>, ובכך כל אובייקט לאורך חיי התוכנית יוכל לגשת ביוזמתו אל המידע אודות המשתמש ולדעת מה מצבו.</w:t>
+      </w:pPr>
+      <w:r>
+        <w:rPr>
+          <w:rFonts w:hint="cs"/>
+          <w:rtl/>
+        </w:rPr>
+        <w:t xml:space="preserve">בחלקים שונים בתוכנית, </w:t>
+      </w:r>
+      <w:r>
+        <w:rPr>
+          <w:rFonts w:hint="cs"/>
+          <w:rtl/>
+        </w:rPr>
+        <w:t>נדרש לבצע השוואה בין 2 תאריכים שונים, על מנת לקבוע האם אובייקט מסוים עונה על קריטריונים הנחוצים לתפקוד תקין של המערכת.</w:t>
+      </w:r>
+      <w:r>
+        <w:rPr>
+          <w:rtl/>
+        </w:rPr>
+        <w:br/>
+      </w:r>
+      <w:r>
+        <w:rPr>
+          <w:rFonts w:hint="cs"/>
+          <w:rtl/>
+        </w:rPr>
+        <w:t>למשל, כאשר אנו מחפשים את הפוסט והתמונה הפופולאריים ביותר בשנה מסוימת, נדרש לבצע השוואה בין השנה שנבחרה לתאריך היווצרות האובייקט המבוקש.</w:t>
+      </w:r>
+      <w:r>
+        <w:rPr>
+          <w:rtl/>
+        </w:rPr>
+        <w:br/>
+      </w:r>
+      <w:r>
+        <w:rPr>
+          <w:rFonts w:hint="cs"/>
+          <w:rtl/>
+        </w:rPr>
+        <w:t xml:space="preserve">מכך עולה הבעיה הבאה: כי אם בעתיד נרצה למצוא את הפוסט והתמונה הפופולאריים ביותר בחודש ובשנה מסוימים, נדרש לשנות את </w:t>
+      </w:r>
+      <w:r>
+        <w:rPr>
+          <w:rFonts w:hint="cs"/>
+          <w:b/>
+          <w:bCs/>
+          <w:rtl/>
+        </w:rPr>
+        <w:t>אסטרטגיית</w:t>
+      </w:r>
+      <w:r>
+        <w:rPr>
+          <w:rFonts w:hint="cs"/>
+          <w:rtl/>
+        </w:rPr>
+        <w:t xml:space="preserve"> </w:t>
+      </w:r>
+      <w:r>
+        <w:rPr>
+          <w:rFonts w:hint="cs"/>
+          <w:rtl/>
+        </w:rPr>
+        <w:t>ההשוואה</w:t>
+      </w:r>
+      <w:r>
+        <w:rPr>
+          <w:rFonts w:hint="cs"/>
+          <w:rtl/>
+        </w:rPr>
+        <w:t>.</w:t>
+      </w:r>
+      <w:r>
+        <w:rPr>
+          <w:rtl/>
+        </w:rPr>
+        <w:br/>
+      </w:r>
+      <w:r>
+        <w:rPr>
+          <w:rFonts w:hint="cs"/>
+          <w:rtl/>
+        </w:rPr>
+        <w:t>הפתרון: המשתמש יבחר באיזו</w:t>
+      </w:r>
+      <w:r>
+        <w:rPr>
+          <w:rFonts w:hint="cs"/>
+          <w:rtl/>
+        </w:rPr>
+        <w:t xml:space="preserve"> אסטרטגיית</w:t>
+      </w:r>
+      <w:r>
+        <w:rPr>
+          <w:rFonts w:hint="cs"/>
+          <w:rtl/>
+        </w:rPr>
+        <w:t xml:space="preserve"> השוואה הוא ירצה להשתמש, ובכך להשיג את מבוקשו, מבלי לשנות את מנוע המערכת אשר תפקידה למצוא את האובייקטים המבוקשים.</w:t>
       </w:r>
       <w:r>
         <w:rPr>
@@ -436,44 +428,116 @@
       <w:r>
         <w:rPr>
           <w:rFonts w:hint="cs"/>
-          <w:highlight w:val="yellow"/>
-          <w:rtl/>
-        </w:rPr>
-        <w:t xml:space="preserve">המחלקה </w:t>
+          <w:rtl/>
+        </w:rPr>
+        <w:t xml:space="preserve">הממשק </w:t>
       </w:r>
       <w:proofErr w:type="spellStart"/>
       <w:r>
-        <w:rPr>
-          <w:highlight w:val="yellow"/>
-        </w:rPr>
-        <w:t>FacebookAccountManager</w:t>
+        <w:t>ICompareDateStrategy</w:t>
       </w:r>
       <w:proofErr w:type="spellEnd"/>
       <w:r>
         <w:rPr>
           <w:rFonts w:hint="cs"/>
-          <w:highlight w:val="yellow"/>
-          <w:rtl/>
-        </w:rPr>
-        <w:t xml:space="preserve"> משמשת כ-</w:t>
-      </w:r>
-      <w:r>
-        <w:rPr>
-          <w:highlight w:val="yellow"/>
-        </w:rPr>
-        <w:t>Singleton</w:t>
-      </w:r>
-      <w:r>
-        <w:rPr>
-          <w:rFonts w:hint="cs"/>
-          <w:highlight w:val="yellow"/>
+          <w:rtl/>
+        </w:rPr>
+        <w:t xml:space="preserve"> </w:t>
+      </w:r>
+      <w:r>
+        <w:rPr>
+          <w:rFonts w:hint="cs"/>
+          <w:rtl/>
+        </w:rPr>
+        <w:t>משמש כאסטרטגיית השוואה שיש לממשה.</w:t>
+      </w:r>
+      <w:r>
+        <w:rPr>
+          <w:rtl/>
+        </w:rPr>
+        <w:br/>
+      </w:r>
+      <w:r>
+        <w:rPr>
+          <w:rFonts w:hint="cs"/>
+          <w:rtl/>
+        </w:rPr>
+        <w:t xml:space="preserve">ניתן לראות </w:t>
+      </w:r>
+      <w:r>
+        <w:rPr>
+          <w:rFonts w:hint="cs"/>
+          <w:rtl/>
+        </w:rPr>
+        <w:t>מימוש</w:t>
+      </w:r>
+      <w:r>
+        <w:rPr>
+          <w:rFonts w:hint="cs"/>
+          <w:rtl/>
+        </w:rPr>
+        <w:t xml:space="preserve"> </w:t>
+      </w:r>
+      <w:r>
+        <w:rPr>
+          <w:rFonts w:hint="cs"/>
+          <w:rtl/>
+        </w:rPr>
+        <w:t>ממשק</w:t>
+      </w:r>
+      <w:r>
+        <w:rPr>
+          <w:rFonts w:hint="cs"/>
+          <w:rtl/>
+        </w:rPr>
+        <w:t xml:space="preserve"> </w:t>
+      </w:r>
+      <w:r>
+        <w:rPr>
+          <w:rFonts w:hint="cs"/>
+          <w:rtl/>
+        </w:rPr>
+        <w:t>זה</w:t>
+      </w:r>
+      <w:r>
+        <w:rPr>
+          <w:rFonts w:hint="cs"/>
+          <w:rtl/>
+        </w:rPr>
+        <w:t xml:space="preserve"> במחלקות הבאות: </w:t>
+      </w:r>
+      <w:r>
+        <w:rPr>
+          <w:rtl/>
+        </w:rPr>
+        <w:br/>
+      </w:r>
+      <w:proofErr w:type="spellStart"/>
+      <w:r>
+        <w:t>YearDateCompareStrategy</w:t>
+      </w:r>
+      <w:proofErr w:type="spellEnd"/>
+      <w:r>
+        <w:rPr>
+          <w:rFonts w:hint="cs"/>
+          <w:rtl/>
+        </w:rPr>
+        <w:t xml:space="preserve">, </w:t>
+      </w:r>
+      <w:proofErr w:type="spellStart"/>
+      <w:r>
+        <w:t>MonthYearDateCompareStrategy</w:t>
+      </w:r>
+      <w:proofErr w:type="spellEnd"/>
+      <w:r>
+        <w:rPr>
+          <w:rFonts w:hint="cs"/>
           <w:rtl/>
         </w:rPr>
         <w:t>.</w:t>
       </w:r>
       <w:r>
         <w:rPr>
-          <w:highlight w:val="yellow"/>
           <w:rtl/>
         </w:rPr>
         <w:br/>
@@ -481,173 +545,32 @@
       <w:r>
         <w:rPr>
           <w:rFonts w:hint="cs"/>
-          <w:highlight w:val="yellow"/>
-          <w:rtl/>
-        </w:rPr>
-        <w:t xml:space="preserve">ניתן לראות שימוש במחלקה זאת במחלקות הבאות: </w:t>
-      </w:r>
-      <w:r>
-        <w:rPr>
-          <w:highlight w:val="yellow"/>
-          <w:rtl/>
-        </w:rPr>
-        <w:br/>
-      </w:r>
+          <w:rtl/>
+        </w:rPr>
+        <w:t>ניתן לראות שימוש בממשק במחלקות הבאות:</w:t>
+      </w:r>
+    </w:p>
+    <w:p>
+      <w:pPr>
+        <w:spacing w:after="0" w:line="240" w:lineRule="auto"/>
+        <w:ind w:left="720" w:right="720"/>
+        <w:rPr>
+          <w:rtl/>
+        </w:rPr>
+      </w:pPr>
       <w:proofErr w:type="spellStart"/>
       <w:r>
-        <w:rPr>
-          <w:highlight w:val="yellow"/>
-        </w:rPr>
-        <w:t>FormMain</w:t>
+        <w:t>MostPopularFeedLogic</w:t>
       </w:r>
       <w:proofErr w:type="spellEnd"/>
       <w:r>
-        <w:rPr>
-          <w:highlight w:val="yellow"/>
-        </w:rPr>
         <w:t xml:space="preserve">, </w:t>
       </w:r>
       <w:proofErr w:type="spellStart"/>
       <w:r>
-        <w:rPr>
-          <w:highlight w:val="yellow"/>
-        </w:rPr>
-        <w:t>FormAlbums</w:t>
+        <w:t>StatisticsLogic</w:t>
       </w:r>
       <w:proofErr w:type="spellEnd"/>
-      <w:r>
-        <w:rPr>
-          <w:highlight w:val="yellow"/>
-        </w:rPr>
-        <w:t xml:space="preserve">, </w:t>
-      </w:r>
-      <w:proofErr w:type="spellStart"/>
-      <w:r>
-        <w:rPr>
-          <w:highlight w:val="yellow"/>
-        </w:rPr>
-        <w:t>FormEvents</w:t>
-      </w:r>
-      <w:proofErr w:type="spellEnd"/>
-      <w:r>
-        <w:rPr>
-          <w:highlight w:val="yellow"/>
-        </w:rPr>
-        <w:t xml:space="preserve">, </w:t>
-      </w:r>
-      <w:proofErr w:type="spellStart"/>
-      <w:r>
-        <w:rPr>
-          <w:highlight w:val="yellow"/>
-        </w:rPr>
-        <w:t>FormFavoriteTeams</w:t>
-      </w:r>
-      <w:proofErr w:type="spellEnd"/>
-      <w:r>
-        <w:rPr>
-          <w:highlight w:val="yellow"/>
-        </w:rPr>
-        <w:t xml:space="preserve">, </w:t>
-      </w:r>
-      <w:proofErr w:type="spellStart"/>
-      <w:r>
-        <w:rPr>
-          <w:highlight w:val="yellow"/>
-        </w:rPr>
-        <w:t>FormFriends</w:t>
-      </w:r>
-      <w:proofErr w:type="spellEnd"/>
-      <w:r>
-        <w:rPr>
-          <w:highlight w:val="yellow"/>
-        </w:rPr>
-        <w:t xml:space="preserve">, </w:t>
-      </w:r>
-      <w:proofErr w:type="spellStart"/>
-      <w:r>
-        <w:rPr>
-          <w:highlight w:val="yellow"/>
-        </w:rPr>
-        <w:t>FormGroups</w:t>
-      </w:r>
-      <w:proofErr w:type="spellEnd"/>
-      <w:r>
-        <w:rPr>
-          <w:highlight w:val="yellow"/>
-        </w:rPr>
-        <w:t xml:space="preserve">, </w:t>
-      </w:r>
-      <w:proofErr w:type="spellStart"/>
-      <w:r>
-        <w:rPr>
-          <w:highlight w:val="yellow"/>
-        </w:rPr>
-        <w:t>FormLikedPages</w:t>
-      </w:r>
-      <w:proofErr w:type="spellEnd"/>
-      <w:r>
-        <w:rPr>
-          <w:highlight w:val="yellow"/>
-        </w:rPr>
-        <w:t xml:space="preserve">, </w:t>
-      </w:r>
-      <w:proofErr w:type="spellStart"/>
-      <w:r>
-        <w:rPr>
-          <w:highlight w:val="yellow"/>
-        </w:rPr>
-        <w:t>FormPosts</w:t>
-      </w:r>
-      <w:proofErr w:type="spellEnd"/>
-      <w:r>
-        <w:rPr>
-          <w:highlight w:val="yellow"/>
-        </w:rPr>
-        <w:t xml:space="preserve">, </w:t>
-      </w:r>
-      <w:proofErr w:type="spellStart"/>
-      <w:r>
-        <w:rPr>
-          <w:highlight w:val="yellow"/>
-        </w:rPr>
-        <w:t>FormProfile</w:t>
-      </w:r>
-      <w:proofErr w:type="spellEnd"/>
-      <w:r>
-        <w:rPr>
-          <w:highlight w:val="yellow"/>
-        </w:rPr>
-        <w:t xml:space="preserve">, </w:t>
-      </w:r>
-      <w:proofErr w:type="spellStart"/>
-      <w:r>
-        <w:rPr>
-          <w:highlight w:val="yellow"/>
-        </w:rPr>
-        <w:t>MostPopularFeedLogic</w:t>
-      </w:r>
-      <w:proofErr w:type="spellEnd"/>
-      <w:r>
-        <w:rPr>
-          <w:highlight w:val="yellow"/>
-        </w:rPr>
-        <w:t xml:space="preserve">, </w:t>
-      </w:r>
-      <w:proofErr w:type="spellStart"/>
-      <w:r>
-        <w:rPr>
-          <w:highlight w:val="yellow"/>
-        </w:rPr>
-        <w:t>StatisticsLogic</w:t>
-      </w:r>
-      <w:proofErr w:type="spellEnd"/>
-      <w:r>
-        <w:rPr>
-          <w:rFonts w:hint="cs"/>
-          <w:rtl/>
-        </w:rPr>
-        <w:t xml:space="preserve"> </w:t>
-      </w:r>
     </w:p>
     <w:p>
       <w:pPr>
@@ -667,6 +590,76 @@
           <w:bCs/>
         </w:rPr>
       </w:pPr>
+      <w:r>
+        <w:rPr>
+          <w:noProof/>
+          <w:rtl/>
+          <w:lang w:val="he-IL"/>
+        </w:rPr>
+        <w:drawing>
+          <wp:anchor distT="0" distB="0" distL="114300" distR="114300" simplePos="0" relativeHeight="251663360" behindDoc="1" locked="0" layoutInCell="1" allowOverlap="1" wp14:anchorId="6D72C463" wp14:editId="09C08929">
+            <wp:simplePos x="0" y="0"/>
+            <wp:positionH relativeFrom="column">
+              <wp:posOffset>-912495</wp:posOffset>
+            </wp:positionH>
+            <wp:positionV relativeFrom="paragraph">
+              <wp:posOffset>204470</wp:posOffset>
+            </wp:positionV>
+            <wp:extent cx="7102475" cy="5547360"/>
+            <wp:effectExtent l="0" t="0" r="0" b="2540"/>
+            <wp:wrapTight wrapText="bothSides">
+              <wp:wrapPolygon edited="0">
+                <wp:start x="0" y="0"/>
+                <wp:lineTo x="0" y="21560"/>
+                <wp:lineTo x="21552" y="21560"/>
+                <wp:lineTo x="21552" y="0"/>
+                <wp:lineTo x="0" y="0"/>
+              </wp:wrapPolygon>
+            </wp:wrapTight>
+            <wp:docPr id="6" name="Picture 6"/>
+            <wp:cNvGraphicFramePr>
+              <a:graphicFrameLocks xmlns:a="http://schemas.openxmlformats.org/drawingml/2006/main" noChangeAspect="1"/>
+            </wp:cNvGraphicFramePr>
+            <a:graphic xmlns:a="http://schemas.openxmlformats.org/drawingml/2006/main">
+              <a:graphicData uri="http://schemas.openxmlformats.org/drawingml/2006/picture">
+                <pic:pic xmlns:pic="http://schemas.openxmlformats.org/drawingml/2006/picture">
+                  <pic:nvPicPr>
+                    <pic:cNvPr id="6" name="Picture 6"/>
+                    <pic:cNvPicPr/>
+                  </pic:nvPicPr>
+                  <pic:blipFill>
+                    <a:blip r:embed="rId11" cstate="print">
+                      <a:extLst>
+                        <a:ext uri="{28A0092B-C50C-407E-A947-70E740481C1C}">
+                          <a14:useLocalDpi xmlns:a14="http://schemas.microsoft.com/office/drawing/2010/main" val="0"/>
+                        </a:ext>
+                      </a:extLst>
+                    </a:blip>
+                    <a:stretch>
+                      <a:fillRect/>
+                    </a:stretch>
+                  </pic:blipFill>
+                  <pic:spPr>
+                    <a:xfrm>
+                      <a:off x="0" y="0"/>
+                      <a:ext cx="7102475" cy="5547360"/>
+                    </a:xfrm>
+                    <a:prstGeom prst="rect">
+                      <a:avLst/>
+                    </a:prstGeom>
+                  </pic:spPr>
+                </pic:pic>
+              </a:graphicData>
+            </a:graphic>
+            <wp14:sizeRelH relativeFrom="page">
+              <wp14:pctWidth>0</wp14:pctWidth>
+            </wp14:sizeRelH>
+            <wp14:sizeRelV relativeFrom="page">
+              <wp14:pctHeight>0</wp14:pctHeight>
+            </wp14:sizeRelV>
+          </wp:anchor>
+        </w:drawing>
+      </w:r>
       <w:r>
         <w:rPr>
           <w:b/>
@@ -727,7 +720,7 @@
                     </pic:cNvPicPr>
                   </pic:nvPicPr>
                   <pic:blipFill>
-                    <a:blip r:embed="rId11">
+                    <a:blip r:embed="rId12">
                       <a:extLst>
                         <a:ext uri="{28A0092B-C50C-407E-A947-70E740481C1C}">
                           <a14:useLocalDpi xmlns:a14="http://schemas.microsoft.com/office/drawing/2010/main" val="0"/>
@@ -795,14 +788,13 @@
         <w:spacing w:after="0" w:line="240" w:lineRule="auto"/>
         <w:ind w:right="720"/>
         <w:rPr>
-          <w:rFonts w:hint="cs"/>
-          <w:rtl/>
-        </w:rPr>
-      </w:pPr>
-    </w:p>
-    <w:p>
-      <w:pPr>
-        <w:pStyle w:val="af"/>
+          <w:rtl/>
+        </w:rPr>
+      </w:pPr>
+    </w:p>
+    <w:p>
+      <w:pPr>
+        <w:pStyle w:val="ListParagraph"/>
         <w:numPr>
           <w:ilvl w:val="0"/>
           <w:numId w:val="11"/>
@@ -833,7 +825,7 @@
     </w:p>
     <w:p>
       <w:pPr>
-        <w:pStyle w:val="af"/>
+        <w:pStyle w:val="ListParagraph"/>
         <w:numPr>
           <w:ilvl w:val="0"/>
           <w:numId w:val="11"/>
@@ -859,7 +851,7 @@
     </w:p>
     <w:p>
       <w:pPr>
-        <w:pStyle w:val="af"/>
+        <w:pStyle w:val="ListParagraph"/>
         <w:numPr>
           <w:ilvl w:val="0"/>
           <w:numId w:val="11"/>
@@ -892,7 +884,7 @@
     </w:p>
     <w:p>
       <w:pPr>
-        <w:pStyle w:val="af"/>
+        <w:pStyle w:val="ListParagraph"/>
         <w:bidi w:val="0"/>
         <w:spacing w:after="0" w:line="240" w:lineRule="auto"/>
         <w:ind w:right="720"/>
@@ -925,7 +917,6 @@
         <w:spacing w:after="0" w:line="240" w:lineRule="auto"/>
         <w:ind w:right="720"/>
         <w:rPr>
-          <w:rFonts w:hint="cs"/>
           <w:rtl/>
         </w:rPr>
       </w:pPr>
@@ -998,7 +989,7 @@
     </w:p>
     <w:p>
       <w:pPr>
-        <w:pStyle w:val="3"/>
+        <w:pStyle w:val="Heading3"/>
         <w:rPr>
           <w:rtl/>
         </w:rPr>
@@ -1054,222 +1045,100 @@
       <w:pPr>
         <w:spacing w:after="0" w:line="240" w:lineRule="auto"/>
         <w:ind w:left="720" w:right="720"/>
-      </w:pPr>
-      <w:r>
-        <w:rPr>
-          <w:rFonts w:hint="cs"/>
-          <w:highlight w:val="yellow"/>
-          <w:rtl/>
-        </w:rPr>
-        <w:t xml:space="preserve">בעת השימוש באפליקציה, המשתמש ירצה לעבור ולהתבונן בנתונים שונים בחשבונו, ועל כך נכון יהיה להפריד בין קטגוריות נתוני המשתמש למספר טפסים שונים. על כן, נדרש </w:t>
-      </w:r>
-      <w:r>
-        <w:rPr>
-          <w:rFonts w:hint="cs"/>
-          <w:highlight w:val="yellow"/>
-          <w:rtl/>
-        </w:rPr>
-        <w:t>לייצר</w:t>
-      </w:r>
-      <w:r>
-        <w:rPr>
-          <w:rFonts w:hint="cs"/>
-          <w:highlight w:val="yellow"/>
-          <w:rtl/>
-        </w:rPr>
-        <w:t xml:space="preserve"> את הטפסים השונים </w:t>
-      </w:r>
-      <w:r>
-        <w:rPr>
-          <w:rFonts w:hint="cs"/>
-          <w:highlight w:val="yellow"/>
-          <w:rtl/>
-        </w:rPr>
-        <w:t>בזמן הרצת האפליקציה, כאשר כל טופס וטופס בעל דרישות שונות ומצריך לוגיקה שונה.</w:t>
-      </w:r>
-      <w:r>
-        <w:rPr>
-          <w:highlight w:val="yellow"/>
-          <w:rtl/>
-        </w:rPr>
-        <w:br/>
-      </w:r>
-      <w:r>
-        <w:rPr>
-          <w:rFonts w:hint="cs"/>
-          <w:highlight w:val="yellow"/>
-          <w:rtl/>
-        </w:rPr>
-        <w:t xml:space="preserve">על מנת להקל את המשתמש ביצירת הטפסים השונים, ובכדי ״להוריד ממנו״ את האחריות לשנות את מימוש יצירת הטפסים הנ״ל, אחריות יצירת הטפסים עוברת אל גורם המיועד לכך </w:t>
-      </w:r>
-      <w:r>
-        <w:rPr>
-          <w:highlight w:val="yellow"/>
-          <w:rtl/>
-        </w:rPr>
-        <w:t>–</w:t>
-      </w:r>
-      <w:r>
-        <w:rPr>
-          <w:rFonts w:hint="cs"/>
-          <w:highlight w:val="yellow"/>
-          <w:rtl/>
-        </w:rPr>
-        <w:t xml:space="preserve"> </w:t>
+        <w:rPr>
+          <w:rtl/>
+        </w:rPr>
+      </w:pPr>
+      <w:r>
+        <w:rPr>
+          <w:rFonts w:hint="cs"/>
+          <w:rtl/>
+        </w:rPr>
+        <w:t xml:space="preserve">בעת התפתחויות מסוימות באפליקציה, נרצה להודיע למספר גורמים על שינויים הרלוונטיים עבורם, כמו למשל עבור כפתורי תפריט הצד באפליקציה, אשר אינם ניתנים לשימוש עד אשר המשתמש התחבר </w:t>
+      </w:r>
+      <w:r>
+        <w:rPr>
+          <w:rFonts w:hint="cs"/>
+          <w:rtl/>
+        </w:rPr>
+        <w:t>למערכת, ויוצאים משימוש כאשר המשתמש התנתק מהמערכת.</w:t>
+      </w:r>
+    </w:p>
+    <w:p>
+      <w:pPr>
+        <w:spacing w:after="0" w:line="240" w:lineRule="auto"/>
+        <w:ind w:left="720" w:right="720"/>
+        <w:rPr>
+          <w:rtl/>
+        </w:rPr>
+      </w:pPr>
+      <w:r>
+        <w:rPr>
+          <w:rFonts w:hint="cs"/>
+          <w:rtl/>
+        </w:rPr>
+        <w:t>על כן, על הגוף האחראי על חיבור המשתמש למערכת האפליקציה (</w:t>
       </w:r>
       <w:proofErr w:type="spellStart"/>
       <w:r>
-        <w:rPr>
-          <w:rFonts w:hint="cs"/>
-          <w:highlight w:val="yellow"/>
-        </w:rPr>
-        <w:t>F</w:t>
-      </w:r>
-      <w:r>
-        <w:rPr>
-          <w:highlight w:val="yellow"/>
-        </w:rPr>
-        <w:t>acebookFormFactor</w:t>
-      </w:r>
-      <w:r>
-        <w:rPr>
-          <w:highlight w:val="yellow"/>
-        </w:rPr>
-        <w:t>y</w:t>
+        <w:t>FacebookAccountManager</w:t>
       </w:r>
       <w:proofErr w:type="spellEnd"/>
       <w:r>
         <w:rPr>
           <w:rFonts w:hint="cs"/>
-          <w:highlight w:val="yellow"/>
-          <w:rtl/>
-        </w:rPr>
-        <w:t>, כך שבכל</w:t>
-      </w:r>
-      <w:r>
-        <w:rPr>
-          <w:rFonts w:hint="cs"/>
-          <w:highlight w:val="yellow"/>
-          <w:rtl/>
-        </w:rPr>
-        <w:t xml:space="preserve"> פעם </w:t>
-      </w:r>
-      <w:r>
-        <w:rPr>
-          <w:rFonts w:hint="cs"/>
-          <w:highlight w:val="yellow"/>
-          <w:rtl/>
-        </w:rPr>
-        <w:t>שהמשתמש יצטרך לייצר טופס כלשהו באפליקציה, המחלקה הנ״ל תדאג לכך הלוגיקה הנדרשת לכך</w:t>
-      </w:r>
-      <w:r>
-        <w:rPr>
-          <w:rFonts w:hint="cs"/>
-          <w:highlight w:val="yellow"/>
-          <w:rtl/>
-        </w:rPr>
-        <w:t xml:space="preserve">, ובכך תפחית את כמות הבאגים ואת הצורך </w:t>
-      </w:r>
-      <w:proofErr w:type="spellStart"/>
-      <w:r>
-        <w:rPr>
-          <w:rFonts w:hint="cs"/>
-          <w:highlight w:val="yellow"/>
-          <w:rtl/>
-        </w:rPr>
-        <w:t>בתחזוק</w:t>
-      </w:r>
-      <w:proofErr w:type="spellEnd"/>
-      <w:r>
-        <w:rPr>
-          <w:rFonts w:hint="cs"/>
-          <w:highlight w:val="yellow"/>
-          <w:rtl/>
-        </w:rPr>
-        <w:t xml:space="preserve"> המערכת.</w:t>
-      </w:r>
-      <w:r>
-        <w:rPr>
-          <w:highlight w:val="yellow"/>
-          <w:rtl/>
-        </w:rPr>
-        <w:br/>
-      </w:r>
-      <w:r>
-        <w:rPr>
-          <w:rFonts w:hint="cs"/>
-          <w:highlight w:val="yellow"/>
-          <w:rtl/>
-        </w:rPr>
-        <w:t xml:space="preserve">בנוסף, </w:t>
-      </w:r>
-      <w:r>
-        <w:rPr>
-          <w:rFonts w:hint="cs"/>
-          <w:highlight w:val="yellow"/>
-          <w:rtl/>
-        </w:rPr>
-        <w:t xml:space="preserve">אם נרצה </w:t>
-      </w:r>
-      <w:r>
-        <w:rPr>
-          <w:rFonts w:hint="cs"/>
-          <w:highlight w:val="yellow"/>
-          <w:rtl/>
-        </w:rPr>
-        <w:t>להחליף את</w:t>
-      </w:r>
-      <w:r>
-        <w:rPr>
-          <w:rFonts w:hint="cs"/>
-          <w:highlight w:val="yellow"/>
-          <w:rtl/>
-        </w:rPr>
-        <w:t xml:space="preserve"> </w:t>
-      </w:r>
-      <w:r>
-        <w:rPr>
-          <w:rFonts w:hint="cs"/>
-          <w:highlight w:val="yellow"/>
-          <w:rtl/>
-        </w:rPr>
-        <w:t xml:space="preserve">שרתי האפליקציה, כל שהיא תתמוך בשרתי </w:t>
-      </w:r>
-      <w:r>
-        <w:rPr>
-          <w:highlight w:val="yellow"/>
-        </w:rPr>
-        <w:t>Twitter</w:t>
-      </w:r>
-      <w:r>
-        <w:rPr>
-          <w:rFonts w:hint="cs"/>
-          <w:highlight w:val="yellow"/>
-          <w:rtl/>
-        </w:rPr>
-        <w:t xml:space="preserve"> </w:t>
-      </w:r>
-      <w:r>
-        <w:rPr>
-          <w:rFonts w:hint="cs"/>
-          <w:highlight w:val="yellow"/>
-          <w:rtl/>
-        </w:rPr>
-        <w:t>למשל, כל שנצטרך לעשות הוא להחליף את סוג ה-</w:t>
-      </w:r>
-      <w:r>
-        <w:rPr>
-          <w:highlight w:val="yellow"/>
-        </w:rPr>
-        <w:t>Factory</w:t>
-      </w:r>
-      <w:r>
-        <w:rPr>
-          <w:rFonts w:hint="cs"/>
-          <w:highlight w:val="yellow"/>
-          <w:rtl/>
-        </w:rPr>
-        <w:t>, ובכך המערכת תמשוך לתפקד כרגיל.</w:t>
+          <w:rtl/>
+        </w:rPr>
+        <w:t>) להודיע על התחברות</w:t>
+      </w:r>
+      <w:r>
+        <w:t>/</w:t>
+      </w:r>
+      <w:r>
+        <w:rPr>
+          <w:rFonts w:hint="cs"/>
+          <w:rtl/>
+        </w:rPr>
+        <w:t>התנתקות המשתמש מהמערכת לכל הכפתורים הנ״ל.</w:t>
+      </w:r>
+    </w:p>
+    <w:p>
+      <w:pPr>
+        <w:spacing w:after="0" w:line="240" w:lineRule="auto"/>
+        <w:ind w:left="720" w:right="720"/>
+        <w:rPr>
+          <w:rtl/>
+        </w:rPr>
+      </w:pPr>
+      <w:r>
+        <w:rPr>
+          <w:rFonts w:hint="cs"/>
+          <w:rtl/>
+        </w:rPr>
+        <w:t>הבעיה העולה מכך: אם בעתיד נרצה שמספר גופים נוספים יעודכנו על התחברות</w:t>
+      </w:r>
+      <w:r>
+        <w:t>/</w:t>
+      </w:r>
+      <w:r>
+        <w:rPr>
+          <w:rFonts w:hint="cs"/>
+          <w:rtl/>
+        </w:rPr>
+        <w:t>התנתקות המשתמש מהמערכת, נצטרך לעדכן את הקוד בגוף האחראי על התחברות והתנתקות מהמערכת, על אף שלא מתווספת אף לוגיקה חדשה.</w:t>
+      </w:r>
+    </w:p>
+    <w:p>
+      <w:pPr>
+        <w:spacing w:after="0" w:line="240" w:lineRule="auto"/>
+        <w:ind w:left="720" w:right="720"/>
+      </w:pPr>
+      <w:r>
+        <w:rPr>
+          <w:rFonts w:hint="cs"/>
+          <w:rtl/>
+        </w:rPr>
+        <w:t>הפתרון: יכולת רישום לעדכונים מהגוף האחראי על התחברות וניתוק המשתמש מהמערכת באופן יזום ע״י כל אובייקט אחר במערכת, ללא עירוב הגוף המעדכן. פתרון זה מאפשר למערכת להמשיך לתפקד כרגיל, ללא צורך בעדכון הקוד שלא בהכרח נגיש לנו.</w:t>
       </w:r>
       <w:r>
         <w:rPr>
@@ -1305,186 +1174,79 @@
       <w:pPr>
         <w:spacing w:after="0" w:line="240" w:lineRule="auto"/>
         <w:ind w:left="720" w:right="720"/>
-      </w:pPr>
-      <w:r>
-        <w:rPr>
-          <w:rFonts w:hint="cs"/>
-          <w:highlight w:val="yellow"/>
-          <w:rtl/>
-        </w:rPr>
-        <w:t xml:space="preserve">המחלקה </w:t>
+        <w:rPr>
+          <w:rtl/>
+        </w:rPr>
+      </w:pPr>
+      <w:r>
+        <w:rPr>
+          <w:rFonts w:hint="cs"/>
+          <w:rtl/>
+        </w:rPr>
+        <w:t xml:space="preserve">הוספת </w:t>
+      </w:r>
+      <w:r>
+        <w:t>Event</w:t>
+      </w:r>
+      <w:r>
+        <w:rPr>
+          <w:rFonts w:hint="cs"/>
+          <w:rtl/>
+        </w:rPr>
+        <w:t xml:space="preserve"> בשם </w:t>
       </w:r>
       <w:proofErr w:type="spellStart"/>
       <w:r>
-        <w:rPr>
-          <w:rFonts w:hint="cs"/>
-          <w:highlight w:val="yellow"/>
-        </w:rPr>
-        <w:t>F</w:t>
-      </w:r>
-      <w:r>
-        <w:rPr>
-          <w:highlight w:val="yellow"/>
-        </w:rPr>
-        <w:t>acebookFormFactory</w:t>
+        <w:t>LoggingInOrOut</w:t>
       </w:r>
       <w:proofErr w:type="spellEnd"/>
       <w:r>
         <w:rPr>
           <w:rFonts w:hint="cs"/>
-          <w:highlight w:val="yellow"/>
-          <w:rtl/>
-        </w:rPr>
-        <w:t xml:space="preserve"> אחראית על יצירת</w:t>
-      </w:r>
-      <w:r>
-        <w:rPr>
-          <w:rFonts w:hint="cs"/>
-          <w:highlight w:val="yellow"/>
-          <w:rtl/>
-        </w:rPr>
-        <w:t xml:space="preserve"> </w:t>
-      </w:r>
-      <w:r>
-        <w:rPr>
-          <w:rFonts w:hint="cs"/>
-          <w:highlight w:val="yellow"/>
-          <w:rtl/>
-        </w:rPr>
-        <w:t>ה</w:t>
-      </w:r>
-      <w:r>
-        <w:rPr>
-          <w:rFonts w:hint="cs"/>
-          <w:highlight w:val="yellow"/>
-          <w:rtl/>
-        </w:rPr>
-        <w:t>טפסי</w:t>
-      </w:r>
-      <w:r>
-        <w:rPr>
-          <w:rFonts w:hint="cs"/>
-          <w:highlight w:val="yellow"/>
-          <w:rtl/>
-        </w:rPr>
-        <w:t xml:space="preserve">ם השונים באפליקציה, וזאת ע״י </w:t>
+          <w:rtl/>
+        </w:rPr>
+        <w:t xml:space="preserve"> ב-</w:t>
       </w:r>
       <w:proofErr w:type="spellStart"/>
       <w:r>
-        <w:rPr>
-          <w:highlight w:val="yellow"/>
-        </w:rPr>
-        <w:t>CreateForm</w:t>
+        <w:t>FacebookAccountManager</w:t>
       </w:r>
       <w:proofErr w:type="spellEnd"/>
       <w:r>
         <w:rPr>
           <w:rFonts w:hint="cs"/>
-          <w:highlight w:val="yellow"/>
-          <w:rtl/>
-        </w:rPr>
-        <w:t>, אשר מקבלת את סוג הטופס המבוקש מתוך קבוצה סופית של סוגי טפסים (</w:t>
-      </w:r>
-      <w:r>
-        <w:rPr>
-          <w:highlight w:val="yellow"/>
-        </w:rPr>
-        <w:t>Enum</w:t>
-      </w:r>
-      <w:r>
-        <w:rPr>
-          <w:rFonts w:hint="cs"/>
-          <w:highlight w:val="yellow"/>
-          <w:rtl/>
-        </w:rPr>
-        <w:t>)</w:t>
-      </w:r>
-      <w:r>
-        <w:rPr>
-          <w:rFonts w:hint="cs"/>
-          <w:highlight w:val="yellow"/>
+          <w:rtl/>
+        </w:rPr>
+        <w:t>, המאפשר לכל אובייקט במערכת אשר נדרש להתעדכן בעת התחברות וניתוק המשתמש מהמערכת להירשם ולהתעדכן על כך בזמן אמת.</w:t>
+      </w:r>
+    </w:p>
+    <w:p>
+      <w:pPr>
+        <w:spacing w:after="0" w:line="240" w:lineRule="auto"/>
+        <w:ind w:left="720" w:right="720"/>
+        <w:rPr>
+          <w:rFonts w:hint="cs"/>
+          <w:rtl/>
+        </w:rPr>
+      </w:pPr>
+      <w:r>
+        <w:rPr>
+          <w:rFonts w:hint="cs"/>
+          <w:rtl/>
+        </w:rPr>
+        <w:t xml:space="preserve">המחלקה המשתמשת בכך היא </w:t>
+      </w:r>
+      <w:proofErr w:type="spellStart"/>
+      <w:r>
+        <w:t>FormMain</w:t>
+      </w:r>
+      <w:proofErr w:type="spellEnd"/>
+      <w:r>
+        <w:rPr>
+          <w:rFonts w:hint="cs"/>
           <w:rtl/>
         </w:rPr>
         <w:t>.</w:t>
-      </w:r>
-      <w:r>
-        <w:rPr>
-          <w:highlight w:val="yellow"/>
-          <w:rtl/>
-        </w:rPr>
-        <w:br/>
-      </w:r>
-      <w:r>
-        <w:rPr>
-          <w:rFonts w:hint="cs"/>
-          <w:highlight w:val="yellow"/>
-          <w:rtl/>
-        </w:rPr>
-        <w:t xml:space="preserve">המחלקה שמשתמשת במחלקה זו היא </w:t>
-      </w:r>
-      <w:proofErr w:type="spellStart"/>
-      <w:r>
-        <w:rPr>
-          <w:highlight w:val="yellow"/>
-        </w:rPr>
-        <w:t>FormMain</w:t>
-      </w:r>
-      <w:proofErr w:type="spellEnd"/>
-      <w:r>
-        <w:rPr>
-          <w:rFonts w:hint="cs"/>
-          <w:highlight w:val="yellow"/>
-          <w:rtl/>
-        </w:rPr>
-        <w:t>,</w:t>
-      </w:r>
-      <w:r>
-        <w:rPr>
-          <w:rFonts w:hint="cs"/>
-          <w:highlight w:val="yellow"/>
-          <w:rtl/>
-        </w:rPr>
-        <w:t xml:space="preserve"> </w:t>
-      </w:r>
-      <w:r>
-        <w:rPr>
-          <w:rFonts w:hint="cs"/>
-          <w:highlight w:val="yellow"/>
-          <w:rtl/>
-        </w:rPr>
-        <w:t>המבקשת מ-</w:t>
-      </w:r>
-      <w:proofErr w:type="spellStart"/>
-      <w:r>
-        <w:rPr>
-          <w:highlight w:val="yellow"/>
-        </w:rPr>
-        <w:t>FacebookFormFactory</w:t>
-      </w:r>
-      <w:proofErr w:type="spellEnd"/>
-      <w:r>
-        <w:rPr>
-          <w:rFonts w:hint="cs"/>
-          <w:highlight w:val="yellow"/>
-          <w:rtl/>
-        </w:rPr>
-        <w:t xml:space="preserve"> </w:t>
-      </w:r>
-      <w:r>
-        <w:rPr>
-          <w:rFonts w:hint="cs"/>
-          <w:highlight w:val="yellow"/>
-          <w:rtl/>
-        </w:rPr>
-        <w:t>לייצר</w:t>
-      </w:r>
-      <w:r>
-        <w:rPr>
-          <w:rFonts w:hint="cs"/>
-          <w:highlight w:val="yellow"/>
-          <w:rtl/>
-        </w:rPr>
-        <w:t xml:space="preserve"> את הטפסים השונים בפעם הראשונה לפי בקשת המשתמש.</w:t>
       </w:r>
     </w:p>
     <w:p>
@@ -1510,16 +1272,16 @@
           <w:noProof/>
         </w:rPr>
         <w:drawing>
-          <wp:anchor distT="0" distB="0" distL="114300" distR="114300" simplePos="0" relativeHeight="251653120" behindDoc="0" locked="0" layoutInCell="1" allowOverlap="1" wp14:anchorId="6CA795E0" wp14:editId="2DA7BF63">
+          <wp:anchor distT="0" distB="0" distL="114300" distR="114300" simplePos="0" relativeHeight="251653120" behindDoc="0" locked="0" layoutInCell="1" allowOverlap="1" wp14:anchorId="6CA795E0" wp14:editId="3A0E975F">
             <wp:simplePos x="0" y="0"/>
             <wp:positionH relativeFrom="column">
-              <wp:posOffset>-113030</wp:posOffset>
+              <wp:posOffset>-770890</wp:posOffset>
             </wp:positionH>
             <wp:positionV relativeFrom="paragraph">
-              <wp:posOffset>179070</wp:posOffset>
+              <wp:posOffset>215265</wp:posOffset>
             </wp:positionV>
-            <wp:extent cx="5382895" cy="5203825"/>
-            <wp:effectExtent l="0" t="0" r="8255" b="0"/>
+            <wp:extent cx="6864985" cy="5331460"/>
+            <wp:effectExtent l="0" t="0" r="5715" b="2540"/>
             <wp:wrapTopAndBottom/>
             <wp:docPr id="12" name="תמונה 12"/>
             <wp:cNvGraphicFramePr>
@@ -1529,20 +1291,19 @@
               <a:graphicData uri="http://schemas.openxmlformats.org/drawingml/2006/picture">
                 <pic:pic xmlns:pic="http://schemas.openxmlformats.org/drawingml/2006/picture">
                   <pic:nvPicPr>
-                    <pic:cNvPr id="0" name="Picture 3"/>
+                    <pic:cNvPr id="12" name="תמונה 12"/>
                     <pic:cNvPicPr>
                       <a:picLocks noChangeAspect="1" noChangeArrowheads="1"/>
                     </pic:cNvPicPr>
                   </pic:nvPicPr>
                   <pic:blipFill>
-                    <a:blip r:embed="rId12">
+                    <a:blip r:embed="rId13">
                       <a:extLst>
                         <a:ext uri="{28A0092B-C50C-407E-A947-70E740481C1C}">
                           <a14:useLocalDpi xmlns:a14="http://schemas.microsoft.com/office/drawing/2010/main" val="0"/>
                         </a:ext>
                       </a:extLst>
                     </a:blip>
-                    <a:srcRect/>
                     <a:stretch>
                       <a:fillRect/>
                     </a:stretch>
@@ -1550,7 +1311,7 @@
                   <pic:spPr bwMode="auto">
                     <a:xfrm>
                       <a:off x="0" y="0"/>
-                      <a:ext cx="5382895" cy="5203825"/>
+                      <a:ext cx="6864985" cy="5331460"/>
                     </a:xfrm>
                     <a:prstGeom prst="rect">
                       <a:avLst/>
@@ -1585,7 +1346,6 @@
         <w:spacing w:after="0" w:line="240" w:lineRule="auto"/>
         <w:ind w:right="720"/>
         <w:rPr>
-          <w:rFonts w:hint="cs"/>
           <w:rtl/>
         </w:rPr>
       </w:pPr>
@@ -1602,7 +1362,6 @@
         <w:rPr>
           <w:noProof/>
         </w:rPr>
-        <w:lastRenderedPageBreak/>
         <w:drawing>
           <wp:anchor distT="0" distB="0" distL="114300" distR="114300" simplePos="0" relativeHeight="251656192" behindDoc="0" locked="0" layoutInCell="1" allowOverlap="1" wp14:anchorId="6919D09A" wp14:editId="32DA7017">
             <wp:simplePos x="0" y="0"/>
@@ -1629,7 +1388,7 @@
                     </pic:cNvPicPr>
                   </pic:nvPicPr>
                   <pic:blipFill>
-                    <a:blip r:embed="rId13">
+                    <a:blip r:embed="rId14">
                       <a:extLst>
                         <a:ext uri="{28A0092B-C50C-407E-A947-70E740481C1C}">
                           <a14:useLocalDpi xmlns:a14="http://schemas.microsoft.com/office/drawing/2010/main" val="0"/>
@@ -1690,7 +1449,7 @@
     </w:p>
     <w:p>
       <w:pPr>
-        <w:pStyle w:val="af"/>
+        <w:pStyle w:val="ListParagraph"/>
         <w:numPr>
           <w:ilvl w:val="0"/>
           <w:numId w:val="11"/>
@@ -1728,7 +1487,7 @@
     </w:p>
     <w:p>
       <w:pPr>
-        <w:pStyle w:val="af"/>
+        <w:pStyle w:val="ListParagraph"/>
         <w:numPr>
           <w:ilvl w:val="0"/>
           <w:numId w:val="11"/>
@@ -1754,7 +1513,6 @@
         <w:spacing w:after="0" w:line="240" w:lineRule="auto"/>
         <w:ind w:right="720"/>
         <w:rPr>
-          <w:rFonts w:hint="cs"/>
           <w:rtl/>
         </w:rPr>
       </w:pPr>
@@ -1794,7 +1552,7 @@
     </w:p>
     <w:p>
       <w:pPr>
-        <w:pStyle w:val="3"/>
+        <w:pStyle w:val="Heading3"/>
       </w:pPr>
       <w:r>
         <w:rPr>
@@ -1848,60 +1606,89 @@
         <w:spacing w:after="0" w:line="240" w:lineRule="auto"/>
         <w:ind w:left="720" w:right="720"/>
         <w:rPr>
-          <w:highlight w:val="yellow"/>
-          <w:rtl/>
-        </w:rPr>
-      </w:pPr>
-      <w:r>
-        <w:rPr>
-          <w:rFonts w:hint="cs"/>
-          <w:highlight w:val="yellow"/>
-          <w:rtl/>
-        </w:rPr>
-        <w:t xml:space="preserve">באפליקציה ישנן מספר נקודות בהן נעשה שימוש במידע שכבר ״נמשך״ משרתי </w:t>
+          <w:rtl/>
+        </w:rPr>
+      </w:pPr>
+      <w:r>
+        <w:rPr>
+          <w:rFonts w:hint="cs"/>
+          <w:rtl/>
+        </w:rPr>
+        <w:t>במערכת ישנ</w:t>
+      </w:r>
+      <w:r>
+        <w:rPr>
+          <w:rFonts w:hint="cs"/>
+          <w:rtl/>
+        </w:rPr>
+        <w:t>ו פיצ׳ר המציג את הפוסט והתמונה הכי פופולאריים בשנה מסוימת, לפי בחירת המשתמש.</w:t>
+      </w:r>
+    </w:p>
+    <w:p>
+      <w:pPr>
+        <w:spacing w:after="0" w:line="240" w:lineRule="auto"/>
+        <w:ind w:left="720" w:right="720"/>
+        <w:rPr>
+          <w:rtl/>
+        </w:rPr>
+      </w:pPr>
+      <w:r>
+        <w:rPr>
+          <w:rFonts w:hint="cs"/>
+          <w:rtl/>
+        </w:rPr>
+        <w:t>על כן, המשתמש פונה אל מערכת האפליקציה ומבקש את האובייקטים הנ״ל כנדרש.</w:t>
+      </w:r>
+    </w:p>
+    <w:p>
+      <w:pPr>
+        <w:spacing w:after="0" w:line="240" w:lineRule="auto"/>
+        <w:ind w:left="720" w:right="720"/>
+        <w:rPr>
+          <w:rtl/>
+        </w:rPr>
+      </w:pPr>
+      <w:r>
+        <w:rPr>
+          <w:rFonts w:hint="cs"/>
+          <w:rtl/>
+        </w:rPr>
+        <w:t>הבעיה העולה מכך: מלבד ללוגיקת מציאת האובייקטים הפופולאריים</w:t>
+      </w:r>
+      <w:r>
+        <w:rPr>
+          <w:rFonts w:hint="cs"/>
+          <w:rtl/>
+        </w:rPr>
+        <w:t>, שאר התשתית זהה לחלוטין, שכן שתיהן כוללות השוואה לפי תאריך מסוים, באסטרטגיית השוואה מסוימת, ומחזיקות מבנה נתונים של האובייקטים המבוקשים.</w:t>
+      </w:r>
+    </w:p>
+    <w:p>
+      <w:pPr>
+        <w:spacing w:after="0" w:line="240" w:lineRule="auto"/>
+        <w:ind w:left="720" w:right="720"/>
+        <w:rPr>
+          <w:rtl/>
+        </w:rPr>
+      </w:pPr>
+      <w:r>
+        <w:rPr>
+          <w:rFonts w:hint="cs"/>
+          <w:rtl/>
+        </w:rPr>
+        <w:t xml:space="preserve">הפתרון: יצירת מחלקה אבסטרקטית, אשר מכיל מתודה אבסטרקטית בשם </w:t>
       </w:r>
       <w:proofErr w:type="spellStart"/>
       <w:r>
-        <w:rPr>
-          <w:rFonts w:hint="cs"/>
-          <w:highlight w:val="yellow"/>
-          <w:rtl/>
-        </w:rPr>
-        <w:t>פייסבוק</w:t>
+        <w:t>GetMostPopularItem</w:t>
       </w:r>
       <w:proofErr w:type="spellEnd"/>
       <w:r>
         <w:rPr>
           <w:rFonts w:hint="cs"/>
-          <w:highlight w:val="yellow"/>
-          <w:rtl/>
-        </w:rPr>
-        <w:t xml:space="preserve"> ע״י גורם אחר קודם לכן, ואף ע״י אותו גורם עצמו שכעת מבקש להשתמש באותם משאבים שכבר היו בבעלותו בעבר.</w:t>
-      </w:r>
-    </w:p>
-    <w:p>
-      <w:pPr>
-        <w:spacing w:after="0" w:line="240" w:lineRule="auto"/>
-        <w:ind w:left="720" w:right="720"/>
-        <w:rPr>
-          <w:rtl/>
-        </w:rPr>
-      </w:pPr>
-      <w:r>
-        <w:rPr>
-          <w:rFonts w:hint="cs"/>
-          <w:highlight w:val="yellow"/>
-          <w:rtl/>
-        </w:rPr>
-        <w:t xml:space="preserve">על מנת לשפר את </w:t>
-      </w:r>
-      <w:r>
-        <w:rPr>
-          <w:rFonts w:hint="cs"/>
-          <w:highlight w:val="yellow"/>
-          <w:rtl/>
-        </w:rPr>
-        <w:t>יעילות התוכנית, הן מבחינת ביצועים (מהירות) והן מבחינת זיכרון, נשמור את הנתונים שכבר נמשכו מהשרתים קודם לכן, ולאחר משיכתם לראשונה, לא יימשכו בשנית, ובכך נשפר את ביצועי התוכנית כפי שציינו לעיל.</w:t>
+          <w:rtl/>
+        </w:rPr>
+        <w:t>, אשר מימושו משתנה בין כל מחלקה היורשת ממנו, האחראית על מציאת האובייקט הפופולארי ביותר בתחומה, ובכך נמנע שכפול קוד אשר אינו משתנה בין אופן מציאת האובייקט הפופולארי ביותר.</w:t>
       </w:r>
       <w:r>
         <w:rPr>
@@ -1935,279 +1722,108 @@
     </w:p>
     <w:p>
       <w:pPr>
-        <w:pStyle w:val="af"/>
+        <w:spacing w:after="0" w:line="240" w:lineRule="auto"/>
+        <w:ind w:left="720" w:right="720"/>
+        <w:rPr>
+          <w:rtl/>
+        </w:rPr>
+      </w:pPr>
+      <w:r>
+        <w:rPr>
+          <w:rFonts w:hint="cs"/>
+          <w:rtl/>
+        </w:rPr>
+        <w:t xml:space="preserve">המחלקה </w:t>
+      </w:r>
+      <w:proofErr w:type="spellStart"/>
+      <w:r>
+        <w:t>MostPopularItem</w:t>
+      </w:r>
+      <w:proofErr w:type="spellEnd"/>
+      <w:r>
+        <w:rPr>
+          <w:rFonts w:hint="cs"/>
+          <w:rtl/>
+        </w:rPr>
+        <w:t xml:space="preserve"> הינה המחלקה האבסטרקטית, </w:t>
+      </w:r>
+      <w:r>
+        <w:rPr>
+          <w:rFonts w:hint="cs"/>
+          <w:rtl/>
+        </w:rPr>
+        <w:t xml:space="preserve">המכילה את המתודה המדוברת, והמחלקות </w:t>
+      </w:r>
+      <w:proofErr w:type="spellStart"/>
+      <w:r>
+        <w:t>MostPopularPost</w:t>
+      </w:r>
+      <w:proofErr w:type="spellEnd"/>
+      <w:r>
+        <w:rPr>
+          <w:rFonts w:hint="cs"/>
+          <w:rtl/>
+        </w:rPr>
+        <w:t xml:space="preserve"> ו-</w:t>
+      </w:r>
+      <w:proofErr w:type="spellStart"/>
+      <w:r>
+        <w:t>MostPopularPhoto</w:t>
+      </w:r>
+      <w:proofErr w:type="spellEnd"/>
+      <w:r>
+        <w:rPr>
+          <w:rFonts w:hint="cs"/>
+          <w:rtl/>
+        </w:rPr>
+        <w:t xml:space="preserve"> יורשות ממנה ומממשות את המתודה </w:t>
+      </w:r>
+      <w:proofErr w:type="spellStart"/>
+      <w:r>
+        <w:t>GetMostPopularItem</w:t>
+      </w:r>
+      <w:proofErr w:type="spellEnd"/>
+      <w:r>
+        <w:rPr>
+          <w:rFonts w:hint="cs"/>
+          <w:rtl/>
+        </w:rPr>
+        <w:t xml:space="preserve"> בהתאם לצרכן.</w:t>
+      </w:r>
+    </w:p>
+    <w:p>
+      <w:pPr>
+        <w:spacing w:after="0" w:line="240" w:lineRule="auto"/>
+        <w:ind w:left="720" w:right="720"/>
+        <w:rPr>
+          <w:rFonts w:hint="cs"/>
+          <w:rtl/>
+        </w:rPr>
+      </w:pPr>
+      <w:r>
+        <w:rPr>
+          <w:rFonts w:hint="cs"/>
+          <w:rtl/>
+        </w:rPr>
+        <w:t xml:space="preserve">ניתן לראות שימוש במחלקות הנ״ל במחלקה </w:t>
+      </w:r>
+      <w:proofErr w:type="spellStart"/>
+      <w:r>
+        <w:t>MostPopularFeedLogic</w:t>
+      </w:r>
+      <w:proofErr w:type="spellEnd"/>
+      <w:r>
+        <w:rPr>
+          <w:rFonts w:hint="cs"/>
+          <w:rtl/>
+        </w:rPr>
+        <w:t>.</w:t>
+      </w:r>
+    </w:p>
+    <w:p>
+      <w:pPr>
         <w:spacing w:after="0" w:line="240" w:lineRule="auto"/>
         <w:ind w:right="720"/>
-      </w:pPr>
-      <w:r>
-        <w:rPr>
-          <w:rFonts w:hint="cs"/>
-          <w:highlight w:val="yellow"/>
-          <w:rtl/>
-        </w:rPr>
-        <w:t xml:space="preserve">המחלקה </w:t>
-      </w:r>
-      <w:proofErr w:type="spellStart"/>
-      <w:r>
-        <w:rPr>
-          <w:highlight w:val="yellow"/>
-        </w:rPr>
-        <w:t>FacebookAccountManager</w:t>
-      </w:r>
-      <w:proofErr w:type="spellEnd"/>
-      <w:r>
-        <w:rPr>
-          <w:rFonts w:hint="cs"/>
-          <w:highlight w:val="yellow"/>
-          <w:rtl/>
-        </w:rPr>
-        <w:t xml:space="preserve"> משמשת כ-</w:t>
-      </w:r>
-      <w:r>
-        <w:rPr>
-          <w:rFonts w:hint="cs"/>
-          <w:highlight w:val="yellow"/>
-          <w:rtl/>
-        </w:rPr>
-        <w:t>ל</w:t>
-      </w:r>
-      <w:r>
-        <w:rPr>
-          <w:highlight w:val="yellow"/>
-        </w:rPr>
-        <w:t xml:space="preserve">Caching </w:t>
-      </w:r>
-      <w:r>
-        <w:rPr>
-          <w:highlight w:val="yellow"/>
-        </w:rPr>
-        <w:t>Proxy</w:t>
-      </w:r>
-      <w:r>
-        <w:rPr>
-          <w:rFonts w:hint="cs"/>
-          <w:highlight w:val="yellow"/>
-          <w:rtl/>
-        </w:rPr>
-        <w:t>.</w:t>
-      </w:r>
-      <w:r>
-        <w:rPr>
-          <w:highlight w:val="yellow"/>
-          <w:rtl/>
-        </w:rPr>
-        <w:br/>
-      </w:r>
-      <w:r>
-        <w:rPr>
-          <w:rFonts w:hint="cs"/>
-          <w:highlight w:val="yellow"/>
-          <w:rtl/>
-        </w:rPr>
-        <w:t>ניתן לראות שימוש במחלקה זאת במחלקות</w:t>
-      </w:r>
-      <w:r>
-        <w:rPr>
-          <w:rFonts w:hint="cs"/>
-          <w:highlight w:val="yellow"/>
-          <w:rtl/>
-        </w:rPr>
-        <w:t xml:space="preserve"> הבאות</w:t>
-      </w:r>
-      <w:r>
-        <w:rPr>
-          <w:rFonts w:hint="cs"/>
-          <w:highlight w:val="yellow"/>
-          <w:rtl/>
-        </w:rPr>
-        <w:t>:</w:t>
-      </w:r>
-      <w:r>
-        <w:rPr>
-          <w:highlight w:val="yellow"/>
-          <w:rtl/>
-        </w:rPr>
-        <w:br/>
-      </w:r>
-      <w:r>
-        <w:rPr>
-          <w:rFonts w:hint="cs"/>
-          <w:highlight w:val="yellow"/>
-          <w:rtl/>
-        </w:rPr>
-        <w:t xml:space="preserve"> </w:t>
-      </w:r>
-      <w:proofErr w:type="spellStart"/>
-      <w:r>
-        <w:rPr>
-          <w:highlight w:val="yellow"/>
-        </w:rPr>
-        <w:t>FormMain</w:t>
-      </w:r>
-      <w:proofErr w:type="spellEnd"/>
-      <w:r>
-        <w:rPr>
-          <w:highlight w:val="yellow"/>
-        </w:rPr>
-        <w:t xml:space="preserve">, </w:t>
-      </w:r>
-      <w:proofErr w:type="spellStart"/>
-      <w:r>
-        <w:rPr>
-          <w:highlight w:val="yellow"/>
-        </w:rPr>
-        <w:t>FormAlbums</w:t>
-      </w:r>
-      <w:proofErr w:type="spellEnd"/>
-      <w:r>
-        <w:rPr>
-          <w:highlight w:val="yellow"/>
-        </w:rPr>
-        <w:t xml:space="preserve">, </w:t>
-      </w:r>
-      <w:proofErr w:type="spellStart"/>
-      <w:r>
-        <w:rPr>
-          <w:highlight w:val="yellow"/>
-        </w:rPr>
-        <w:t>FormEvents</w:t>
-      </w:r>
-      <w:proofErr w:type="spellEnd"/>
-      <w:r>
-        <w:rPr>
-          <w:highlight w:val="yellow"/>
-        </w:rPr>
-        <w:t xml:space="preserve">, </w:t>
-      </w:r>
-      <w:proofErr w:type="spellStart"/>
-      <w:r>
-        <w:rPr>
-          <w:highlight w:val="yellow"/>
-        </w:rPr>
-        <w:t>FormFavoriteTeams</w:t>
-      </w:r>
-      <w:proofErr w:type="spellEnd"/>
-      <w:r>
-        <w:rPr>
-          <w:highlight w:val="yellow"/>
-        </w:rPr>
-        <w:t xml:space="preserve">, </w:t>
-      </w:r>
-      <w:proofErr w:type="spellStart"/>
-      <w:r>
-        <w:rPr>
-          <w:highlight w:val="yellow"/>
-        </w:rPr>
-        <w:t>FormFriends</w:t>
-      </w:r>
-      <w:proofErr w:type="spellEnd"/>
-      <w:r>
-        <w:rPr>
-          <w:highlight w:val="yellow"/>
-        </w:rPr>
-        <w:t>,</w:t>
-      </w:r>
-      <w:r>
-        <w:rPr>
-          <w:rFonts w:hint="cs"/>
-          <w:highlight w:val="yellow"/>
-          <w:rtl/>
-        </w:rPr>
-        <w:t xml:space="preserve"> </w:t>
-      </w:r>
-      <w:proofErr w:type="spellStart"/>
-      <w:r>
-        <w:rPr>
-          <w:highlight w:val="yellow"/>
-        </w:rPr>
-        <w:t>FormGroups</w:t>
-      </w:r>
-      <w:proofErr w:type="spellEnd"/>
-      <w:r>
-        <w:rPr>
-          <w:highlight w:val="yellow"/>
-        </w:rPr>
-        <w:t xml:space="preserve">, </w:t>
-      </w:r>
-      <w:proofErr w:type="spellStart"/>
-      <w:r>
-        <w:rPr>
-          <w:highlight w:val="yellow"/>
-        </w:rPr>
-        <w:t>FormLikedPages</w:t>
-      </w:r>
-      <w:proofErr w:type="spellEnd"/>
-      <w:r>
-        <w:rPr>
-          <w:highlight w:val="yellow"/>
-        </w:rPr>
-        <w:t xml:space="preserve">, </w:t>
-      </w:r>
-      <w:proofErr w:type="spellStart"/>
-      <w:r>
-        <w:rPr>
-          <w:highlight w:val="yellow"/>
-        </w:rPr>
-        <w:t>FormPosts</w:t>
-      </w:r>
-      <w:proofErr w:type="spellEnd"/>
-      <w:r>
-        <w:rPr>
-          <w:highlight w:val="yellow"/>
-        </w:rPr>
-        <w:t xml:space="preserve">, </w:t>
-      </w:r>
-      <w:proofErr w:type="spellStart"/>
-      <w:r>
-        <w:rPr>
-          <w:highlight w:val="yellow"/>
-        </w:rPr>
-        <w:t>FormProfile</w:t>
-      </w:r>
-      <w:proofErr w:type="spellEnd"/>
-      <w:r>
-        <w:rPr>
-          <w:highlight w:val="yellow"/>
-        </w:rPr>
-        <w:t xml:space="preserve">, </w:t>
-      </w:r>
-      <w:proofErr w:type="spellStart"/>
-      <w:r>
-        <w:rPr>
-          <w:highlight w:val="yellow"/>
-        </w:rPr>
-        <w:t>MostPopularFeedLogic</w:t>
-      </w:r>
-      <w:proofErr w:type="spellEnd"/>
-      <w:r>
-        <w:rPr>
-          <w:highlight w:val="yellow"/>
-        </w:rPr>
-        <w:t xml:space="preserve">, </w:t>
-      </w:r>
-      <w:proofErr w:type="spellStart"/>
-      <w:r>
-        <w:rPr>
-          <w:highlight w:val="yellow"/>
-        </w:rPr>
-        <w:t>StatisticsLogic</w:t>
-      </w:r>
-      <w:proofErr w:type="spellEnd"/>
-      <w:r>
-        <w:rPr>
-          <w:rFonts w:hint="cs"/>
-          <w:rtl/>
-        </w:rPr>
-        <w:t xml:space="preserve"> </w:t>
-      </w:r>
-    </w:p>
-    <w:p>
-      <w:pPr>
-        <w:spacing w:after="0" w:line="240" w:lineRule="auto"/>
-        <w:ind w:right="720"/>
-        <w:rPr>
-          <w:rFonts w:hint="cs"/>
-        </w:rPr>
       </w:pPr>
     </w:p>
     <w:p>
@@ -2222,6 +1838,76 @@
           <w:bCs/>
         </w:rPr>
       </w:pPr>
+      <w:r>
+        <w:rPr>
+          <w:noProof/>
+          <w:rtl/>
+          <w:lang w:val="he-IL"/>
+        </w:rPr>
+        <w:drawing>
+          <wp:anchor distT="0" distB="0" distL="114300" distR="114300" simplePos="0" relativeHeight="251665408" behindDoc="1" locked="0" layoutInCell="1" allowOverlap="1" wp14:anchorId="7F99961E" wp14:editId="7ECFFD70">
+            <wp:simplePos x="0" y="0"/>
+            <wp:positionH relativeFrom="column">
+              <wp:posOffset>-804545</wp:posOffset>
+            </wp:positionH>
+            <wp:positionV relativeFrom="paragraph">
+              <wp:posOffset>178435</wp:posOffset>
+            </wp:positionV>
+            <wp:extent cx="6906260" cy="5647690"/>
+            <wp:effectExtent l="0" t="0" r="2540" b="3810"/>
+            <wp:wrapTight wrapText="bothSides">
+              <wp:wrapPolygon edited="0">
+                <wp:start x="0" y="0"/>
+                <wp:lineTo x="0" y="21566"/>
+                <wp:lineTo x="21568" y="21566"/>
+                <wp:lineTo x="21568" y="0"/>
+                <wp:lineTo x="0" y="0"/>
+              </wp:wrapPolygon>
+            </wp:wrapTight>
+            <wp:docPr id="10" name="Picture 10" descr="Diagram, schematic&#10;&#10;Description automatically generated"/>
+            <wp:cNvGraphicFramePr>
+              <a:graphicFrameLocks xmlns:a="http://schemas.openxmlformats.org/drawingml/2006/main" noChangeAspect="1"/>
+            </wp:cNvGraphicFramePr>
+            <a:graphic xmlns:a="http://schemas.openxmlformats.org/drawingml/2006/main">
+              <a:graphicData uri="http://schemas.openxmlformats.org/drawingml/2006/picture">
+                <pic:pic xmlns:pic="http://schemas.openxmlformats.org/drawingml/2006/picture">
+                  <pic:nvPicPr>
+                    <pic:cNvPr id="10" name="Picture 10" descr="Diagram, schematic&#10;&#10;Description automatically generated"/>
+                    <pic:cNvPicPr/>
+                  </pic:nvPicPr>
+                  <pic:blipFill>
+                    <a:blip r:embed="rId15" cstate="print">
+                      <a:extLst>
+                        <a:ext uri="{28A0092B-C50C-407E-A947-70E740481C1C}">
+                          <a14:useLocalDpi xmlns:a14="http://schemas.microsoft.com/office/drawing/2010/main" val="0"/>
+                        </a:ext>
+                      </a:extLst>
+                    </a:blip>
+                    <a:stretch>
+                      <a:fillRect/>
+                    </a:stretch>
+                  </pic:blipFill>
+                  <pic:spPr>
+                    <a:xfrm>
+                      <a:off x="0" y="0"/>
+                      <a:ext cx="6906260" cy="5647690"/>
+                    </a:xfrm>
+                    <a:prstGeom prst="rect">
+                      <a:avLst/>
+                    </a:prstGeom>
+                  </pic:spPr>
+                </pic:pic>
+              </a:graphicData>
+            </a:graphic>
+            <wp14:sizeRelH relativeFrom="page">
+              <wp14:pctWidth>0</wp14:pctWidth>
+            </wp14:sizeRelH>
+            <wp14:sizeRelV relativeFrom="page">
+              <wp14:pctHeight>0</wp14:pctHeight>
+            </wp14:sizeRelV>
+          </wp:anchor>
+        </w:drawing>
+      </w:r>
       <w:r>
         <w:rPr>
           <w:b/>
@@ -2281,7 +1967,7 @@
                     </pic:cNvPicPr>
                   </pic:nvPicPr>
                   <pic:blipFill>
-                    <a:blip r:embed="rId14">
+                    <a:blip r:embed="rId16">
                       <a:extLst>
                         <a:ext uri="{28A0092B-C50C-407E-A947-70E740481C1C}">
                           <a14:useLocalDpi xmlns:a14="http://schemas.microsoft.com/office/drawing/2010/main" val="0"/>
@@ -2340,7 +2026,6 @@
         <w:spacing w:after="0" w:line="240" w:lineRule="auto"/>
         <w:ind w:right="720"/>
         <w:rPr>
-          <w:rFonts w:hint="cs"/>
           <w:b/>
           <w:bCs/>
         </w:rPr>
@@ -2348,7 +2033,7 @@
     </w:p>
     <w:p>
       <w:pPr>
-        <w:pStyle w:val="af"/>
+        <w:pStyle w:val="ListParagraph"/>
         <w:numPr>
           <w:ilvl w:val="0"/>
           <w:numId w:val="11"/>
@@ -2368,7 +2053,7 @@
     </w:p>
     <w:p>
       <w:pPr>
-        <w:pStyle w:val="af"/>
+        <w:pStyle w:val="ListParagraph"/>
         <w:numPr>
           <w:ilvl w:val="0"/>
           <w:numId w:val="11"/>
@@ -2377,7 +2062,6 @@
         <w:spacing w:after="0" w:line="240" w:lineRule="auto"/>
         <w:ind w:right="720"/>
         <w:rPr>
-          <w:rFonts w:hint="cs"/>
           <w:rtl/>
         </w:rPr>
       </w:pPr>
@@ -2428,8 +2112,8 @@
       </w:pPr>
     </w:p>
     <w:sectPr>
-      <w:headerReference w:type="default" r:id="rId15"/>
-      <w:footerReference w:type="default" r:id="rId16"/>
+      <w:headerReference w:type="default" r:id="rId17"/>
+      <w:footerReference w:type="default" r:id="rId18"/>
       <w:pgSz w:w="11906" w:h="16838"/>
       <w:pgMar w:top="825" w:right="1800" w:bottom="426" w:left="1800" w:header="142" w:footer="271" w:gutter="0"/>
       <w:cols w:space="708"/>
@@ -2482,7 +2166,7 @@
     <w:sdtContent>
       <w:p>
         <w:pPr>
-          <w:pStyle w:val="a5"/>
+          <w:pStyle w:val="Footer"/>
         </w:pPr>
         <w:r>
           <w:rPr>
@@ -2800,7 +2484,7 @@
 <w:hdr xmlns:wpc="http://schemas.microsoft.com/office/word/2010/wordprocessingCanvas" xmlns:cx="http://schemas.microsoft.com/office/drawing/2014/chartex" xmlns:cx1="http://schemas.microsoft.com/office/drawing/2015/9/8/chartex" xmlns:cx2="http://schemas.microsoft.com/office/drawing/2015/10/21/chartex" xmlns:cx3="http://schemas.microsoft.com/office/drawing/2016/5/9/chartex" xmlns:cx4="http://schemas.microsoft.com/office/drawing/2016/5/10/chartex" xmlns:cx5="http://schemas.microsoft.com/office/drawing/2016/5/11/chartex" xmlns:cx6="http://schemas.microsoft.com/office/drawing/2016/5/12/chartex" xmlns:cx7="http://schemas.microsoft.com/office/drawing/2016/5/13/chartex" xmlns:cx8="http://schemas.microsoft.com/office/drawing/2016/5/14/chartex" xmlns:mc="http://schemas.openxmlformats.org/markup-compatibility/2006" xmlns:aink="http://schemas.microsoft.com/office/drawing/2016/ink" xmlns:am3d="http://schemas.microsoft.com/office/drawing/2017/model3d" xmlns:o="urn:schemas-microsoft-com:office:office" xmlns:oel="http://schemas.microsoft.com/office/2019/extlst" xmlns:r="http://schemas.openxmlformats.org/officeDocument/2006/relationships" xmlns:m="http://schemas.openxmlformats.org/officeDocument/2006/math" xmlns:v="urn:schemas-microsoft-com:vml" xmlns:wp14="http://schemas.microsoft.com/office/word/2010/wordprocessingDrawing" xmlns:wp="http://schemas.openxmlformats.org/drawingml/2006/wordprocessingDrawing" xmlns:w10="urn:schemas-microsoft-com:office:word" xmlns:w="http://schemas.openxmlformats.org/wordprocessingml/2006/main" xmlns:w14="http://schemas.microsoft.com/office/word/2010/wordml" xmlns:w15="http://schemas.microsoft.com/office/word/2012/wordml" xmlns:w16cex="http://schemas.microsoft.com/office/word/2018/wordml/cex" xmlns:w16cid="http://schemas.microsoft.com/office/word/2016/wordml/cid" xmlns:w16="http://schemas.microsoft.com/office/word/2018/wordml" xmlns:w16sdtdh="http://schemas.microsoft.com/office/word/2020/wordml/sdtdatahash" xmlns:w16se="http://schemas.microsoft.com/office/word/2015/wordml/symex" xmlns:wpg="http://schemas.microsoft.com/office/word/2010/wordprocessingGroup" xmlns:wpi="http://schemas.microsoft.com/office/word/2010/wordprocessingInk" xmlns:wne="http://schemas.microsoft.com/office/word/2006/wordml" xmlns:wps="http://schemas.microsoft.com/office/word/2010/wordprocessingShape" mc:Ignorable="w14 w15 w16se w16cid w16 w16cex w16sdtdh wp14">
   <w:p>
     <w:pPr>
-      <w:pStyle w:val="a3"/>
+      <w:pStyle w:val="Header"/>
       <w:tabs>
         <w:tab w:val="clear" w:pos="4153"/>
         <w:tab w:val="clear" w:pos="8306"/>
@@ -2976,7 +2660,7 @@
   </w:p>
   <w:p>
     <w:pPr>
-      <w:pStyle w:val="a3"/>
+      <w:pStyle w:val="Header"/>
       <w:tabs>
         <w:tab w:val="clear" w:pos="4153"/>
         <w:tab w:val="clear" w:pos="8306"/>
@@ -2993,7 +2677,7 @@
   </w:p>
   <w:p>
     <w:pPr>
-      <w:pStyle w:val="a3"/>
+      <w:pStyle w:val="Header"/>
       <w:tabs>
         <w:tab w:val="clear" w:pos="4153"/>
         <w:tab w:val="clear" w:pos="8306"/>
@@ -4594,7 +4278,7 @@
     <w:lsdException w:name="Unresolved Mention" w:semiHidden="1" w:unhideWhenUsed="1"/>
     <w:lsdException w:name="Smart Link" w:semiHidden="1" w:unhideWhenUsed="1"/>
   </w:latentStyles>
-  <w:style w:type="paragraph" w:default="1" w:styleId="a">
+  <w:style w:type="paragraph" w:default="1" w:styleId="Normal">
     <w:name w:val="Normal"/>
     <w:aliases w:val="01 - רגיל"/>
     <w:qFormat/>
@@ -4604,11 +4288,11 @@
       <w:spacing w:after="120"/>
     </w:pPr>
   </w:style>
-  <w:style w:type="paragraph" w:styleId="1">
+  <w:style w:type="paragraph" w:styleId="Heading1">
     <w:name w:val="heading 1"/>
-    <w:basedOn w:val="a"/>
-    <w:next w:val="a"/>
-    <w:link w:val="10"/>
+    <w:basedOn w:val="Normal"/>
+    <w:next w:val="Normal"/>
+    <w:link w:val="Heading1Char"/>
     <w:qFormat/>
     <w:rsid w:val="008A6109"/>
     <w:pPr>
@@ -4623,12 +4307,12 @@
       <w:szCs w:val="66"/>
     </w:rPr>
   </w:style>
-  <w:style w:type="paragraph" w:styleId="2">
+  <w:style w:type="paragraph" w:styleId="Heading2">
     <w:name w:val="heading 2"/>
     <w:aliases w:val="02 - כותרת 2"/>
-    <w:basedOn w:val="a"/>
-    <w:next w:val="a"/>
-    <w:link w:val="20"/>
+    <w:basedOn w:val="Normal"/>
+    <w:next w:val="Normal"/>
+    <w:link w:val="Heading2Char"/>
     <w:unhideWhenUsed/>
     <w:qFormat/>
     <w:rsid w:val="00C80094"/>
@@ -4647,12 +4331,12 @@
       <w:szCs w:val="36"/>
     </w:rPr>
   </w:style>
-  <w:style w:type="paragraph" w:styleId="3">
+  <w:style w:type="paragraph" w:styleId="Heading3">
     <w:name w:val="heading 3"/>
     <w:aliases w:val="03 - כותרת 3"/>
-    <w:basedOn w:val="a"/>
-    <w:next w:val="a"/>
-    <w:link w:val="30"/>
+    <w:basedOn w:val="Normal"/>
+    <w:next w:val="Normal"/>
+    <w:link w:val="Heading3Char"/>
     <w:unhideWhenUsed/>
     <w:qFormat/>
     <w:rsid w:val="00C80094"/>
@@ -4671,12 +4355,12 @@
       <w:szCs w:val="28"/>
     </w:rPr>
   </w:style>
-  <w:style w:type="paragraph" w:styleId="4">
+  <w:style w:type="paragraph" w:styleId="Heading4">
     <w:name w:val="heading 4"/>
     <w:aliases w:val="04 - כותרת 4"/>
-    <w:basedOn w:val="a"/>
-    <w:next w:val="a"/>
-    <w:link w:val="40"/>
+    <w:basedOn w:val="Normal"/>
+    <w:next w:val="Normal"/>
+    <w:link w:val="Heading4Char"/>
     <w:autoRedefine/>
     <w:unhideWhenUsed/>
     <w:qFormat/>
@@ -4694,12 +4378,12 @@
       <w:color w:val="365F91" w:themeColor="accent1" w:themeShade="BF"/>
     </w:rPr>
   </w:style>
-  <w:style w:type="paragraph" w:styleId="5">
+  <w:style w:type="paragraph" w:styleId="Heading5">
     <w:name w:val="heading 5"/>
     <w:aliases w:val="הערה"/>
-    <w:basedOn w:val="a"/>
-    <w:next w:val="a"/>
-    <w:link w:val="50"/>
+    <w:basedOn w:val="Normal"/>
+    <w:next w:val="Normal"/>
+    <w:link w:val="Heading5Char"/>
     <w:qFormat/>
     <w:rsid w:val="00C538F7"/>
     <w:pPr>
@@ -4710,11 +4394,11 @@
       <w:u w:val="single"/>
     </w:rPr>
   </w:style>
-  <w:style w:type="paragraph" w:styleId="6">
+  <w:style w:type="paragraph" w:styleId="Heading6">
     <w:name w:val="heading 6"/>
-    <w:basedOn w:val="a"/>
-    <w:next w:val="a"/>
-    <w:link w:val="60"/>
+    <w:basedOn w:val="Normal"/>
+    <w:next w:val="Normal"/>
+    <w:link w:val="Heading6Char"/>
     <w:unhideWhenUsed/>
     <w:qFormat/>
     <w:rsid w:val="00990399"/>
@@ -4731,11 +4415,11 @@
       <w:color w:val="243F60" w:themeColor="accent1" w:themeShade="7F"/>
     </w:rPr>
   </w:style>
-  <w:style w:type="paragraph" w:styleId="7">
+  <w:style w:type="paragraph" w:styleId="Heading7">
     <w:name w:val="heading 7"/>
-    <w:basedOn w:val="a"/>
-    <w:next w:val="a"/>
-    <w:link w:val="70"/>
+    <w:basedOn w:val="Normal"/>
+    <w:next w:val="Normal"/>
+    <w:link w:val="Heading7Char"/>
     <w:unhideWhenUsed/>
     <w:qFormat/>
     <w:rsid w:val="00990399"/>
@@ -4752,11 +4436,11 @@
       <w:color w:val="404040" w:themeColor="text1" w:themeTint="BF"/>
     </w:rPr>
   </w:style>
-  <w:style w:type="paragraph" w:styleId="8">
+  <w:style w:type="paragraph" w:styleId="Heading8">
     <w:name w:val="heading 8"/>
-    <w:basedOn w:val="a"/>
-    <w:next w:val="a"/>
-    <w:link w:val="80"/>
+    <w:basedOn w:val="Normal"/>
+    <w:next w:val="Normal"/>
+    <w:link w:val="Heading8Char"/>
     <w:unhideWhenUsed/>
     <w:qFormat/>
     <w:rsid w:val="00990399"/>
@@ -4773,12 +4457,12 @@
       <w:szCs w:val="20"/>
     </w:rPr>
   </w:style>
-  <w:style w:type="paragraph" w:styleId="9">
+  <w:style w:type="paragraph" w:styleId="Heading9">
     <w:name w:val="heading 9"/>
     <w:aliases w:val="דוגמא"/>
-    <w:basedOn w:val="a"/>
-    <w:next w:val="a"/>
-    <w:link w:val="90"/>
+    <w:basedOn w:val="Normal"/>
+    <w:next w:val="Normal"/>
+    <w:link w:val="Heading9Char"/>
     <w:qFormat/>
     <w:rsid w:val="00C538F7"/>
     <w:pPr>
@@ -4786,13 +4470,13 @@
       <w:outlineLvl w:val="8"/>
     </w:pPr>
   </w:style>
-  <w:style w:type="character" w:default="1" w:styleId="a0">
+  <w:style w:type="character" w:default="1" w:styleId="DefaultParagraphFont">
     <w:name w:val="Default Paragraph Font"/>
     <w:uiPriority w:val="1"/>
     <w:semiHidden/>
     <w:unhideWhenUsed/>
   </w:style>
-  <w:style w:type="table" w:default="1" w:styleId="a1">
+  <w:style w:type="table" w:default="1" w:styleId="TableNormal">
     <w:name w:val="Normal Table"/>
     <w:uiPriority w:val="99"/>
     <w:semiHidden/>
@@ -4807,16 +4491,16 @@
       </w:tblCellMar>
     </w:tblPr>
   </w:style>
-  <w:style w:type="numbering" w:default="1" w:styleId="a2">
+  <w:style w:type="numbering" w:default="1" w:styleId="NoList">
     <w:name w:val="No List"/>
     <w:uiPriority w:val="99"/>
     <w:semiHidden/>
     <w:unhideWhenUsed/>
   </w:style>
-  <w:style w:type="character" w:customStyle="1" w:styleId="10">
-    <w:name w:val="כותרת 1 תו"/>
-    <w:basedOn w:val="a0"/>
-    <w:link w:val="1"/>
+  <w:style w:type="character" w:customStyle="1" w:styleId="Heading1Char">
+    <w:name w:val="Heading 1 Char"/>
+    <w:basedOn w:val="DefaultParagraphFont"/>
+    <w:link w:val="Heading1"/>
     <w:rsid w:val="008A6109"/>
     <w:rPr>
       <w:b/>
@@ -4825,11 +4509,11 @@
       <w:szCs w:val="66"/>
     </w:rPr>
   </w:style>
-  <w:style w:type="character" w:customStyle="1" w:styleId="20">
-    <w:name w:val="כותרת 2 תו"/>
-    <w:aliases w:val="02 - כותרת 2 תו"/>
-    <w:basedOn w:val="a0"/>
-    <w:link w:val="2"/>
+  <w:style w:type="character" w:customStyle="1" w:styleId="Heading2Char">
+    <w:name w:val="Heading 2 Char"/>
+    <w:aliases w:val="02 - כותרת 2 Char"/>
+    <w:basedOn w:val="DefaultParagraphFont"/>
+    <w:link w:val="Heading2"/>
     <w:rsid w:val="00C80094"/>
     <w:rPr>
       <w:rFonts w:eastAsiaTheme="majorEastAsia" w:cs="Arial"/>
@@ -4840,11 +4524,11 @@
       <w:szCs w:val="36"/>
     </w:rPr>
   </w:style>
-  <w:style w:type="character" w:customStyle="1" w:styleId="30">
-    <w:name w:val="כותרת 3 תו"/>
-    <w:aliases w:val="03 - כותרת 3 תו"/>
-    <w:basedOn w:val="a0"/>
-    <w:link w:val="3"/>
+  <w:style w:type="character" w:customStyle="1" w:styleId="Heading3Char">
+    <w:name w:val="Heading 3 Char"/>
+    <w:aliases w:val="03 - כותרת 3 Char"/>
+    <w:basedOn w:val="DefaultParagraphFont"/>
+    <w:link w:val="Heading3"/>
     <w:rsid w:val="00C80094"/>
     <w:rPr>
       <w:rFonts w:eastAsiaTheme="majorEastAsia" w:cs="Arial"/>
@@ -4855,11 +4539,11 @@
       <w:szCs w:val="28"/>
     </w:rPr>
   </w:style>
-  <w:style w:type="character" w:customStyle="1" w:styleId="40">
-    <w:name w:val="כותרת 4 תו"/>
-    <w:aliases w:val="04 - כותרת 4 תו"/>
-    <w:basedOn w:val="a0"/>
-    <w:link w:val="4"/>
+  <w:style w:type="character" w:customStyle="1" w:styleId="Heading4Char">
+    <w:name w:val="Heading 4 Char"/>
+    <w:aliases w:val="04 - כותרת 4 Char"/>
+    <w:basedOn w:val="DefaultParagraphFont"/>
+    <w:link w:val="Heading4"/>
     <w:rsid w:val="0024605D"/>
     <w:rPr>
       <w:rFonts w:eastAsiaTheme="majorEastAsia"/>
@@ -4868,20 +4552,20 @@
       <w:color w:val="365F91" w:themeColor="accent1" w:themeShade="BF"/>
     </w:rPr>
   </w:style>
-  <w:style w:type="character" w:customStyle="1" w:styleId="50">
-    <w:name w:val="כותרת 5 תו"/>
-    <w:aliases w:val="הערה תו"/>
-    <w:basedOn w:val="a0"/>
-    <w:link w:val="5"/>
+  <w:style w:type="character" w:customStyle="1" w:styleId="Heading5Char">
+    <w:name w:val="Heading 5 Char"/>
+    <w:aliases w:val="הערה Char"/>
+    <w:basedOn w:val="DefaultParagraphFont"/>
+    <w:link w:val="Heading5"/>
     <w:rsid w:val="00C538F7"/>
     <w:rPr>
       <w:u w:val="single"/>
     </w:rPr>
   </w:style>
-  <w:style w:type="character" w:customStyle="1" w:styleId="60">
-    <w:name w:val="כותרת 6 תו"/>
-    <w:basedOn w:val="a0"/>
-    <w:link w:val="6"/>
+  <w:style w:type="character" w:customStyle="1" w:styleId="Heading6Char">
+    <w:name w:val="Heading 6 Char"/>
+    <w:basedOn w:val="DefaultParagraphFont"/>
+    <w:link w:val="Heading6"/>
     <w:uiPriority w:val="9"/>
     <w:semiHidden/>
     <w:rsid w:val="00990399"/>
@@ -4892,10 +4576,10 @@
       <w:color w:val="243F60" w:themeColor="accent1" w:themeShade="7F"/>
     </w:rPr>
   </w:style>
-  <w:style w:type="character" w:customStyle="1" w:styleId="70">
-    <w:name w:val="כותרת 7 תו"/>
-    <w:basedOn w:val="a0"/>
-    <w:link w:val="7"/>
+  <w:style w:type="character" w:customStyle="1" w:styleId="Heading7Char">
+    <w:name w:val="Heading 7 Char"/>
+    <w:basedOn w:val="DefaultParagraphFont"/>
+    <w:link w:val="Heading7"/>
     <w:uiPriority w:val="9"/>
     <w:semiHidden/>
     <w:rsid w:val="00990399"/>
@@ -4906,10 +4590,10 @@
       <w:color w:val="404040" w:themeColor="text1" w:themeTint="BF"/>
     </w:rPr>
   </w:style>
-  <w:style w:type="character" w:customStyle="1" w:styleId="80">
-    <w:name w:val="כותרת 8 תו"/>
-    <w:basedOn w:val="a0"/>
-    <w:link w:val="8"/>
+  <w:style w:type="character" w:customStyle="1" w:styleId="Heading8Char">
+    <w:name w:val="Heading 8 Char"/>
+    <w:basedOn w:val="DefaultParagraphFont"/>
+    <w:link w:val="Heading8"/>
     <w:uiPriority w:val="9"/>
     <w:semiHidden/>
     <w:rsid w:val="00990399"/>
@@ -4920,17 +4604,17 @@
       <w:szCs w:val="20"/>
     </w:rPr>
   </w:style>
-  <w:style w:type="character" w:customStyle="1" w:styleId="90">
-    <w:name w:val="כותרת 9 תו"/>
-    <w:aliases w:val="דוגמא תו"/>
-    <w:basedOn w:val="a0"/>
-    <w:link w:val="9"/>
+  <w:style w:type="character" w:customStyle="1" w:styleId="Heading9Char">
+    <w:name w:val="Heading 9 Char"/>
+    <w:aliases w:val="דוגמא Char"/>
+    <w:basedOn w:val="DefaultParagraphFont"/>
+    <w:link w:val="Heading9"/>
     <w:rsid w:val="00C538F7"/>
   </w:style>
-  <w:style w:type="paragraph" w:styleId="a3">
+  <w:style w:type="paragraph" w:styleId="Header">
     <w:name w:val="header"/>
-    <w:basedOn w:val="a"/>
-    <w:link w:val="a4"/>
+    <w:basedOn w:val="Normal"/>
+    <w:link w:val="HeaderChar"/>
     <w:unhideWhenUsed/>
     <w:rsid w:val="00D171E7"/>
     <w:pPr>
@@ -4941,18 +4625,18 @@
       <w:spacing w:after="0" w:line="240" w:lineRule="auto"/>
     </w:pPr>
   </w:style>
-  <w:style w:type="character" w:customStyle="1" w:styleId="a4">
-    <w:name w:val="כותרת עליונה תו"/>
-    <w:basedOn w:val="a0"/>
-    <w:link w:val="a3"/>
+  <w:style w:type="character" w:customStyle="1" w:styleId="HeaderChar">
+    <w:name w:val="Header Char"/>
+    <w:basedOn w:val="DefaultParagraphFont"/>
+    <w:link w:val="Header"/>
     <w:uiPriority w:val="99"/>
     <w:semiHidden/>
     <w:rsid w:val="00D171E7"/>
   </w:style>
-  <w:style w:type="paragraph" w:styleId="a5">
+  <w:style w:type="paragraph" w:styleId="Footer">
     <w:name w:val="footer"/>
-    <w:basedOn w:val="a"/>
-    <w:link w:val="a6"/>
+    <w:basedOn w:val="Normal"/>
+    <w:link w:val="FooterChar"/>
     <w:uiPriority w:val="99"/>
     <w:unhideWhenUsed/>
     <w:rsid w:val="00D171E7"/>
@@ -4964,17 +4648,17 @@
       <w:spacing w:after="0" w:line="240" w:lineRule="auto"/>
     </w:pPr>
   </w:style>
-  <w:style w:type="character" w:customStyle="1" w:styleId="a6">
-    <w:name w:val="כותרת תחתונה תו"/>
-    <w:basedOn w:val="a0"/>
-    <w:link w:val="a5"/>
+  <w:style w:type="character" w:customStyle="1" w:styleId="FooterChar">
+    <w:name w:val="Footer Char"/>
+    <w:basedOn w:val="DefaultParagraphFont"/>
+    <w:link w:val="Footer"/>
     <w:uiPriority w:val="99"/>
     <w:rsid w:val="00D171E7"/>
   </w:style>
-  <w:style w:type="paragraph" w:styleId="a7">
+  <w:style w:type="paragraph" w:styleId="BalloonText">
     <w:name w:val="Balloon Text"/>
-    <w:basedOn w:val="a"/>
-    <w:link w:val="a8"/>
+    <w:basedOn w:val="Normal"/>
+    <w:link w:val="BalloonTextChar"/>
     <w:uiPriority w:val="99"/>
     <w:semiHidden/>
     <w:unhideWhenUsed/>
@@ -4988,10 +4672,10 @@
       <w:szCs w:val="16"/>
     </w:rPr>
   </w:style>
-  <w:style w:type="character" w:customStyle="1" w:styleId="a8">
-    <w:name w:val="טקסט בלונים תו"/>
-    <w:basedOn w:val="a0"/>
-    <w:link w:val="a7"/>
+  <w:style w:type="character" w:customStyle="1" w:styleId="BalloonTextChar">
+    <w:name w:val="Balloon Text Char"/>
+    <w:basedOn w:val="DefaultParagraphFont"/>
+    <w:link w:val="BalloonText"/>
     <w:uiPriority w:val="99"/>
     <w:semiHidden/>
     <w:rsid w:val="00D171E7"/>
@@ -5003,16 +4687,16 @@
   </w:style>
   <w:style w:type="character" w:styleId="Hyperlink">
     <w:name w:val="Hyperlink"/>
-    <w:basedOn w:val="a0"/>
+    <w:basedOn w:val="DefaultParagraphFont"/>
     <w:rsid w:val="00310ED9"/>
     <w:rPr>
       <w:color w:val="0000FF"/>
       <w:u w:val="single"/>
     </w:rPr>
   </w:style>
-  <w:style w:type="character" w:styleId="a9">
+  <w:style w:type="character" w:styleId="CommentReference">
     <w:name w:val="annotation reference"/>
-    <w:basedOn w:val="a0"/>
+    <w:basedOn w:val="DefaultParagraphFont"/>
     <w:semiHidden/>
     <w:rsid w:val="00310ED9"/>
     <w:rPr>
@@ -5020,10 +4704,10 @@
       <w:szCs w:val="16"/>
     </w:rPr>
   </w:style>
-  <w:style w:type="paragraph" w:styleId="aa">
+  <w:style w:type="paragraph" w:styleId="CommentText">
     <w:name w:val="annotation text"/>
-    <w:basedOn w:val="a"/>
-    <w:link w:val="ab"/>
+    <w:basedOn w:val="Normal"/>
+    <w:link w:val="CommentTextChar"/>
     <w:semiHidden/>
     <w:rsid w:val="00310ED9"/>
     <w:pPr>
@@ -5036,10 +4720,10 @@
       <w:lang w:eastAsia="he-IL"/>
     </w:rPr>
   </w:style>
-  <w:style w:type="character" w:customStyle="1" w:styleId="ab">
-    <w:name w:val="טקסט הערה תו"/>
-    <w:basedOn w:val="a0"/>
-    <w:link w:val="aa"/>
+  <w:style w:type="character" w:customStyle="1" w:styleId="CommentTextChar">
+    <w:name w:val="Comment Text Char"/>
+    <w:basedOn w:val="DefaultParagraphFont"/>
+    <w:link w:val="CommentText"/>
     <w:semiHidden/>
     <w:rsid w:val="00310ED9"/>
     <w:rPr>
@@ -5049,10 +4733,10 @@
       <w:lang w:eastAsia="he-IL"/>
     </w:rPr>
   </w:style>
-  <w:style w:type="paragraph" w:styleId="ac">
+  <w:style w:type="paragraph" w:styleId="Caption">
     <w:name w:val="caption"/>
-    <w:basedOn w:val="a"/>
-    <w:next w:val="a"/>
+    <w:basedOn w:val="Normal"/>
+    <w:next w:val="Normal"/>
     <w:uiPriority w:val="35"/>
     <w:unhideWhenUsed/>
     <w:qFormat/>
@@ -5068,9 +4752,9 @@
       <w:szCs w:val="18"/>
     </w:rPr>
   </w:style>
-  <w:style w:type="paragraph" w:styleId="ad">
+  <w:style w:type="paragraph" w:styleId="NoSpacing">
     <w:name w:val="No Spacing"/>
-    <w:link w:val="ae"/>
+    <w:link w:val="NoSpacingChar"/>
     <w:uiPriority w:val="1"/>
     <w:qFormat/>
     <w:rsid w:val="00393BDD"/>
@@ -5082,19 +4766,19 @@
       <w:rFonts w:eastAsiaTheme="minorEastAsia"/>
     </w:rPr>
   </w:style>
-  <w:style w:type="character" w:customStyle="1" w:styleId="ae">
-    <w:name w:val="ללא מרווח תו"/>
-    <w:basedOn w:val="a0"/>
-    <w:link w:val="ad"/>
+  <w:style w:type="character" w:customStyle="1" w:styleId="NoSpacingChar">
+    <w:name w:val="No Spacing Char"/>
+    <w:basedOn w:val="DefaultParagraphFont"/>
+    <w:link w:val="NoSpacing"/>
     <w:uiPriority w:val="1"/>
     <w:rsid w:val="00393BDD"/>
     <w:rPr>
       <w:rFonts w:eastAsiaTheme="minorEastAsia"/>
     </w:rPr>
   </w:style>
-  <w:style w:type="paragraph" w:styleId="af">
+  <w:style w:type="paragraph" w:styleId="ListParagraph">
     <w:name w:val="List Paragraph"/>
-    <w:basedOn w:val="a"/>
+    <w:basedOn w:val="Normal"/>
     <w:uiPriority w:val="34"/>
     <w:qFormat/>
     <w:rsid w:val="002E15D1"/>
@@ -5103,14 +4787,14 @@
       <w:contextualSpacing/>
     </w:pPr>
   </w:style>
-  <w:style w:type="character" w:styleId="af0">
+  <w:style w:type="character" w:styleId="PageNumber">
     <w:name w:val="page number"/>
-    <w:basedOn w:val="a0"/>
+    <w:basedOn w:val="DefaultParagraphFont"/>
     <w:rsid w:val="008A6109"/>
   </w:style>
   <w:style w:type="paragraph" w:customStyle="1" w:styleId="Code">
     <w:name w:val="Code"/>
-    <w:basedOn w:val="a"/>
+    <w:basedOn w:val="Normal"/>
     <w:rsid w:val="008A6109"/>
     <w:pPr>
       <w:pBdr>
@@ -5139,8 +4823,8 @@
   </w:style>
   <w:style w:type="paragraph" w:styleId="TOC1">
     <w:name w:val="toc 1"/>
-    <w:basedOn w:val="a"/>
-    <w:next w:val="a"/>
+    <w:basedOn w:val="Normal"/>
+    <w:next w:val="Normal"/>
     <w:autoRedefine/>
     <w:uiPriority w:val="39"/>
     <w:rsid w:val="00D317AA"/>
@@ -5161,8 +4845,8 @@
   </w:style>
   <w:style w:type="paragraph" w:styleId="TOC2">
     <w:name w:val="toc 2"/>
-    <w:basedOn w:val="a"/>
-    <w:next w:val="a"/>
+    <w:basedOn w:val="Normal"/>
+    <w:next w:val="Normal"/>
     <w:autoRedefine/>
     <w:uiPriority w:val="39"/>
     <w:rsid w:val="00174A92"/>
@@ -5179,8 +4863,8 @@
   </w:style>
   <w:style w:type="paragraph" w:styleId="TOC3">
     <w:name w:val="toc 3"/>
-    <w:basedOn w:val="a"/>
-    <w:next w:val="a"/>
+    <w:basedOn w:val="Normal"/>
+    <w:next w:val="Normal"/>
     <w:autoRedefine/>
     <w:uiPriority w:val="39"/>
     <w:rsid w:val="00174A92"/>
@@ -5195,10 +4879,10 @@
       <w:lang w:eastAsia="he-IL"/>
     </w:rPr>
   </w:style>
-  <w:style w:type="paragraph" w:styleId="af1">
+  <w:style w:type="paragraph" w:styleId="BodyText">
     <w:name w:val="Body Text"/>
-    <w:basedOn w:val="a"/>
-    <w:link w:val="af2"/>
+    <w:basedOn w:val="Normal"/>
+    <w:link w:val="BodyTextChar"/>
     <w:rsid w:val="008A6109"/>
     <w:pPr>
       <w:bidi w:val="0"/>
@@ -5210,10 +4894,10 @@
       <w:szCs w:val="20"/>
     </w:rPr>
   </w:style>
-  <w:style w:type="character" w:customStyle="1" w:styleId="af2">
-    <w:name w:val="גוף טקסט תו"/>
-    <w:basedOn w:val="a0"/>
-    <w:link w:val="af1"/>
+  <w:style w:type="character" w:customStyle="1" w:styleId="BodyTextChar">
+    <w:name w:val="Body Text Char"/>
+    <w:basedOn w:val="DefaultParagraphFont"/>
+    <w:link w:val="BodyText"/>
     <w:rsid w:val="008A6109"/>
     <w:rPr>
       <w:rFonts w:ascii="Courier New" w:eastAsia="Times New Roman" w:hAnsi="Courier New" w:cs="Courier New"/>
@@ -5221,10 +4905,10 @@
       <w:szCs w:val="20"/>
     </w:rPr>
   </w:style>
-  <w:style w:type="paragraph" w:styleId="21">
+  <w:style w:type="paragraph" w:styleId="BodyText2">
     <w:name w:val="Body Text 2"/>
-    <w:basedOn w:val="a"/>
-    <w:link w:val="22"/>
+    <w:basedOn w:val="Normal"/>
+    <w:link w:val="BodyText2Char"/>
     <w:rsid w:val="008A6109"/>
     <w:pPr>
       <w:bidi w:val="0"/>
@@ -5234,10 +4918,10 @@
       <w:rFonts w:ascii="Courier New" w:eastAsia="Times New Roman" w:hAnsi="Courier New" w:cs="Courier New"/>
     </w:rPr>
   </w:style>
-  <w:style w:type="character" w:customStyle="1" w:styleId="22">
-    <w:name w:val="גוף טקסט 2 תו"/>
-    <w:basedOn w:val="a0"/>
-    <w:link w:val="21"/>
+  <w:style w:type="character" w:customStyle="1" w:styleId="BodyText2Char">
+    <w:name w:val="Body Text 2 Char"/>
+    <w:basedOn w:val="DefaultParagraphFont"/>
+    <w:link w:val="BodyText2"/>
     <w:rsid w:val="008A6109"/>
     <w:rPr>
       <w:rFonts w:ascii="Courier New" w:eastAsia="Times New Roman" w:hAnsi="Courier New" w:cs="Courier New"/>
@@ -5245,8 +4929,8 @@
   </w:style>
   <w:style w:type="paragraph" w:styleId="TOC4">
     <w:name w:val="toc 4"/>
-    <w:basedOn w:val="a"/>
-    <w:next w:val="a"/>
+    <w:basedOn w:val="Normal"/>
+    <w:next w:val="Normal"/>
     <w:autoRedefine/>
     <w:uiPriority w:val="39"/>
     <w:rsid w:val="008A6109"/>
@@ -5263,8 +4947,8 @@
   </w:style>
   <w:style w:type="paragraph" w:styleId="TOC5">
     <w:name w:val="toc 5"/>
-    <w:basedOn w:val="a"/>
-    <w:next w:val="a"/>
+    <w:basedOn w:val="Normal"/>
+    <w:next w:val="Normal"/>
     <w:autoRedefine/>
     <w:uiPriority w:val="39"/>
     <w:rsid w:val="008A6109"/>
@@ -5281,7 +4965,7 @@
   </w:style>
   <w:style w:type="paragraph" w:styleId="NormalWeb">
     <w:name w:val="Normal (Web)"/>
-    <w:basedOn w:val="a"/>
+    <w:basedOn w:val="Normal"/>
     <w:rsid w:val="008A6109"/>
     <w:pPr>
       <w:bidi w:val="0"/>
@@ -5293,10 +4977,10 @@
       <w:szCs w:val="24"/>
     </w:rPr>
   </w:style>
-  <w:style w:type="paragraph" w:styleId="af3">
+  <w:style w:type="paragraph" w:styleId="DocumentMap">
     <w:name w:val="Document Map"/>
-    <w:basedOn w:val="a"/>
-    <w:link w:val="af4"/>
+    <w:basedOn w:val="Normal"/>
+    <w:link w:val="DocumentMapChar"/>
     <w:uiPriority w:val="99"/>
     <w:semiHidden/>
     <w:unhideWhenUsed/>
@@ -5310,10 +4994,10 @@
       <w:szCs w:val="16"/>
     </w:rPr>
   </w:style>
-  <w:style w:type="character" w:customStyle="1" w:styleId="af4">
-    <w:name w:val="מפת מסמך תו"/>
-    <w:basedOn w:val="a0"/>
-    <w:link w:val="af3"/>
+  <w:style w:type="character" w:customStyle="1" w:styleId="DocumentMapChar">
+    <w:name w:val="Document Map Char"/>
+    <w:basedOn w:val="DefaultParagraphFont"/>
+    <w:link w:val="DocumentMap"/>
     <w:uiPriority w:val="99"/>
     <w:semiHidden/>
     <w:rsid w:val="00192FC8"/>
@@ -5325,8 +5009,8 @@
   </w:style>
   <w:style w:type="paragraph" w:styleId="TOC9">
     <w:name w:val="toc 9"/>
-    <w:basedOn w:val="a"/>
-    <w:next w:val="a"/>
+    <w:basedOn w:val="Normal"/>
+    <w:next w:val="Normal"/>
     <w:autoRedefine/>
     <w:uiPriority w:val="39"/>
     <w:unhideWhenUsed/>
@@ -5336,10 +5020,10 @@
       <w:ind w:left="1760"/>
     </w:pPr>
   </w:style>
-  <w:style w:type="paragraph" w:styleId="HTML">
+  <w:style w:type="paragraph" w:styleId="HTMLPreformatted">
     <w:name w:val="HTML Preformatted"/>
-    <w:basedOn w:val="a"/>
-    <w:link w:val="HTML0"/>
+    <w:basedOn w:val="Normal"/>
+    <w:link w:val="HTMLPreformattedChar"/>
     <w:unhideWhenUsed/>
     <w:rsid w:val="000B2922"/>
     <w:pPr>
@@ -5370,10 +5054,10 @@
       <w:szCs w:val="20"/>
     </w:rPr>
   </w:style>
-  <w:style w:type="character" w:customStyle="1" w:styleId="HTML0">
-    <w:name w:val="HTML מעוצב מראש תו"/>
-    <w:basedOn w:val="a0"/>
-    <w:link w:val="HTML"/>
+  <w:style w:type="character" w:customStyle="1" w:styleId="HTMLPreformattedChar">
+    <w:name w:val="HTML Preformatted Char"/>
+    <w:basedOn w:val="DefaultParagraphFont"/>
+    <w:link w:val="HTMLPreformatted"/>
     <w:uiPriority w:val="99"/>
     <w:semiHidden/>
     <w:rsid w:val="000B2922"/>
@@ -5385,8 +5069,8 @@
   </w:style>
   <w:style w:type="paragraph" w:styleId="TOC6">
     <w:name w:val="toc 6"/>
-    <w:basedOn w:val="a"/>
-    <w:next w:val="a"/>
+    <w:basedOn w:val="Normal"/>
+    <w:next w:val="Normal"/>
     <w:autoRedefine/>
     <w:uiPriority w:val="39"/>
     <w:unhideWhenUsed/>
@@ -5401,8 +5085,8 @@
   </w:style>
   <w:style w:type="paragraph" w:styleId="TOC7">
     <w:name w:val="toc 7"/>
-    <w:basedOn w:val="a"/>
-    <w:next w:val="a"/>
+    <w:basedOn w:val="Normal"/>
+    <w:next w:val="Normal"/>
     <w:autoRedefine/>
     <w:uiPriority w:val="39"/>
     <w:unhideWhenUsed/>
@@ -5417,8 +5101,8 @@
   </w:style>
   <w:style w:type="paragraph" w:styleId="TOC8">
     <w:name w:val="toc 8"/>
-    <w:basedOn w:val="a"/>
-    <w:next w:val="a"/>
+    <w:basedOn w:val="Normal"/>
+    <w:next w:val="Normal"/>
     <w:autoRedefine/>
     <w:uiPriority w:val="39"/>
     <w:unhideWhenUsed/>
@@ -5433,23 +5117,23 @@
   </w:style>
   <w:style w:type="character" w:customStyle="1" w:styleId="toctoggle">
     <w:name w:val="toctoggle"/>
-    <w:basedOn w:val="a0"/>
+    <w:basedOn w:val="DefaultParagraphFont"/>
     <w:rsid w:val="00C80094"/>
   </w:style>
   <w:style w:type="character" w:customStyle="1" w:styleId="tocnumber2">
     <w:name w:val="tocnumber2"/>
-    <w:basedOn w:val="a0"/>
+    <w:basedOn w:val="DefaultParagraphFont"/>
     <w:rsid w:val="00C80094"/>
   </w:style>
   <w:style w:type="character" w:customStyle="1" w:styleId="toctext">
     <w:name w:val="toctext"/>
-    <w:basedOn w:val="a0"/>
+    <w:basedOn w:val="DefaultParagraphFont"/>
     <w:rsid w:val="00C80094"/>
   </w:style>
   <w:style w:type="paragraph" w:customStyle="1" w:styleId="08-">
     <w:name w:val="08 - אופציה למצגת"/>
-    <w:basedOn w:val="a"/>
-    <w:next w:val="a"/>
+    <w:basedOn w:val="Normal"/>
+    <w:next w:val="Normal"/>
     <w:autoRedefine/>
     <w:qFormat/>
     <w:rsid w:val="003D6884"/>
@@ -5461,8 +5145,8 @@
   </w:style>
   <w:style w:type="paragraph" w:customStyle="1" w:styleId="07-">
     <w:name w:val="07 - טקסט לתמונה"/>
-    <w:basedOn w:val="a"/>
-    <w:next w:val="a"/>
+    <w:basedOn w:val="Normal"/>
+    <w:next w:val="Normal"/>
     <w:qFormat/>
     <w:rsid w:val="003D5B01"/>
     <w:pPr>
@@ -5477,7 +5161,7 @@
   </w:style>
   <w:style w:type="character" w:styleId="FollowedHyperlink">
     <w:name w:val="FollowedHyperlink"/>
-    <w:basedOn w:val="a0"/>
+    <w:basedOn w:val="DefaultParagraphFont"/>
     <w:uiPriority w:val="99"/>
     <w:semiHidden/>
     <w:unhideWhenUsed/>
@@ -5489,7 +5173,7 @@
   </w:style>
   <w:style w:type="paragraph" w:customStyle="1" w:styleId="06-">
     <w:name w:val="06 - תמונה"/>
-    <w:basedOn w:val="a"/>
+    <w:basedOn w:val="Normal"/>
     <w:next w:val="07-"/>
     <w:link w:val="06-0"/>
     <w:qFormat/>
@@ -5504,7 +5188,7 @@
   </w:style>
   <w:style w:type="paragraph" w:customStyle="1" w:styleId="05-">
     <w:name w:val="05 - רגיל לפני תמונה"/>
-    <w:basedOn w:val="a"/>
+    <w:basedOn w:val="Normal"/>
     <w:next w:val="06-"/>
     <w:link w:val="05-0"/>
     <w:qFormat/>
@@ -5515,7 +5199,7 @@
   </w:style>
   <w:style w:type="character" w:customStyle="1" w:styleId="06-0">
     <w:name w:val="06 - תמונה תו"/>
-    <w:basedOn w:val="a0"/>
+    <w:basedOn w:val="DefaultParagraphFont"/>
     <w:link w:val="06-"/>
     <w:rsid w:val="00695A4F"/>
     <w:rPr>
@@ -5524,15 +5208,15 @@
   </w:style>
   <w:style w:type="character" w:customStyle="1" w:styleId="05-0">
     <w:name w:val="05 - רגיל לפני תמונה תו"/>
-    <w:basedOn w:val="a0"/>
+    <w:basedOn w:val="DefaultParagraphFont"/>
     <w:link w:val="05-"/>
     <w:rsid w:val="00695A4F"/>
   </w:style>
-  <w:style w:type="paragraph" w:styleId="af5">
+  <w:style w:type="paragraph" w:styleId="CommentSubject">
     <w:name w:val="annotation subject"/>
-    <w:basedOn w:val="aa"/>
-    <w:next w:val="aa"/>
-    <w:link w:val="af6"/>
+    <w:basedOn w:val="CommentText"/>
+    <w:next w:val="CommentText"/>
+    <w:link w:val="CommentSubjectChar"/>
     <w:uiPriority w:val="99"/>
     <w:semiHidden/>
     <w:unhideWhenUsed/>
@@ -5547,10 +5231,10 @@
       <w:lang w:eastAsia="en-US"/>
     </w:rPr>
   </w:style>
-  <w:style w:type="character" w:customStyle="1" w:styleId="af6">
-    <w:name w:val="נושא הערה תו"/>
-    <w:basedOn w:val="ab"/>
-    <w:link w:val="af5"/>
+  <w:style w:type="character" w:customStyle="1" w:styleId="CommentSubjectChar">
+    <w:name w:val="Comment Subject Char"/>
+    <w:basedOn w:val="CommentTextChar"/>
+    <w:link w:val="CommentSubject"/>
     <w:uiPriority w:val="99"/>
     <w:semiHidden/>
     <w:rsid w:val="001D7398"/>
@@ -5563,9 +5247,9 @@
       <w:lang w:eastAsia="he-IL"/>
     </w:rPr>
   </w:style>
-  <w:style w:type="table" w:styleId="af7">
+  <w:style w:type="table" w:styleId="TableGrid">
     <w:name w:val="Table Grid"/>
-    <w:basedOn w:val="a1"/>
+    <w:basedOn w:val="TableNormal"/>
     <w:uiPriority w:val="59"/>
     <w:rsid w:val="00DB250D"/>
     <w:pPr>
